--- a/Outputs/table_guilds_proportions_occurences.docx
+++ b/Outputs/table_guilds_proportions_occurences.docx
@@ -9,21 +9,19 @@
         <w:tblLook w:firstRow="1" w:lastRow="0" w:firstColumn="0" w:lastColumn="0" w:noHBand="0" w:noVBand="0" w:val="0020"/>
       </w:tblPr>
       <w:tblGrid>
-        <w:gridCol w:w="1592"/>
-        <w:gridCol w:w="398"/>
-        <w:gridCol w:w="309"/>
-        <w:gridCol w:w="309"/>
-        <w:gridCol w:w="309"/>
-        <w:gridCol w:w="929"/>
-        <w:gridCol w:w="663"/>
-        <w:gridCol w:w="221"/>
-        <w:gridCol w:w="575"/>
-        <w:gridCol w:w="486"/>
-        <w:gridCol w:w="265"/>
-        <w:gridCol w:w="398"/>
-        <w:gridCol w:w="530"/>
-        <w:gridCol w:w="442"/>
-        <w:gridCol w:w="486"/>
+        <w:gridCol w:w="1793"/>
+        <w:gridCol w:w="348"/>
+        <w:gridCol w:w="348"/>
+        <w:gridCol w:w="448"/>
+        <w:gridCol w:w="448"/>
+        <w:gridCol w:w="249"/>
+        <w:gridCol w:w="597"/>
+        <w:gridCol w:w="448"/>
+        <w:gridCol w:w="448"/>
+        <w:gridCol w:w="697"/>
+        <w:gridCol w:w="498"/>
+        <w:gridCol w:w="1046"/>
+        <w:gridCol w:w="547"/>
       </w:tblGrid>
       <w:tr>
         <w:trPr>
@@ -49,6 +47,30 @@
               <w:jc w:val="left"/>
             </w:pPr>
             <w:r>
+              <w:t xml:space="preserve">AICc</w:t>
+            </w:r>
+          </w:p>
+        </w:tc>
+        <w:tc>
+          <w:tcPr/>
+          <w:p>
+            <w:pPr>
+              <w:pStyle w:val="Compact"/>
+              <w:jc w:val="left"/>
+            </w:pPr>
+            <w:r>
+              <w:t xml:space="preserve">delta</w:t>
+            </w:r>
+          </w:p>
+        </w:tc>
+        <w:tc>
+          <w:tcPr/>
+          <w:p>
+            <w:pPr>
+              <w:pStyle w:val="Compact"/>
+              <w:jc w:val="left"/>
+            </w:pPr>
+            <w:r>
               <w:t xml:space="preserve">model_df</w:t>
             </w:r>
           </w:p>
@@ -61,31 +83,79 @@
               <w:jc w:val="left"/>
             </w:pPr>
             <w:r>
-              <w:t xml:space="preserve">AICc</w:t>
-            </w:r>
-          </w:p>
-        </w:tc>
-        <w:tc>
-          <w:tcPr/>
-          <w:p>
-            <w:pPr>
-              <w:pStyle w:val="Compact"/>
-              <w:jc w:val="left"/>
-            </w:pPr>
-            <w:r>
-              <w:t xml:space="preserve">delta</w:t>
-            </w:r>
-          </w:p>
-        </w:tc>
-        <w:tc>
-          <w:tcPr/>
-          <w:p>
-            <w:pPr>
-              <w:pStyle w:val="Compact"/>
-              <w:jc w:val="left"/>
-            </w:pPr>
-            <w:r>
-              <w:t xml:space="preserve">weight</w:t>
+              <w:t xml:space="preserve">deviance</w:t>
+            </w:r>
+          </w:p>
+        </w:tc>
+        <w:tc>
+          <w:tcPr/>
+          <w:p>
+            <w:pPr>
+              <w:pStyle w:val="Compact"/>
+              <w:jc w:val="left"/>
+            </w:pPr>
+            <w:r>
+              <w:t xml:space="preserve">d2</w:t>
+            </w:r>
+          </w:p>
+        </w:tc>
+        <w:tc>
+          <w:tcPr/>
+          <w:p>
+            <w:pPr>
+              <w:pStyle w:val="Compact"/>
+              <w:jc w:val="left"/>
+            </w:pPr>
+            <w:r>
+              <w:t xml:space="preserve">residual_df</w:t>
+            </w:r>
+          </w:p>
+        </w:tc>
+        <w:tc>
+          <w:tcPr/>
+          <w:p>
+            <w:pPr>
+              <w:pStyle w:val="Compact"/>
+              <w:jc w:val="left"/>
+            </w:pPr>
+            <w:r>
+              <w:t xml:space="preserve">lr_chisq</w:t>
+            </w:r>
+          </w:p>
+        </w:tc>
+        <w:tc>
+          <w:tcPr/>
+          <w:p>
+            <w:pPr>
+              <w:pStyle w:val="Compact"/>
+              <w:jc w:val="left"/>
+            </w:pPr>
+            <w:r>
+              <w:t xml:space="preserve">chisq_df</w:t>
+            </w:r>
+          </w:p>
+        </w:tc>
+        <w:tc>
+          <w:tcPr/>
+          <w:p>
+            <w:pPr>
+              <w:pStyle w:val="Compact"/>
+              <w:jc w:val="left"/>
+            </w:pPr>
+            <w:r>
+              <w:t xml:space="preserve">p_value_chisq</w:t>
+            </w:r>
+          </w:p>
+        </w:tc>
+        <w:tc>
+          <w:tcPr/>
+          <w:p>
+            <w:pPr>
+              <w:pStyle w:val="Compact"/>
+              <w:jc w:val="left"/>
+            </w:pPr>
+            <w:r>
+              <w:t xml:space="preserve">lr_signif</w:t>
             </w:r>
           </w:p>
         </w:tc>
@@ -98,102 +168,6 @@
             </w:pPr>
             <w:r>
               <w:t xml:space="preserve">best_model_candidate</w:t>
-            </w:r>
-          </w:p>
-        </w:tc>
-        <w:tc>
-          <w:tcPr/>
-          <w:p>
-            <w:pPr>
-              <w:pStyle w:val="Compact"/>
-              <w:jc w:val="left"/>
-            </w:pPr>
-            <w:r>
-              <w:t xml:space="preserve">mod_r2_partial</w:t>
-            </w:r>
-          </w:p>
-        </w:tc>
-        <w:tc>
-          <w:tcPr/>
-          <w:p>
-            <w:pPr>
-              <w:pStyle w:val="Compact"/>
-              <w:jc w:val="left"/>
-            </w:pPr>
-            <w:r>
-              <w:t xml:space="preserve">d2</w:t>
-            </w:r>
-          </w:p>
-        </w:tc>
-        <w:tc>
-          <w:tcPr/>
-          <w:p>
-            <w:pPr>
-              <w:pStyle w:val="Compact"/>
-              <w:jc w:val="left"/>
-            </w:pPr>
-            <w:r>
-              <w:t xml:space="preserve">lr_number_df</w:t>
-            </w:r>
-          </w:p>
-        </w:tc>
-        <w:tc>
-          <w:tcPr/>
-          <w:p>
-            <w:pPr>
-              <w:pStyle w:val="Compact"/>
-              <w:jc w:val="left"/>
-            </w:pPr>
-            <w:r>
-              <w:t xml:space="preserve">lr_log_lik</w:t>
-            </w:r>
-          </w:p>
-        </w:tc>
-        <w:tc>
-          <w:tcPr/>
-          <w:p>
-            <w:pPr>
-              <w:pStyle w:val="Compact"/>
-              <w:jc w:val="left"/>
-            </w:pPr>
-            <w:r>
-              <w:t xml:space="preserve">lr_df</w:t>
-            </w:r>
-          </w:p>
-        </w:tc>
-        <w:tc>
-          <w:tcPr/>
-          <w:p>
-            <w:pPr>
-              <w:pStyle w:val="Compact"/>
-              <w:jc w:val="left"/>
-            </w:pPr>
-            <w:r>
-              <w:t xml:space="preserve">lr_chisq</w:t>
-            </w:r>
-          </w:p>
-        </w:tc>
-        <w:tc>
-          <w:tcPr/>
-          <w:p>
-            <w:pPr>
-              <w:pStyle w:val="Compact"/>
-              <w:jc w:val="left"/>
-            </w:pPr>
-            <w:r>
-              <w:t xml:space="preserve">lr_pr_chisq</w:t>
-            </w:r>
-          </w:p>
-        </w:tc>
-        <w:tc>
-          <w:tcPr/>
-          <w:p>
-            <w:pPr>
-              <w:pStyle w:val="Compact"/>
-              <w:jc w:val="left"/>
-            </w:pPr>
-            <w:r>
-              <w:t xml:space="preserve">lr_signif</w:t>
             </w:r>
           </w:p>
         </w:tc>
@@ -231,6 +205,30 @@
               <w:jc w:val="left"/>
             </w:pPr>
             <w:r>
+              <w:t xml:space="preserve">259.62</w:t>
+            </w:r>
+          </w:p>
+        </w:tc>
+        <w:tc>
+          <w:tcPr/>
+          <w:p>
+            <w:pPr>
+              <w:pStyle w:val="Compact"/>
+              <w:jc w:val="left"/>
+            </w:pPr>
+            <w:r>
+              <w:t xml:space="preserve">176.45</w:t>
+            </w:r>
+          </w:p>
+        </w:tc>
+        <w:tc>
+          <w:tcPr/>
+          <w:p>
+            <w:pPr>
+              <w:pStyle w:val="Compact"/>
+              <w:jc w:val="left"/>
+            </w:pPr>
+            <w:r>
               <w:t xml:space="preserve">4</w:t>
             </w:r>
           </w:p>
@@ -243,19 +241,31 @@
               <w:jc w:val="left"/>
             </w:pPr>
             <w:r>
-              <w:t xml:space="preserve">259.62</w:t>
-            </w:r>
-          </w:p>
-        </w:tc>
-        <w:tc>
-          <w:tcPr/>
-          <w:p>
-            <w:pPr>
-              <w:pStyle w:val="Compact"/>
-              <w:jc w:val="left"/>
-            </w:pPr>
-            <w:r>
-              <w:t xml:space="preserve">176.45</w:t>
+              <w:t xml:space="preserve">251.36</w:t>
+            </w:r>
+          </w:p>
+        </w:tc>
+        <w:tc>
+          <w:tcPr/>
+          <w:p>
+            <w:pPr>
+              <w:pStyle w:val="Compact"/>
+              <w:jc w:val="left"/>
+            </w:pPr>
+            <w:r>
+              <w:t xml:space="preserve">1.00</w:t>
+            </w:r>
+          </w:p>
+        </w:tc>
+        <w:tc>
+          <w:tcPr/>
+          <w:p>
+            <w:pPr>
+              <w:pStyle w:val="Compact"/>
+              <w:jc w:val="left"/>
+            </w:pPr>
+            <w:r>
+              <w:t xml:space="preserve">155</w:t>
             </w:r>
           </w:p>
         </w:tc>
@@ -279,66 +289,6 @@
               <w:jc w:val="left"/>
             </w:pPr>
             <w:r>
-              <w:t xml:space="preserve">FALSE</w:t>
-            </w:r>
-          </w:p>
-        </w:tc>
-        <w:tc>
-          <w:tcPr/>
-          <w:p>
-            <w:pPr>
-              <w:pStyle w:val="Compact"/>
-              <w:jc w:val="left"/>
-            </w:pPr>
-            <w:r>
-              <w:t xml:space="preserve">NA</w:t>
-            </w:r>
-          </w:p>
-        </w:tc>
-        <w:tc>
-          <w:tcPr/>
-          <w:p>
-            <w:pPr>
-              <w:pStyle w:val="Compact"/>
-              <w:jc w:val="left"/>
-            </w:pPr>
-            <w:r>
-              <w:t xml:space="preserve">0.00</w:t>
-            </w:r>
-          </w:p>
-        </w:tc>
-        <w:tc>
-          <w:tcPr/>
-          <w:p>
-            <w:pPr>
-              <w:pStyle w:val="Compact"/>
-              <w:jc w:val="left"/>
-            </w:pPr>
-            <w:r>
-              <w:t xml:space="preserve">4</w:t>
-            </w:r>
-          </w:p>
-        </w:tc>
-        <w:tc>
-          <w:tcPr/>
-          <w:p>
-            <w:pPr>
-              <w:pStyle w:val="Compact"/>
-              <w:jc w:val="left"/>
-            </w:pPr>
-            <w:r>
-              <w:t xml:space="preserve">-125.68</w:t>
-            </w:r>
-          </w:p>
-        </w:tc>
-        <w:tc>
-          <w:tcPr/>
-          <w:p>
-            <w:pPr>
-              <w:pStyle w:val="Compact"/>
-              <w:jc w:val="left"/>
-            </w:pPr>
-            <w:r>
               <w:t xml:space="preserve">0</w:t>
             </w:r>
           </w:p>
@@ -351,18 +301,6 @@
               <w:jc w:val="left"/>
             </w:pPr>
             <w:r>
-              <w:t xml:space="preserve">0.00</w:t>
-            </w:r>
-          </w:p>
-        </w:tc>
-        <w:tc>
-          <w:tcPr/>
-          <w:p>
-            <w:pPr>
-              <w:pStyle w:val="Compact"/>
-              <w:jc w:val="left"/>
-            </w:pPr>
-            <w:r>
               <w:t xml:space="preserve">1.00</w:t>
             </w:r>
           </w:p>
@@ -373,6 +311,18 @@
             <w:pPr>
               <w:pStyle w:val="Compact"/>
             </w:pPr>
+          </w:p>
+        </w:tc>
+        <w:tc>
+          <w:tcPr/>
+          <w:p>
+            <w:pPr>
+              <w:pStyle w:val="Compact"/>
+              <w:jc w:val="left"/>
+            </w:pPr>
+            <w:r>
+              <w:t xml:space="preserve">FALSE</w:t>
+            </w:r>
           </w:p>
         </w:tc>
         <w:tc>
@@ -409,6 +359,30 @@
               <w:jc w:val="left"/>
             </w:pPr>
             <w:r>
+              <w:t xml:space="preserve">145.47</w:t>
+            </w:r>
+          </w:p>
+        </w:tc>
+        <w:tc>
+          <w:tcPr/>
+          <w:p>
+            <w:pPr>
+              <w:pStyle w:val="Compact"/>
+              <w:jc w:val="left"/>
+            </w:pPr>
+            <w:r>
+              <w:t xml:space="preserve">62.29</w:t>
+            </w:r>
+          </w:p>
+        </w:tc>
+        <w:tc>
+          <w:tcPr/>
+          <w:p>
+            <w:pPr>
+              <w:pStyle w:val="Compact"/>
+              <w:jc w:val="left"/>
+            </w:pPr>
+            <w:r>
               <w:t xml:space="preserve">6</w:t>
             </w:r>
           </w:p>
@@ -421,19 +395,55 @@
               <w:jc w:val="left"/>
             </w:pPr>
             <w:r>
-              <w:t xml:space="preserve">145.47</w:t>
-            </w:r>
-          </w:p>
-        </w:tc>
-        <w:tc>
-          <w:tcPr/>
-          <w:p>
-            <w:pPr>
-              <w:pStyle w:val="Compact"/>
-              <w:jc w:val="left"/>
-            </w:pPr>
-            <w:r>
-              <w:t xml:space="preserve">62.29</w:t>
+              <w:t xml:space="preserve">132.91</w:t>
+            </w:r>
+          </w:p>
+        </w:tc>
+        <w:tc>
+          <w:tcPr/>
+          <w:p>
+            <w:pPr>
+              <w:pStyle w:val="Compact"/>
+              <w:jc w:val="left"/>
+            </w:pPr>
+            <w:r>
+              <w:t xml:space="preserve">0.47</w:t>
+            </w:r>
+          </w:p>
+        </w:tc>
+        <w:tc>
+          <w:tcPr/>
+          <w:p>
+            <w:pPr>
+              <w:pStyle w:val="Compact"/>
+              <w:jc w:val="left"/>
+            </w:pPr>
+            <w:r>
+              <w:t xml:space="preserve">153</w:t>
+            </w:r>
+          </w:p>
+        </w:tc>
+        <w:tc>
+          <w:tcPr/>
+          <w:p>
+            <w:pPr>
+              <w:pStyle w:val="Compact"/>
+              <w:jc w:val="left"/>
+            </w:pPr>
+            <w:r>
+              <w:t xml:space="preserve">118.45</w:t>
+            </w:r>
+          </w:p>
+        </w:tc>
+        <w:tc>
+          <w:tcPr/>
+          <w:p>
+            <w:pPr>
+              <w:pStyle w:val="Compact"/>
+              <w:jc w:val="left"/>
+            </w:pPr>
+            <w:r>
+              <w:t xml:space="preserve">2</w:t>
             </w:r>
           </w:p>
         </w:tc>
@@ -457,103 +467,19 @@
               <w:jc w:val="left"/>
             </w:pPr>
             <w:r>
-              <w:t xml:space="preserve">FALSE</w:t>
-            </w:r>
-          </w:p>
-        </w:tc>
-        <w:tc>
-          <w:tcPr/>
-          <w:p>
-            <w:pPr>
-              <w:pStyle w:val="Compact"/>
-              <w:jc w:val="left"/>
-            </w:pPr>
-            <w:r>
-              <w:t xml:space="preserve">NA</w:t>
-            </w:r>
-          </w:p>
-        </w:tc>
-        <w:tc>
-          <w:tcPr/>
-          <w:p>
-            <w:pPr>
-              <w:pStyle w:val="Compact"/>
-              <w:jc w:val="left"/>
-            </w:pPr>
-            <w:r>
-              <w:t xml:space="preserve">0.47</w:t>
-            </w:r>
-          </w:p>
-        </w:tc>
-        <w:tc>
-          <w:tcPr/>
-          <w:p>
-            <w:pPr>
-              <w:pStyle w:val="Compact"/>
-              <w:jc w:val="left"/>
-            </w:pPr>
-            <w:r>
-              <w:t xml:space="preserve">6</w:t>
-            </w:r>
-          </w:p>
-        </w:tc>
-        <w:tc>
-          <w:tcPr/>
-          <w:p>
-            <w:pPr>
-              <w:pStyle w:val="Compact"/>
-              <w:jc w:val="left"/>
-            </w:pPr>
-            <w:r>
-              <w:t xml:space="preserve">-66.46</w:t>
-            </w:r>
-          </w:p>
-        </w:tc>
-        <w:tc>
-          <w:tcPr/>
-          <w:p>
-            <w:pPr>
-              <w:pStyle w:val="Compact"/>
-              <w:jc w:val="left"/>
-            </w:pPr>
-            <w:r>
-              <w:t xml:space="preserve">2</w:t>
-            </w:r>
-          </w:p>
-        </w:tc>
-        <w:tc>
-          <w:tcPr/>
-          <w:p>
-            <w:pPr>
-              <w:pStyle w:val="Compact"/>
-              <w:jc w:val="left"/>
-            </w:pPr>
-            <w:r>
-              <w:t xml:space="preserve">118.45</w:t>
-            </w:r>
-          </w:p>
-        </w:tc>
-        <w:tc>
-          <w:tcPr/>
-          <w:p>
-            <w:pPr>
-              <w:pStyle w:val="Compact"/>
-              <w:jc w:val="left"/>
-            </w:pPr>
-            <w:r>
-              <w:t xml:space="preserve">0.00</w:t>
-            </w:r>
-          </w:p>
-        </w:tc>
-        <w:tc>
-          <w:tcPr/>
-          <w:p>
-            <w:pPr>
-              <w:pStyle w:val="Compact"/>
-              <w:jc w:val="left"/>
-            </w:pPr>
-            <w:r>
               <w:t xml:space="preserve">***</w:t>
+            </w:r>
+          </w:p>
+        </w:tc>
+        <w:tc>
+          <w:tcPr/>
+          <w:p>
+            <w:pPr>
+              <w:pStyle w:val="Compact"/>
+              <w:jc w:val="left"/>
+            </w:pPr>
+            <w:r>
+              <w:t xml:space="preserve">FALSE</w:t>
             </w:r>
           </w:p>
         </w:tc>
@@ -591,6 +517,30 @@
               <w:jc w:val="left"/>
             </w:pPr>
             <w:r>
+              <w:t xml:space="preserve">261.73</w:t>
+            </w:r>
+          </w:p>
+        </w:tc>
+        <w:tc>
+          <w:tcPr/>
+          <w:p>
+            <w:pPr>
+              <w:pStyle w:val="Compact"/>
+              <w:jc w:val="left"/>
+            </w:pPr>
+            <w:r>
+              <w:t xml:space="preserve">178.55</w:t>
+            </w:r>
+          </w:p>
+        </w:tc>
+        <w:tc>
+          <w:tcPr/>
+          <w:p>
+            <w:pPr>
+              <w:pStyle w:val="Compact"/>
+              <w:jc w:val="left"/>
+            </w:pPr>
+            <w:r>
               <w:t xml:space="preserve">5</w:t>
             </w:r>
           </w:p>
@@ -603,19 +553,7 @@
               <w:jc w:val="left"/>
             </w:pPr>
             <w:r>
-              <w:t xml:space="preserve">261.73</w:t>
-            </w:r>
-          </w:p>
-        </w:tc>
-        <w:tc>
-          <w:tcPr/>
-          <w:p>
-            <w:pPr>
-              <w:pStyle w:val="Compact"/>
-              <w:jc w:val="left"/>
-            </w:pPr>
-            <w:r>
-              <w:t xml:space="preserve">178.55</w:t>
+              <w:t xml:space="preserve">251.34</w:t>
             </w:r>
           </w:p>
         </w:tc>
@@ -639,55 +577,19 @@
               <w:jc w:val="left"/>
             </w:pPr>
             <w:r>
-              <w:t xml:space="preserve">FALSE</w:t>
-            </w:r>
-          </w:p>
-        </w:tc>
-        <w:tc>
-          <w:tcPr/>
-          <w:p>
-            <w:pPr>
-              <w:pStyle w:val="Compact"/>
-              <w:jc w:val="left"/>
-            </w:pPr>
-            <w:r>
-              <w:t xml:space="preserve">NA</w:t>
-            </w:r>
-          </w:p>
-        </w:tc>
-        <w:tc>
-          <w:tcPr/>
-          <w:p>
-            <w:pPr>
-              <w:pStyle w:val="Compact"/>
-              <w:jc w:val="left"/>
-            </w:pPr>
-            <w:r>
-              <w:t xml:space="preserve">0.00</w:t>
-            </w:r>
-          </w:p>
-        </w:tc>
-        <w:tc>
-          <w:tcPr/>
-          <w:p>
-            <w:pPr>
-              <w:pStyle w:val="Compact"/>
-              <w:jc w:val="left"/>
-            </w:pPr>
-            <w:r>
-              <w:t xml:space="preserve">5</w:t>
-            </w:r>
-          </w:p>
-        </w:tc>
-        <w:tc>
-          <w:tcPr/>
-          <w:p>
-            <w:pPr>
-              <w:pStyle w:val="Compact"/>
-              <w:jc w:val="left"/>
-            </w:pPr>
-            <w:r>
-              <w:t xml:space="preserve">-125.67</w:t>
+              <w:t xml:space="preserve">154</w:t>
+            </w:r>
+          </w:p>
+        </w:tc>
+        <w:tc>
+          <w:tcPr/>
+          <w:p>
+            <w:pPr>
+              <w:pStyle w:val="Compact"/>
+              <w:jc w:val="left"/>
+            </w:pPr>
+            <w:r>
+              <w:t xml:space="preserve">0.03</w:t>
             </w:r>
           </w:p>
         </w:tc>
@@ -711,18 +613,6 @@
               <w:jc w:val="left"/>
             </w:pPr>
             <w:r>
-              <w:t xml:space="preserve">0.03</w:t>
-            </w:r>
-          </w:p>
-        </w:tc>
-        <w:tc>
-          <w:tcPr/>
-          <w:p>
-            <w:pPr>
-              <w:pStyle w:val="Compact"/>
-              <w:jc w:val="left"/>
-            </w:pPr>
-            <w:r>
               <w:t xml:space="preserve">0.86</w:t>
             </w:r>
           </w:p>
@@ -733,6 +623,18 @@
             <w:pPr>
               <w:pStyle w:val="Compact"/>
             </w:pPr>
+          </w:p>
+        </w:tc>
+        <w:tc>
+          <w:tcPr/>
+          <w:p>
+            <w:pPr>
+              <w:pStyle w:val="Compact"/>
+              <w:jc w:val="left"/>
+            </w:pPr>
+            <w:r>
+              <w:t xml:space="preserve">FALSE</w:t>
+            </w:r>
           </w:p>
         </w:tc>
         <w:tc>
@@ -769,6 +671,30 @@
               <w:jc w:val="left"/>
             </w:pPr>
             <w:r>
+              <w:t xml:space="preserve">263.62</w:t>
+            </w:r>
+          </w:p>
+        </w:tc>
+        <w:tc>
+          <w:tcPr/>
+          <w:p>
+            <w:pPr>
+              <w:pStyle w:val="Compact"/>
+              <w:jc w:val="left"/>
+            </w:pPr>
+            <w:r>
+              <w:t xml:space="preserve">180.45</w:t>
+            </w:r>
+          </w:p>
+        </w:tc>
+        <w:tc>
+          <w:tcPr/>
+          <w:p>
+            <w:pPr>
+              <w:pStyle w:val="Compact"/>
+              <w:jc w:val="left"/>
+            </w:pPr>
+            <w:r>
               <w:t xml:space="preserve">6</w:t>
             </w:r>
           </w:p>
@@ -781,19 +707,7 @@
               <w:jc w:val="left"/>
             </w:pPr>
             <w:r>
-              <w:t xml:space="preserve">263.62</w:t>
-            </w:r>
-          </w:p>
-        </w:tc>
-        <w:tc>
-          <w:tcPr/>
-          <w:p>
-            <w:pPr>
-              <w:pStyle w:val="Compact"/>
-              <w:jc w:val="left"/>
-            </w:pPr>
-            <w:r>
-              <w:t xml:space="preserve">180.45</w:t>
+              <w:t xml:space="preserve">251.07</w:t>
             </w:r>
           </w:p>
         </w:tc>
@@ -817,55 +731,19 @@
               <w:jc w:val="left"/>
             </w:pPr>
             <w:r>
-              <w:t xml:space="preserve">FALSE</w:t>
-            </w:r>
-          </w:p>
-        </w:tc>
-        <w:tc>
-          <w:tcPr/>
-          <w:p>
-            <w:pPr>
-              <w:pStyle w:val="Compact"/>
-              <w:jc w:val="left"/>
-            </w:pPr>
-            <w:r>
-              <w:t xml:space="preserve">NA</w:t>
-            </w:r>
-          </w:p>
-        </w:tc>
-        <w:tc>
-          <w:tcPr/>
-          <w:p>
-            <w:pPr>
-              <w:pStyle w:val="Compact"/>
-              <w:jc w:val="left"/>
-            </w:pPr>
-            <w:r>
-              <w:t xml:space="preserve">0.00</w:t>
-            </w:r>
-          </w:p>
-        </w:tc>
-        <w:tc>
-          <w:tcPr/>
-          <w:p>
-            <w:pPr>
-              <w:pStyle w:val="Compact"/>
-              <w:jc w:val="left"/>
-            </w:pPr>
-            <w:r>
-              <w:t xml:space="preserve">6</w:t>
-            </w:r>
-          </w:p>
-        </w:tc>
-        <w:tc>
-          <w:tcPr/>
-          <w:p>
-            <w:pPr>
-              <w:pStyle w:val="Compact"/>
-              <w:jc w:val="left"/>
-            </w:pPr>
-            <w:r>
-              <w:t xml:space="preserve">-125.53</w:t>
+              <w:t xml:space="preserve">153</w:t>
+            </w:r>
+          </w:p>
+        </w:tc>
+        <w:tc>
+          <w:tcPr/>
+          <w:p>
+            <w:pPr>
+              <w:pStyle w:val="Compact"/>
+              <w:jc w:val="left"/>
+            </w:pPr>
+            <w:r>
+              <w:t xml:space="preserve">0.30</w:t>
             </w:r>
           </w:p>
         </w:tc>
@@ -889,18 +767,6 @@
               <w:jc w:val="left"/>
             </w:pPr>
             <w:r>
-              <w:t xml:space="preserve">0.30</w:t>
-            </w:r>
-          </w:p>
-        </w:tc>
-        <w:tc>
-          <w:tcPr/>
-          <w:p>
-            <w:pPr>
-              <w:pStyle w:val="Compact"/>
-              <w:jc w:val="left"/>
-            </w:pPr>
-            <w:r>
               <w:t xml:space="preserve">0.86</w:t>
             </w:r>
           </w:p>
@@ -911,6 +777,18 @@
             <w:pPr>
               <w:pStyle w:val="Compact"/>
             </w:pPr>
+          </w:p>
+        </w:tc>
+        <w:tc>
+          <w:tcPr/>
+          <w:p>
+            <w:pPr>
+              <w:pStyle w:val="Compact"/>
+              <w:jc w:val="left"/>
+            </w:pPr>
+            <w:r>
+              <w:t xml:space="preserve">FALSE</w:t>
+            </w:r>
           </w:p>
         </w:tc>
         <w:tc>
@@ -947,6 +825,30 @@
               <w:jc w:val="left"/>
             </w:pPr>
             <w:r>
+              <w:t xml:space="preserve">261.75</w:t>
+            </w:r>
+          </w:p>
+        </w:tc>
+        <w:tc>
+          <w:tcPr/>
+          <w:p>
+            <w:pPr>
+              <w:pStyle w:val="Compact"/>
+              <w:jc w:val="left"/>
+            </w:pPr>
+            <w:r>
+              <w:t xml:space="preserve">178.58</w:t>
+            </w:r>
+          </w:p>
+        </w:tc>
+        <w:tc>
+          <w:tcPr/>
+          <w:p>
+            <w:pPr>
+              <w:pStyle w:val="Compact"/>
+              <w:jc w:val="left"/>
+            </w:pPr>
+            <w:r>
               <w:t xml:space="preserve">5</w:t>
             </w:r>
           </w:p>
@@ -959,19 +861,7 @@
               <w:jc w:val="left"/>
             </w:pPr>
             <w:r>
-              <w:t xml:space="preserve">261.75</w:t>
-            </w:r>
-          </w:p>
-        </w:tc>
-        <w:tc>
-          <w:tcPr/>
-          <w:p>
-            <w:pPr>
-              <w:pStyle w:val="Compact"/>
-              <w:jc w:val="left"/>
-            </w:pPr>
-            <w:r>
-              <w:t xml:space="preserve">178.58</w:t>
+              <w:t xml:space="preserve">251.36</w:t>
             </w:r>
           </w:p>
         </w:tc>
@@ -995,19 +885,7 @@
               <w:jc w:val="left"/>
             </w:pPr>
             <w:r>
-              <w:t xml:space="preserve">FALSE</w:t>
-            </w:r>
-          </w:p>
-        </w:tc>
-        <w:tc>
-          <w:tcPr/>
-          <w:p>
-            <w:pPr>
-              <w:pStyle w:val="Compact"/>
-              <w:jc w:val="left"/>
-            </w:pPr>
-            <w:r>
-              <w:t xml:space="preserve">NA</w:t>
+              <w:t xml:space="preserve">154</w:t>
             </w:r>
           </w:p>
         </w:tc>
@@ -1031,30 +909,6 @@
               <w:jc w:val="left"/>
             </w:pPr>
             <w:r>
-              <w:t xml:space="preserve">5</w:t>
-            </w:r>
-          </w:p>
-        </w:tc>
-        <w:tc>
-          <w:tcPr/>
-          <w:p>
-            <w:pPr>
-              <w:pStyle w:val="Compact"/>
-              <w:jc w:val="left"/>
-            </w:pPr>
-            <w:r>
-              <w:t xml:space="preserve">-125.68</w:t>
-            </w:r>
-          </w:p>
-        </w:tc>
-        <w:tc>
-          <w:tcPr/>
-          <w:p>
-            <w:pPr>
-              <w:pStyle w:val="Compact"/>
-              <w:jc w:val="left"/>
-            </w:pPr>
-            <w:r>
               <w:t xml:space="preserve">1</w:t>
             </w:r>
           </w:p>
@@ -1067,18 +921,6 @@
               <w:jc w:val="left"/>
             </w:pPr>
             <w:r>
-              <w:t xml:space="preserve">0.00</w:t>
-            </w:r>
-          </w:p>
-        </w:tc>
-        <w:tc>
-          <w:tcPr/>
-          <w:p>
-            <w:pPr>
-              <w:pStyle w:val="Compact"/>
-              <w:jc w:val="left"/>
-            </w:pPr>
-            <w:r>
               <w:t xml:space="preserve">0.96</w:t>
             </w:r>
           </w:p>
@@ -1089,6 +931,18 @@
             <w:pPr>
               <w:pStyle w:val="Compact"/>
             </w:pPr>
+          </w:p>
+        </w:tc>
+        <w:tc>
+          <w:tcPr/>
+          <w:p>
+            <w:pPr>
+              <w:pStyle w:val="Compact"/>
+              <w:jc w:val="left"/>
+            </w:pPr>
+            <w:r>
+              <w:t xml:space="preserve">FALSE</w:t>
+            </w:r>
           </w:p>
         </w:tc>
         <w:tc>
@@ -1125,6 +979,30 @@
               <w:jc w:val="left"/>
             </w:pPr>
             <w:r>
+              <w:t xml:space="preserve">147.61</w:t>
+            </w:r>
+          </w:p>
+        </w:tc>
+        <w:tc>
+          <w:tcPr/>
+          <w:p>
+            <w:pPr>
+              <w:pStyle w:val="Compact"/>
+              <w:jc w:val="left"/>
+            </w:pPr>
+            <w:r>
+              <w:t xml:space="preserve">64.43</w:t>
+            </w:r>
+          </w:p>
+        </w:tc>
+        <w:tc>
+          <w:tcPr/>
+          <w:p>
+            <w:pPr>
+              <w:pStyle w:val="Compact"/>
+              <w:jc w:val="left"/>
+            </w:pPr>
+            <w:r>
               <w:t xml:space="preserve">7</w:t>
             </w:r>
           </w:p>
@@ -1137,19 +1015,55 @@
               <w:jc w:val="left"/>
             </w:pPr>
             <w:r>
-              <w:t xml:space="preserve">147.61</w:t>
-            </w:r>
-          </w:p>
-        </w:tc>
-        <w:tc>
-          <w:tcPr/>
-          <w:p>
-            <w:pPr>
-              <w:pStyle w:val="Compact"/>
-              <w:jc w:val="left"/>
-            </w:pPr>
-            <w:r>
-              <w:t xml:space="preserve">64.43</w:t>
+              <w:t xml:space="preserve">132.86</w:t>
+            </w:r>
+          </w:p>
+        </w:tc>
+        <w:tc>
+          <w:tcPr/>
+          <w:p>
+            <w:pPr>
+              <w:pStyle w:val="Compact"/>
+              <w:jc w:val="left"/>
+            </w:pPr>
+            <w:r>
+              <w:t xml:space="preserve">0.47</w:t>
+            </w:r>
+          </w:p>
+        </w:tc>
+        <w:tc>
+          <w:tcPr/>
+          <w:p>
+            <w:pPr>
+              <w:pStyle w:val="Compact"/>
+              <w:jc w:val="left"/>
+            </w:pPr>
+            <w:r>
+              <w:t xml:space="preserve">152</w:t>
+            </w:r>
+          </w:p>
+        </w:tc>
+        <w:tc>
+          <w:tcPr/>
+          <w:p>
+            <w:pPr>
+              <w:pStyle w:val="Compact"/>
+              <w:jc w:val="left"/>
+            </w:pPr>
+            <w:r>
+              <w:t xml:space="preserve">118.50</w:t>
+            </w:r>
+          </w:p>
+        </w:tc>
+        <w:tc>
+          <w:tcPr/>
+          <w:p>
+            <w:pPr>
+              <w:pStyle w:val="Compact"/>
+              <w:jc w:val="left"/>
+            </w:pPr>
+            <w:r>
+              <w:t xml:space="preserve">3</w:t>
             </w:r>
           </w:p>
         </w:tc>
@@ -1173,103 +1087,19 @@
               <w:jc w:val="left"/>
             </w:pPr>
             <w:r>
-              <w:t xml:space="preserve">FALSE</w:t>
-            </w:r>
-          </w:p>
-        </w:tc>
-        <w:tc>
-          <w:tcPr/>
-          <w:p>
-            <w:pPr>
-              <w:pStyle w:val="Compact"/>
-              <w:jc w:val="left"/>
-            </w:pPr>
-            <w:r>
-              <w:t xml:space="preserve">NA</w:t>
-            </w:r>
-          </w:p>
-        </w:tc>
-        <w:tc>
-          <w:tcPr/>
-          <w:p>
-            <w:pPr>
-              <w:pStyle w:val="Compact"/>
-              <w:jc w:val="left"/>
-            </w:pPr>
-            <w:r>
-              <w:t xml:space="preserve">0.47</w:t>
-            </w:r>
-          </w:p>
-        </w:tc>
-        <w:tc>
-          <w:tcPr/>
-          <w:p>
-            <w:pPr>
-              <w:pStyle w:val="Compact"/>
-              <w:jc w:val="left"/>
-            </w:pPr>
-            <w:r>
-              <w:t xml:space="preserve">7</w:t>
-            </w:r>
-          </w:p>
-        </w:tc>
-        <w:tc>
-          <w:tcPr/>
-          <w:p>
-            <w:pPr>
-              <w:pStyle w:val="Compact"/>
-              <w:jc w:val="left"/>
-            </w:pPr>
-            <w:r>
-              <w:t xml:space="preserve">-66.43</w:t>
-            </w:r>
-          </w:p>
-        </w:tc>
-        <w:tc>
-          <w:tcPr/>
-          <w:p>
-            <w:pPr>
-              <w:pStyle w:val="Compact"/>
-              <w:jc w:val="left"/>
-            </w:pPr>
-            <w:r>
-              <w:t xml:space="preserve">3</w:t>
-            </w:r>
-          </w:p>
-        </w:tc>
-        <w:tc>
-          <w:tcPr/>
-          <w:p>
-            <w:pPr>
-              <w:pStyle w:val="Compact"/>
-              <w:jc w:val="left"/>
-            </w:pPr>
-            <w:r>
-              <w:t xml:space="preserve">118.50</w:t>
-            </w:r>
-          </w:p>
-        </w:tc>
-        <w:tc>
-          <w:tcPr/>
-          <w:p>
-            <w:pPr>
-              <w:pStyle w:val="Compact"/>
-              <w:jc w:val="left"/>
-            </w:pPr>
-            <w:r>
-              <w:t xml:space="preserve">0.00</w:t>
-            </w:r>
-          </w:p>
-        </w:tc>
-        <w:tc>
-          <w:tcPr/>
-          <w:p>
-            <w:pPr>
-              <w:pStyle w:val="Compact"/>
-              <w:jc w:val="left"/>
-            </w:pPr>
-            <w:r>
               <w:t xml:space="preserve">***</w:t>
+            </w:r>
+          </w:p>
+        </w:tc>
+        <w:tc>
+          <w:tcPr/>
+          <w:p>
+            <w:pPr>
+              <w:pStyle w:val="Compact"/>
+              <w:jc w:val="left"/>
+            </w:pPr>
+            <w:r>
+              <w:t xml:space="preserve">FALSE</w:t>
             </w:r>
           </w:p>
         </w:tc>
@@ -1307,6 +1137,30 @@
               <w:jc w:val="left"/>
             </w:pPr>
             <w:r>
+              <w:t xml:space="preserve">134.38</w:t>
+            </w:r>
+          </w:p>
+        </w:tc>
+        <w:tc>
+          <w:tcPr/>
+          <w:p>
+            <w:pPr>
+              <w:pStyle w:val="Compact"/>
+              <w:jc w:val="left"/>
+            </w:pPr>
+            <w:r>
+              <w:t xml:space="preserve">51.20</w:t>
+            </w:r>
+          </w:p>
+        </w:tc>
+        <w:tc>
+          <w:tcPr/>
+          <w:p>
+            <w:pPr>
+              <w:pStyle w:val="Compact"/>
+              <w:jc w:val="left"/>
+            </w:pPr>
+            <w:r>
               <w:t xml:space="preserve">9</w:t>
             </w:r>
           </w:p>
@@ -1319,19 +1173,55 @@
               <w:jc w:val="left"/>
             </w:pPr>
             <w:r>
-              <w:t xml:space="preserve">134.38</w:t>
-            </w:r>
-          </w:p>
-        </w:tc>
-        <w:tc>
-          <w:tcPr/>
-          <w:p>
-            <w:pPr>
-              <w:pStyle w:val="Compact"/>
-              <w:jc w:val="left"/>
-            </w:pPr>
-            <w:r>
-              <w:t xml:space="preserve">51.20</w:t>
+              <w:t xml:space="preserve">115.17</w:t>
+            </w:r>
+          </w:p>
+        </w:tc>
+        <w:tc>
+          <w:tcPr/>
+          <w:p>
+            <w:pPr>
+              <w:pStyle w:val="Compact"/>
+              <w:jc w:val="left"/>
+            </w:pPr>
+            <w:r>
+              <w:t xml:space="preserve">0.54</w:t>
+            </w:r>
+          </w:p>
+        </w:tc>
+        <w:tc>
+          <w:tcPr/>
+          <w:p>
+            <w:pPr>
+              <w:pStyle w:val="Compact"/>
+              <w:jc w:val="left"/>
+            </w:pPr>
+            <w:r>
+              <w:t xml:space="preserve">150</w:t>
+            </w:r>
+          </w:p>
+        </w:tc>
+        <w:tc>
+          <w:tcPr/>
+          <w:p>
+            <w:pPr>
+              <w:pStyle w:val="Compact"/>
+              <w:jc w:val="left"/>
+            </w:pPr>
+            <w:r>
+              <w:t xml:space="preserve">136.20</w:t>
+            </w:r>
+          </w:p>
+        </w:tc>
+        <w:tc>
+          <w:tcPr/>
+          <w:p>
+            <w:pPr>
+              <w:pStyle w:val="Compact"/>
+              <w:jc w:val="left"/>
+            </w:pPr>
+            <w:r>
+              <w:t xml:space="preserve">5</w:t>
             </w:r>
           </w:p>
         </w:tc>
@@ -1355,103 +1245,19 @@
               <w:jc w:val="left"/>
             </w:pPr>
             <w:r>
-              <w:t xml:space="preserve">FALSE</w:t>
-            </w:r>
-          </w:p>
-        </w:tc>
-        <w:tc>
-          <w:tcPr/>
-          <w:p>
-            <w:pPr>
-              <w:pStyle w:val="Compact"/>
-              <w:jc w:val="left"/>
-            </w:pPr>
-            <w:r>
-              <w:t xml:space="preserve">NA</w:t>
-            </w:r>
-          </w:p>
-        </w:tc>
-        <w:tc>
-          <w:tcPr/>
-          <w:p>
-            <w:pPr>
-              <w:pStyle w:val="Compact"/>
-              <w:jc w:val="left"/>
-            </w:pPr>
-            <w:r>
-              <w:t xml:space="preserve">0.54</w:t>
-            </w:r>
-          </w:p>
-        </w:tc>
-        <w:tc>
-          <w:tcPr/>
-          <w:p>
-            <w:pPr>
-              <w:pStyle w:val="Compact"/>
-              <w:jc w:val="left"/>
-            </w:pPr>
-            <w:r>
-              <w:t xml:space="preserve">9</w:t>
-            </w:r>
-          </w:p>
-        </w:tc>
-        <w:tc>
-          <w:tcPr/>
-          <w:p>
-            <w:pPr>
-              <w:pStyle w:val="Compact"/>
-              <w:jc w:val="left"/>
-            </w:pPr>
-            <w:r>
-              <w:t xml:space="preserve">-57.58</w:t>
-            </w:r>
-          </w:p>
-        </w:tc>
-        <w:tc>
-          <w:tcPr/>
-          <w:p>
-            <w:pPr>
-              <w:pStyle w:val="Compact"/>
-              <w:jc w:val="left"/>
-            </w:pPr>
-            <w:r>
-              <w:t xml:space="preserve">5</w:t>
-            </w:r>
-          </w:p>
-        </w:tc>
-        <w:tc>
-          <w:tcPr/>
-          <w:p>
-            <w:pPr>
-              <w:pStyle w:val="Compact"/>
-              <w:jc w:val="left"/>
-            </w:pPr>
-            <w:r>
-              <w:t xml:space="preserve">136.20</w:t>
-            </w:r>
-          </w:p>
-        </w:tc>
-        <w:tc>
-          <w:tcPr/>
-          <w:p>
-            <w:pPr>
-              <w:pStyle w:val="Compact"/>
-              <w:jc w:val="left"/>
-            </w:pPr>
-            <w:r>
-              <w:t xml:space="preserve">0.00</w:t>
-            </w:r>
-          </w:p>
-        </w:tc>
-        <w:tc>
-          <w:tcPr/>
-          <w:p>
-            <w:pPr>
-              <w:pStyle w:val="Compact"/>
-              <w:jc w:val="left"/>
-            </w:pPr>
-            <w:r>
               <w:t xml:space="preserve">***</w:t>
+            </w:r>
+          </w:p>
+        </w:tc>
+        <w:tc>
+          <w:tcPr/>
+          <w:p>
+            <w:pPr>
+              <w:pStyle w:val="Compact"/>
+              <w:jc w:val="left"/>
+            </w:pPr>
+            <w:r>
+              <w:t xml:space="preserve">FALSE</w:t>
             </w:r>
           </w:p>
         </w:tc>
@@ -1489,6 +1295,30 @@
               <w:jc w:val="left"/>
             </w:pPr>
             <w:r>
+              <w:t xml:space="preserve">149.18</w:t>
+            </w:r>
+          </w:p>
+        </w:tc>
+        <w:tc>
+          <w:tcPr/>
+          <w:p>
+            <w:pPr>
+              <w:pStyle w:val="Compact"/>
+              <w:jc w:val="left"/>
+            </w:pPr>
+            <w:r>
+              <w:t xml:space="preserve">66.01</w:t>
+            </w:r>
+          </w:p>
+        </w:tc>
+        <w:tc>
+          <w:tcPr/>
+          <w:p>
+            <w:pPr>
+              <w:pStyle w:val="Compact"/>
+              <w:jc w:val="left"/>
+            </w:pPr>
+            <w:r>
               <w:t xml:space="preserve">8</w:t>
             </w:r>
           </w:p>
@@ -1501,19 +1331,55 @@
               <w:jc w:val="left"/>
             </w:pPr>
             <w:r>
-              <w:t xml:space="preserve">149.18</w:t>
-            </w:r>
-          </w:p>
-        </w:tc>
-        <w:tc>
-          <w:tcPr/>
-          <w:p>
-            <w:pPr>
-              <w:pStyle w:val="Compact"/>
-              <w:jc w:val="left"/>
-            </w:pPr>
-            <w:r>
-              <w:t xml:space="preserve">66.01</w:t>
+              <w:t xml:space="preserve">132.22</w:t>
+            </w:r>
+          </w:p>
+        </w:tc>
+        <w:tc>
+          <w:tcPr/>
+          <w:p>
+            <w:pPr>
+              <w:pStyle w:val="Compact"/>
+              <w:jc w:val="left"/>
+            </w:pPr>
+            <w:r>
+              <w:t xml:space="preserve">0.47</w:t>
+            </w:r>
+          </w:p>
+        </w:tc>
+        <w:tc>
+          <w:tcPr/>
+          <w:p>
+            <w:pPr>
+              <w:pStyle w:val="Compact"/>
+              <w:jc w:val="left"/>
+            </w:pPr>
+            <w:r>
+              <w:t xml:space="preserve">151</w:t>
+            </w:r>
+          </w:p>
+        </w:tc>
+        <w:tc>
+          <w:tcPr/>
+          <w:p>
+            <w:pPr>
+              <w:pStyle w:val="Compact"/>
+              <w:jc w:val="left"/>
+            </w:pPr>
+            <w:r>
+              <w:t xml:space="preserve">119.14</w:t>
+            </w:r>
+          </w:p>
+        </w:tc>
+        <w:tc>
+          <w:tcPr/>
+          <w:p>
+            <w:pPr>
+              <w:pStyle w:val="Compact"/>
+              <w:jc w:val="left"/>
+            </w:pPr>
+            <w:r>
+              <w:t xml:space="preserve">4</w:t>
             </w:r>
           </w:p>
         </w:tc>
@@ -1537,103 +1403,19 @@
               <w:jc w:val="left"/>
             </w:pPr>
             <w:r>
-              <w:t xml:space="preserve">FALSE</w:t>
-            </w:r>
-          </w:p>
-        </w:tc>
-        <w:tc>
-          <w:tcPr/>
-          <w:p>
-            <w:pPr>
-              <w:pStyle w:val="Compact"/>
-              <w:jc w:val="left"/>
-            </w:pPr>
-            <w:r>
-              <w:t xml:space="preserve">NA</w:t>
-            </w:r>
-          </w:p>
-        </w:tc>
-        <w:tc>
-          <w:tcPr/>
-          <w:p>
-            <w:pPr>
-              <w:pStyle w:val="Compact"/>
-              <w:jc w:val="left"/>
-            </w:pPr>
-            <w:r>
-              <w:t xml:space="preserve">0.47</w:t>
-            </w:r>
-          </w:p>
-        </w:tc>
-        <w:tc>
-          <w:tcPr/>
-          <w:p>
-            <w:pPr>
-              <w:pStyle w:val="Compact"/>
-              <w:jc w:val="left"/>
-            </w:pPr>
-            <w:r>
-              <w:t xml:space="preserve">8</w:t>
-            </w:r>
-          </w:p>
-        </w:tc>
-        <w:tc>
-          <w:tcPr/>
-          <w:p>
-            <w:pPr>
-              <w:pStyle w:val="Compact"/>
-              <w:jc w:val="left"/>
-            </w:pPr>
-            <w:r>
-              <w:t xml:space="preserve">-66.11</w:t>
-            </w:r>
-          </w:p>
-        </w:tc>
-        <w:tc>
-          <w:tcPr/>
-          <w:p>
-            <w:pPr>
-              <w:pStyle w:val="Compact"/>
-              <w:jc w:val="left"/>
-            </w:pPr>
-            <w:r>
-              <w:t xml:space="preserve">4</w:t>
-            </w:r>
-          </w:p>
-        </w:tc>
-        <w:tc>
-          <w:tcPr/>
-          <w:p>
-            <w:pPr>
-              <w:pStyle w:val="Compact"/>
-              <w:jc w:val="left"/>
-            </w:pPr>
-            <w:r>
-              <w:t xml:space="preserve">119.14</w:t>
-            </w:r>
-          </w:p>
-        </w:tc>
-        <w:tc>
-          <w:tcPr/>
-          <w:p>
-            <w:pPr>
-              <w:pStyle w:val="Compact"/>
-              <w:jc w:val="left"/>
-            </w:pPr>
-            <w:r>
-              <w:t xml:space="preserve">0.00</w:t>
-            </w:r>
-          </w:p>
-        </w:tc>
-        <w:tc>
-          <w:tcPr/>
-          <w:p>
-            <w:pPr>
-              <w:pStyle w:val="Compact"/>
-              <w:jc w:val="left"/>
-            </w:pPr>
-            <w:r>
               <w:t xml:space="preserve">***</w:t>
+            </w:r>
+          </w:p>
+        </w:tc>
+        <w:tc>
+          <w:tcPr/>
+          <w:p>
+            <w:pPr>
+              <w:pStyle w:val="Compact"/>
+              <w:jc w:val="left"/>
+            </w:pPr>
+            <w:r>
+              <w:t xml:space="preserve">FALSE</w:t>
             </w:r>
           </w:p>
         </w:tc>
@@ -1671,6 +1453,30 @@
               <w:jc w:val="left"/>
             </w:pPr>
             <w:r>
+              <w:t xml:space="preserve">130.00</w:t>
+            </w:r>
+          </w:p>
+        </w:tc>
+        <w:tc>
+          <w:tcPr/>
+          <w:p>
+            <w:pPr>
+              <w:pStyle w:val="Compact"/>
+              <w:jc w:val="left"/>
+            </w:pPr>
+            <w:r>
+              <w:t xml:space="preserve">46.82</w:t>
+            </w:r>
+          </w:p>
+        </w:tc>
+        <w:tc>
+          <w:tcPr/>
+          <w:p>
+            <w:pPr>
+              <w:pStyle w:val="Compact"/>
+              <w:jc w:val="left"/>
+            </w:pPr>
+            <w:r>
               <w:t xml:space="preserve">12</w:t>
             </w:r>
           </w:p>
@@ -1683,19 +1489,55 @@
               <w:jc w:val="left"/>
             </w:pPr>
             <w:r>
-              <w:t xml:space="preserve">130.00</w:t>
-            </w:r>
-          </w:p>
-        </w:tc>
-        <w:tc>
-          <w:tcPr/>
-          <w:p>
-            <w:pPr>
-              <w:pStyle w:val="Compact"/>
-              <w:jc w:val="left"/>
-            </w:pPr>
-            <w:r>
-              <w:t xml:space="preserve">46.82</w:t>
+              <w:t xml:space="preserve">103.86</w:t>
+            </w:r>
+          </w:p>
+        </w:tc>
+        <w:tc>
+          <w:tcPr/>
+          <w:p>
+            <w:pPr>
+              <w:pStyle w:val="Compact"/>
+              <w:jc w:val="left"/>
+            </w:pPr>
+            <w:r>
+              <w:t xml:space="preserve">0.59</w:t>
+            </w:r>
+          </w:p>
+        </w:tc>
+        <w:tc>
+          <w:tcPr/>
+          <w:p>
+            <w:pPr>
+              <w:pStyle w:val="Compact"/>
+              <w:jc w:val="left"/>
+            </w:pPr>
+            <w:r>
+              <w:t xml:space="preserve">147</w:t>
+            </w:r>
+          </w:p>
+        </w:tc>
+        <w:tc>
+          <w:tcPr/>
+          <w:p>
+            <w:pPr>
+              <w:pStyle w:val="Compact"/>
+              <w:jc w:val="left"/>
+            </w:pPr>
+            <w:r>
+              <w:t xml:space="preserve">147.50</w:t>
+            </w:r>
+          </w:p>
+        </w:tc>
+        <w:tc>
+          <w:tcPr/>
+          <w:p>
+            <w:pPr>
+              <w:pStyle w:val="Compact"/>
+              <w:jc w:val="left"/>
+            </w:pPr>
+            <w:r>
+              <w:t xml:space="preserve">8</w:t>
             </w:r>
           </w:p>
         </w:tc>
@@ -1719,103 +1561,19 @@
               <w:jc w:val="left"/>
             </w:pPr>
             <w:r>
-              <w:t xml:space="preserve">FALSE</w:t>
-            </w:r>
-          </w:p>
-        </w:tc>
-        <w:tc>
-          <w:tcPr/>
-          <w:p>
-            <w:pPr>
-              <w:pStyle w:val="Compact"/>
-              <w:jc w:val="left"/>
-            </w:pPr>
-            <w:r>
-              <w:t xml:space="preserve">NA</w:t>
-            </w:r>
-          </w:p>
-        </w:tc>
-        <w:tc>
-          <w:tcPr/>
-          <w:p>
-            <w:pPr>
-              <w:pStyle w:val="Compact"/>
-              <w:jc w:val="left"/>
-            </w:pPr>
-            <w:r>
-              <w:t xml:space="preserve">0.59</w:t>
-            </w:r>
-          </w:p>
-        </w:tc>
-        <w:tc>
-          <w:tcPr/>
-          <w:p>
-            <w:pPr>
-              <w:pStyle w:val="Compact"/>
-              <w:jc w:val="left"/>
-            </w:pPr>
-            <w:r>
-              <w:t xml:space="preserve">12</w:t>
-            </w:r>
-          </w:p>
-        </w:tc>
-        <w:tc>
-          <w:tcPr/>
-          <w:p>
-            <w:pPr>
-              <w:pStyle w:val="Compact"/>
-              <w:jc w:val="left"/>
-            </w:pPr>
-            <w:r>
-              <w:t xml:space="preserve">-51.93</w:t>
-            </w:r>
-          </w:p>
-        </w:tc>
-        <w:tc>
-          <w:tcPr/>
-          <w:p>
-            <w:pPr>
-              <w:pStyle w:val="Compact"/>
-              <w:jc w:val="left"/>
-            </w:pPr>
-            <w:r>
-              <w:t xml:space="preserve">8</w:t>
-            </w:r>
-          </w:p>
-        </w:tc>
-        <w:tc>
-          <w:tcPr/>
-          <w:p>
-            <w:pPr>
-              <w:pStyle w:val="Compact"/>
-              <w:jc w:val="left"/>
-            </w:pPr>
-            <w:r>
-              <w:t xml:space="preserve">147.51</w:t>
-            </w:r>
-          </w:p>
-        </w:tc>
-        <w:tc>
-          <w:tcPr/>
-          <w:p>
-            <w:pPr>
-              <w:pStyle w:val="Compact"/>
-              <w:jc w:val="left"/>
-            </w:pPr>
-            <w:r>
-              <w:t xml:space="preserve">0.00</w:t>
-            </w:r>
-          </w:p>
-        </w:tc>
-        <w:tc>
-          <w:tcPr/>
-          <w:p>
-            <w:pPr>
-              <w:pStyle w:val="Compact"/>
-              <w:jc w:val="left"/>
-            </w:pPr>
-            <w:r>
               <w:t xml:space="preserve">***</w:t>
+            </w:r>
+          </w:p>
+        </w:tc>
+        <w:tc>
+          <w:tcPr/>
+          <w:p>
+            <w:pPr>
+              <w:pStyle w:val="Compact"/>
+              <w:jc w:val="left"/>
+            </w:pPr>
+            <w:r>
+              <w:t xml:space="preserve">FALSE</w:t>
             </w:r>
           </w:p>
         </w:tc>
@@ -1853,6 +1611,30 @@
               <w:jc w:val="left"/>
             </w:pPr>
             <w:r>
+              <w:t xml:space="preserve">147.65</w:t>
+            </w:r>
+          </w:p>
+        </w:tc>
+        <w:tc>
+          <w:tcPr/>
+          <w:p>
+            <w:pPr>
+              <w:pStyle w:val="Compact"/>
+              <w:jc w:val="left"/>
+            </w:pPr>
+            <w:r>
+              <w:t xml:space="preserve">64.48</w:t>
+            </w:r>
+          </w:p>
+        </w:tc>
+        <w:tc>
+          <w:tcPr/>
+          <w:p>
+            <w:pPr>
+              <w:pStyle w:val="Compact"/>
+              <w:jc w:val="left"/>
+            </w:pPr>
+            <w:r>
               <w:t xml:space="preserve">7</w:t>
             </w:r>
           </w:p>
@@ -1865,19 +1647,55 @@
               <w:jc w:val="left"/>
             </w:pPr>
             <w:r>
-              <w:t xml:space="preserve">147.65</w:t>
-            </w:r>
-          </w:p>
-        </w:tc>
-        <w:tc>
-          <w:tcPr/>
-          <w:p>
-            <w:pPr>
-              <w:pStyle w:val="Compact"/>
-              <w:jc w:val="left"/>
-            </w:pPr>
-            <w:r>
-              <w:t xml:space="preserve">64.48</w:t>
+              <w:t xml:space="preserve">132.91</w:t>
+            </w:r>
+          </w:p>
+        </w:tc>
+        <w:tc>
+          <w:tcPr/>
+          <w:p>
+            <w:pPr>
+              <w:pStyle w:val="Compact"/>
+              <w:jc w:val="left"/>
+            </w:pPr>
+            <w:r>
+              <w:t xml:space="preserve">0.47</w:t>
+            </w:r>
+          </w:p>
+        </w:tc>
+        <w:tc>
+          <w:tcPr/>
+          <w:p>
+            <w:pPr>
+              <w:pStyle w:val="Compact"/>
+              <w:jc w:val="left"/>
+            </w:pPr>
+            <w:r>
+              <w:t xml:space="preserve">152</w:t>
+            </w:r>
+          </w:p>
+        </w:tc>
+        <w:tc>
+          <w:tcPr/>
+          <w:p>
+            <w:pPr>
+              <w:pStyle w:val="Compact"/>
+              <w:jc w:val="left"/>
+            </w:pPr>
+            <w:r>
+              <w:t xml:space="preserve">118.45</w:t>
+            </w:r>
+          </w:p>
+        </w:tc>
+        <w:tc>
+          <w:tcPr/>
+          <w:p>
+            <w:pPr>
+              <w:pStyle w:val="Compact"/>
+              <w:jc w:val="left"/>
+            </w:pPr>
+            <w:r>
+              <w:t xml:space="preserve">3</w:t>
             </w:r>
           </w:p>
         </w:tc>
@@ -1901,103 +1719,19 @@
               <w:jc w:val="left"/>
             </w:pPr>
             <w:r>
-              <w:t xml:space="preserve">FALSE</w:t>
-            </w:r>
-          </w:p>
-        </w:tc>
-        <w:tc>
-          <w:tcPr/>
-          <w:p>
-            <w:pPr>
-              <w:pStyle w:val="Compact"/>
-              <w:jc w:val="left"/>
-            </w:pPr>
-            <w:r>
-              <w:t xml:space="preserve">NA</w:t>
-            </w:r>
-          </w:p>
-        </w:tc>
-        <w:tc>
-          <w:tcPr/>
-          <w:p>
-            <w:pPr>
-              <w:pStyle w:val="Compact"/>
-              <w:jc w:val="left"/>
-            </w:pPr>
-            <w:r>
-              <w:t xml:space="preserve">0.47</w:t>
-            </w:r>
-          </w:p>
-        </w:tc>
-        <w:tc>
-          <w:tcPr/>
-          <w:p>
-            <w:pPr>
-              <w:pStyle w:val="Compact"/>
-              <w:jc w:val="left"/>
-            </w:pPr>
-            <w:r>
-              <w:t xml:space="preserve">7</w:t>
-            </w:r>
-          </w:p>
-        </w:tc>
-        <w:tc>
-          <w:tcPr/>
-          <w:p>
-            <w:pPr>
-              <w:pStyle w:val="Compact"/>
-              <w:jc w:val="left"/>
-            </w:pPr>
-            <w:r>
-              <w:t xml:space="preserve">-66.46</w:t>
-            </w:r>
-          </w:p>
-        </w:tc>
-        <w:tc>
-          <w:tcPr/>
-          <w:p>
-            <w:pPr>
-              <w:pStyle w:val="Compact"/>
-              <w:jc w:val="left"/>
-            </w:pPr>
-            <w:r>
-              <w:t xml:space="preserve">3</w:t>
-            </w:r>
-          </w:p>
-        </w:tc>
-        <w:tc>
-          <w:tcPr/>
-          <w:p>
-            <w:pPr>
-              <w:pStyle w:val="Compact"/>
-              <w:jc w:val="left"/>
-            </w:pPr>
-            <w:r>
-              <w:t xml:space="preserve">118.45</w:t>
-            </w:r>
-          </w:p>
-        </w:tc>
-        <w:tc>
-          <w:tcPr/>
-          <w:p>
-            <w:pPr>
-              <w:pStyle w:val="Compact"/>
-              <w:jc w:val="left"/>
-            </w:pPr>
-            <w:r>
-              <w:t xml:space="preserve">0.00</w:t>
-            </w:r>
-          </w:p>
-        </w:tc>
-        <w:tc>
-          <w:tcPr/>
-          <w:p>
-            <w:pPr>
-              <w:pStyle w:val="Compact"/>
-              <w:jc w:val="left"/>
-            </w:pPr>
-            <w:r>
               <w:t xml:space="preserve">***</w:t>
+            </w:r>
+          </w:p>
+        </w:tc>
+        <w:tc>
+          <w:tcPr/>
+          <w:p>
+            <w:pPr>
+              <w:pStyle w:val="Compact"/>
+              <w:jc w:val="left"/>
+            </w:pPr>
+            <w:r>
+              <w:t xml:space="preserve">FALSE</w:t>
             </w:r>
           </w:p>
         </w:tc>
@@ -2035,6 +1769,30 @@
               <w:jc w:val="left"/>
             </w:pPr>
             <w:r>
+              <w:t xml:space="preserve">145.27</w:t>
+            </w:r>
+          </w:p>
+        </w:tc>
+        <w:tc>
+          <w:tcPr/>
+          <w:p>
+            <w:pPr>
+              <w:pStyle w:val="Compact"/>
+              <w:jc w:val="left"/>
+            </w:pPr>
+            <w:r>
+              <w:t xml:space="preserve">62.09</w:t>
+            </w:r>
+          </w:p>
+        </w:tc>
+        <w:tc>
+          <w:tcPr/>
+          <w:p>
+            <w:pPr>
+              <w:pStyle w:val="Compact"/>
+              <w:jc w:val="left"/>
+            </w:pPr>
+            <w:r>
               <w:t xml:space="preserve">9</w:t>
             </w:r>
           </w:p>
@@ -2047,19 +1805,55 @@
               <w:jc w:val="left"/>
             </w:pPr>
             <w:r>
-              <w:t xml:space="preserve">145.27</w:t>
-            </w:r>
-          </w:p>
-        </w:tc>
-        <w:tc>
-          <w:tcPr/>
-          <w:p>
-            <w:pPr>
-              <w:pStyle w:val="Compact"/>
-              <w:jc w:val="left"/>
-            </w:pPr>
-            <w:r>
-              <w:t xml:space="preserve">62.09</w:t>
+              <w:t xml:space="preserve">126.06</w:t>
+            </w:r>
+          </w:p>
+        </w:tc>
+        <w:tc>
+          <w:tcPr/>
+          <w:p>
+            <w:pPr>
+              <w:pStyle w:val="Compact"/>
+              <w:jc w:val="left"/>
+            </w:pPr>
+            <w:r>
+              <w:t xml:space="preserve">0.50</w:t>
+            </w:r>
+          </w:p>
+        </w:tc>
+        <w:tc>
+          <w:tcPr/>
+          <w:p>
+            <w:pPr>
+              <w:pStyle w:val="Compact"/>
+              <w:jc w:val="left"/>
+            </w:pPr>
+            <w:r>
+              <w:t xml:space="preserve">150</w:t>
+            </w:r>
+          </w:p>
+        </w:tc>
+        <w:tc>
+          <w:tcPr/>
+          <w:p>
+            <w:pPr>
+              <w:pStyle w:val="Compact"/>
+              <w:jc w:val="left"/>
+            </w:pPr>
+            <w:r>
+              <w:t xml:space="preserve">125.30</w:t>
+            </w:r>
+          </w:p>
+        </w:tc>
+        <w:tc>
+          <w:tcPr/>
+          <w:p>
+            <w:pPr>
+              <w:pStyle w:val="Compact"/>
+              <w:jc w:val="left"/>
+            </w:pPr>
+            <w:r>
+              <w:t xml:space="preserve">5</w:t>
             </w:r>
           </w:p>
         </w:tc>
@@ -2083,103 +1877,19 @@
               <w:jc w:val="left"/>
             </w:pPr>
             <w:r>
-              <w:t xml:space="preserve">FALSE</w:t>
-            </w:r>
-          </w:p>
-        </w:tc>
-        <w:tc>
-          <w:tcPr/>
-          <w:p>
-            <w:pPr>
-              <w:pStyle w:val="Compact"/>
-              <w:jc w:val="left"/>
-            </w:pPr>
-            <w:r>
-              <w:t xml:space="preserve">NA</w:t>
-            </w:r>
-          </w:p>
-        </w:tc>
-        <w:tc>
-          <w:tcPr/>
-          <w:p>
-            <w:pPr>
-              <w:pStyle w:val="Compact"/>
-              <w:jc w:val="left"/>
-            </w:pPr>
-            <w:r>
-              <w:t xml:space="preserve">0.50</w:t>
-            </w:r>
-          </w:p>
-        </w:tc>
-        <w:tc>
-          <w:tcPr/>
-          <w:p>
-            <w:pPr>
-              <w:pStyle w:val="Compact"/>
-              <w:jc w:val="left"/>
-            </w:pPr>
-            <w:r>
-              <w:t xml:space="preserve">9</w:t>
-            </w:r>
-          </w:p>
-        </w:tc>
-        <w:tc>
-          <w:tcPr/>
-          <w:p>
-            <w:pPr>
-              <w:pStyle w:val="Compact"/>
-              <w:jc w:val="left"/>
-            </w:pPr>
-            <w:r>
-              <w:t xml:space="preserve">-63.03</w:t>
-            </w:r>
-          </w:p>
-        </w:tc>
-        <w:tc>
-          <w:tcPr/>
-          <w:p>
-            <w:pPr>
-              <w:pStyle w:val="Compact"/>
-              <w:jc w:val="left"/>
-            </w:pPr>
-            <w:r>
-              <w:t xml:space="preserve">5</w:t>
-            </w:r>
-          </w:p>
-        </w:tc>
-        <w:tc>
-          <w:tcPr/>
-          <w:p>
-            <w:pPr>
-              <w:pStyle w:val="Compact"/>
-              <w:jc w:val="left"/>
-            </w:pPr>
-            <w:r>
-              <w:t xml:space="preserve">125.30</w:t>
-            </w:r>
-          </w:p>
-        </w:tc>
-        <w:tc>
-          <w:tcPr/>
-          <w:p>
-            <w:pPr>
-              <w:pStyle w:val="Compact"/>
-              <w:jc w:val="left"/>
-            </w:pPr>
-            <w:r>
-              <w:t xml:space="preserve">0.00</w:t>
-            </w:r>
-          </w:p>
-        </w:tc>
-        <w:tc>
-          <w:tcPr/>
-          <w:p>
-            <w:pPr>
-              <w:pStyle w:val="Compact"/>
-              <w:jc w:val="left"/>
-            </w:pPr>
-            <w:r>
               <w:t xml:space="preserve">***</w:t>
+            </w:r>
+          </w:p>
+        </w:tc>
+        <w:tc>
+          <w:tcPr/>
+          <w:p>
+            <w:pPr>
+              <w:pStyle w:val="Compact"/>
+              <w:jc w:val="left"/>
+            </w:pPr>
+            <w:r>
+              <w:t xml:space="preserve">FALSE</w:t>
             </w:r>
           </w:p>
         </w:tc>
@@ -2217,6 +1927,30 @@
               <w:jc w:val="left"/>
             </w:pPr>
             <w:r>
+              <w:t xml:space="preserve">265.65</w:t>
+            </w:r>
+          </w:p>
+        </w:tc>
+        <w:tc>
+          <w:tcPr/>
+          <w:p>
+            <w:pPr>
+              <w:pStyle w:val="Compact"/>
+              <w:jc w:val="left"/>
+            </w:pPr>
+            <w:r>
+              <w:t xml:space="preserve">182.47</w:t>
+            </w:r>
+          </w:p>
+        </w:tc>
+        <w:tc>
+          <w:tcPr/>
+          <w:p>
+            <w:pPr>
+              <w:pStyle w:val="Compact"/>
+              <w:jc w:val="left"/>
+            </w:pPr>
+            <w:r>
               <w:t xml:space="preserve">7</w:t>
             </w:r>
           </w:p>
@@ -2229,19 +1963,7 @@
               <w:jc w:val="left"/>
             </w:pPr>
             <w:r>
-              <w:t xml:space="preserve">265.65</w:t>
-            </w:r>
-          </w:p>
-        </w:tc>
-        <w:tc>
-          <w:tcPr/>
-          <w:p>
-            <w:pPr>
-              <w:pStyle w:val="Compact"/>
-              <w:jc w:val="left"/>
-            </w:pPr>
-            <w:r>
-              <w:t xml:space="preserve">182.47</w:t>
+              <w:t xml:space="preserve">250.91</w:t>
             </w:r>
           </w:p>
         </w:tc>
@@ -2265,55 +1987,19 @@
               <w:jc w:val="left"/>
             </w:pPr>
             <w:r>
-              <w:t xml:space="preserve">FALSE</w:t>
-            </w:r>
-          </w:p>
-        </w:tc>
-        <w:tc>
-          <w:tcPr/>
-          <w:p>
-            <w:pPr>
-              <w:pStyle w:val="Compact"/>
-              <w:jc w:val="left"/>
-            </w:pPr>
-            <w:r>
-              <w:t xml:space="preserve">NA</w:t>
-            </w:r>
-          </w:p>
-        </w:tc>
-        <w:tc>
-          <w:tcPr/>
-          <w:p>
-            <w:pPr>
-              <w:pStyle w:val="Compact"/>
-              <w:jc w:val="left"/>
-            </w:pPr>
-            <w:r>
-              <w:t xml:space="preserve">0.00</w:t>
-            </w:r>
-          </w:p>
-        </w:tc>
-        <w:tc>
-          <w:tcPr/>
-          <w:p>
-            <w:pPr>
-              <w:pStyle w:val="Compact"/>
-              <w:jc w:val="left"/>
-            </w:pPr>
-            <w:r>
-              <w:t xml:space="preserve">7</w:t>
-            </w:r>
-          </w:p>
-        </w:tc>
-        <w:tc>
-          <w:tcPr/>
-          <w:p>
-            <w:pPr>
-              <w:pStyle w:val="Compact"/>
-              <w:jc w:val="left"/>
-            </w:pPr>
-            <w:r>
-              <w:t xml:space="preserve">-125.45</w:t>
+              <w:t xml:space="preserve">152</w:t>
+            </w:r>
+          </w:p>
+        </w:tc>
+        <w:tc>
+          <w:tcPr/>
+          <w:p>
+            <w:pPr>
+              <w:pStyle w:val="Compact"/>
+              <w:jc w:val="left"/>
+            </w:pPr>
+            <w:r>
+              <w:t xml:space="preserve">0.46</w:t>
             </w:r>
           </w:p>
         </w:tc>
@@ -2337,18 +2023,6 @@
               <w:jc w:val="left"/>
             </w:pPr>
             <w:r>
-              <w:t xml:space="preserve">0.46</w:t>
-            </w:r>
-          </w:p>
-        </w:tc>
-        <w:tc>
-          <w:tcPr/>
-          <w:p>
-            <w:pPr>
-              <w:pStyle w:val="Compact"/>
-              <w:jc w:val="left"/>
-            </w:pPr>
-            <w:r>
               <w:t xml:space="preserve">0.93</w:t>
             </w:r>
           </w:p>
@@ -2359,6 +2033,18 @@
             <w:pPr>
               <w:pStyle w:val="Compact"/>
             </w:pPr>
+          </w:p>
+        </w:tc>
+        <w:tc>
+          <w:tcPr/>
+          <w:p>
+            <w:pPr>
+              <w:pStyle w:val="Compact"/>
+              <w:jc w:val="left"/>
+            </w:pPr>
+            <w:r>
+              <w:t xml:space="preserve">FALSE</w:t>
+            </w:r>
           </w:p>
         </w:tc>
         <w:tc>
@@ -2395,6 +2081,30 @@
               <w:jc w:val="left"/>
             </w:pPr>
             <w:r>
+              <w:t xml:space="preserve">269.60</w:t>
+            </w:r>
+          </w:p>
+        </w:tc>
+        <w:tc>
+          <w:tcPr/>
+          <w:p>
+            <w:pPr>
+              <w:pStyle w:val="Compact"/>
+              <w:jc w:val="left"/>
+            </w:pPr>
+            <w:r>
+              <w:t xml:space="preserve">186.43</w:t>
+            </w:r>
+          </w:p>
+        </w:tc>
+        <w:tc>
+          <w:tcPr/>
+          <w:p>
+            <w:pPr>
+              <w:pStyle w:val="Compact"/>
+              <w:jc w:val="left"/>
+            </w:pPr>
+            <w:r>
               <w:t xml:space="preserve">9</w:t>
             </w:r>
           </w:p>
@@ -2407,19 +2117,7 @@
               <w:jc w:val="left"/>
             </w:pPr>
             <w:r>
-              <w:t xml:space="preserve">269.60</w:t>
-            </w:r>
-          </w:p>
-        </w:tc>
-        <w:tc>
-          <w:tcPr/>
-          <w:p>
-            <w:pPr>
-              <w:pStyle w:val="Compact"/>
-              <w:jc w:val="left"/>
-            </w:pPr>
-            <w:r>
-              <w:t xml:space="preserve">186.43</w:t>
+              <w:t xml:space="preserve">250.39</w:t>
             </w:r>
           </w:p>
         </w:tc>
@@ -2443,55 +2141,19 @@
               <w:jc w:val="left"/>
             </w:pPr>
             <w:r>
-              <w:t xml:space="preserve">FALSE</w:t>
-            </w:r>
-          </w:p>
-        </w:tc>
-        <w:tc>
-          <w:tcPr/>
-          <w:p>
-            <w:pPr>
-              <w:pStyle w:val="Compact"/>
-              <w:jc w:val="left"/>
-            </w:pPr>
-            <w:r>
-              <w:t xml:space="preserve">NA</w:t>
-            </w:r>
-          </w:p>
-        </w:tc>
-        <w:tc>
-          <w:tcPr/>
-          <w:p>
-            <w:pPr>
-              <w:pStyle w:val="Compact"/>
-              <w:jc w:val="left"/>
-            </w:pPr>
-            <w:r>
-              <w:t xml:space="preserve">0.00</w:t>
-            </w:r>
-          </w:p>
-        </w:tc>
-        <w:tc>
-          <w:tcPr/>
-          <w:p>
-            <w:pPr>
-              <w:pStyle w:val="Compact"/>
-              <w:jc w:val="left"/>
-            </w:pPr>
-            <w:r>
-              <w:t xml:space="preserve">9</w:t>
-            </w:r>
-          </w:p>
-        </w:tc>
-        <w:tc>
-          <w:tcPr/>
-          <w:p>
-            <w:pPr>
-              <w:pStyle w:val="Compact"/>
-              <w:jc w:val="left"/>
-            </w:pPr>
-            <w:r>
-              <w:t xml:space="preserve">-125.20</w:t>
+              <w:t xml:space="preserve">150</w:t>
+            </w:r>
+          </w:p>
+        </w:tc>
+        <w:tc>
+          <w:tcPr/>
+          <w:p>
+            <w:pPr>
+              <w:pStyle w:val="Compact"/>
+              <w:jc w:val="left"/>
+            </w:pPr>
+            <w:r>
+              <w:t xml:space="preserve">0.97</w:t>
             </w:r>
           </w:p>
         </w:tc>
@@ -2515,18 +2177,6 @@
               <w:jc w:val="left"/>
             </w:pPr>
             <w:r>
-              <w:t xml:space="preserve">0.97</w:t>
-            </w:r>
-          </w:p>
-        </w:tc>
-        <w:tc>
-          <w:tcPr/>
-          <w:p>
-            <w:pPr>
-              <w:pStyle w:val="Compact"/>
-              <w:jc w:val="left"/>
-            </w:pPr>
-            <w:r>
               <w:t xml:space="preserve">0.96</w:t>
             </w:r>
           </w:p>
@@ -2537,6 +2187,18 @@
             <w:pPr>
               <w:pStyle w:val="Compact"/>
             </w:pPr>
+          </w:p>
+        </w:tc>
+        <w:tc>
+          <w:tcPr/>
+          <w:p>
+            <w:pPr>
+              <w:pStyle w:val="Compact"/>
+              <w:jc w:val="left"/>
+            </w:pPr>
+            <w:r>
+              <w:t xml:space="preserve">FALSE</w:t>
+            </w:r>
           </w:p>
         </w:tc>
         <w:tc>
@@ -2573,6 +2235,30 @@
               <w:jc w:val="left"/>
             </w:pPr>
             <w:r>
+              <w:t xml:space="preserve">263.89</w:t>
+            </w:r>
+          </w:p>
+        </w:tc>
+        <w:tc>
+          <w:tcPr/>
+          <w:p>
+            <w:pPr>
+              <w:pStyle w:val="Compact"/>
+              <w:jc w:val="left"/>
+            </w:pPr>
+            <w:r>
+              <w:t xml:space="preserve">180.71</w:t>
+            </w:r>
+          </w:p>
+        </w:tc>
+        <w:tc>
+          <w:tcPr/>
+          <w:p>
+            <w:pPr>
+              <w:pStyle w:val="Compact"/>
+              <w:jc w:val="left"/>
+            </w:pPr>
+            <w:r>
               <w:t xml:space="preserve">6</w:t>
             </w:r>
           </w:p>
@@ -2585,19 +2271,7 @@
               <w:jc w:val="left"/>
             </w:pPr>
             <w:r>
-              <w:t xml:space="preserve">263.89</w:t>
-            </w:r>
-          </w:p>
-        </w:tc>
-        <w:tc>
-          <w:tcPr/>
-          <w:p>
-            <w:pPr>
-              <w:pStyle w:val="Compact"/>
-              <w:jc w:val="left"/>
-            </w:pPr>
-            <w:r>
-              <w:t xml:space="preserve">180.71</w:t>
+              <w:t xml:space="preserve">251.33</w:t>
             </w:r>
           </w:p>
         </w:tc>
@@ -2621,55 +2295,19 @@
               <w:jc w:val="left"/>
             </w:pPr>
             <w:r>
-              <w:t xml:space="preserve">FALSE</w:t>
-            </w:r>
-          </w:p>
-        </w:tc>
-        <w:tc>
-          <w:tcPr/>
-          <w:p>
-            <w:pPr>
-              <w:pStyle w:val="Compact"/>
-              <w:jc w:val="left"/>
-            </w:pPr>
-            <w:r>
-              <w:t xml:space="preserve">NA</w:t>
-            </w:r>
-          </w:p>
-        </w:tc>
-        <w:tc>
-          <w:tcPr/>
-          <w:p>
-            <w:pPr>
-              <w:pStyle w:val="Compact"/>
-              <w:jc w:val="left"/>
-            </w:pPr>
-            <w:r>
-              <w:t xml:space="preserve">0.00</w:t>
-            </w:r>
-          </w:p>
-        </w:tc>
-        <w:tc>
-          <w:tcPr/>
-          <w:p>
-            <w:pPr>
-              <w:pStyle w:val="Compact"/>
-              <w:jc w:val="left"/>
-            </w:pPr>
-            <w:r>
-              <w:t xml:space="preserve">6</w:t>
-            </w:r>
-          </w:p>
-        </w:tc>
-        <w:tc>
-          <w:tcPr/>
-          <w:p>
-            <w:pPr>
-              <w:pStyle w:val="Compact"/>
-              <w:jc w:val="left"/>
-            </w:pPr>
-            <w:r>
-              <w:t xml:space="preserve">-125.67</w:t>
+              <w:t xml:space="preserve">153</w:t>
+            </w:r>
+          </w:p>
+        </w:tc>
+        <w:tc>
+          <w:tcPr/>
+          <w:p>
+            <w:pPr>
+              <w:pStyle w:val="Compact"/>
+              <w:jc w:val="left"/>
+            </w:pPr>
+            <w:r>
+              <w:t xml:space="preserve">0.03</w:t>
             </w:r>
           </w:p>
         </w:tc>
@@ -2693,18 +2331,6 @@
               <w:jc w:val="left"/>
             </w:pPr>
             <w:r>
-              <w:t xml:space="preserve">0.03</w:t>
-            </w:r>
-          </w:p>
-        </w:tc>
-        <w:tc>
-          <w:tcPr/>
-          <w:p>
-            <w:pPr>
-              <w:pStyle w:val="Compact"/>
-              <w:jc w:val="left"/>
-            </w:pPr>
-            <w:r>
               <w:t xml:space="preserve">0.98</w:t>
             </w:r>
           </w:p>
@@ -2715,6 +2341,18 @@
             <w:pPr>
               <w:pStyle w:val="Compact"/>
             </w:pPr>
+          </w:p>
+        </w:tc>
+        <w:tc>
+          <w:tcPr/>
+          <w:p>
+            <w:pPr>
+              <w:pStyle w:val="Compact"/>
+              <w:jc w:val="left"/>
+            </w:pPr>
+            <w:r>
+              <w:t xml:space="preserve">FALSE</w:t>
+            </w:r>
           </w:p>
         </w:tc>
         <w:tc>
@@ -2751,6 +2389,30 @@
               <w:jc w:val="left"/>
             </w:pPr>
             <w:r>
+              <w:t xml:space="preserve">266.08</w:t>
+            </w:r>
+          </w:p>
+        </w:tc>
+        <w:tc>
+          <w:tcPr/>
+          <w:p>
+            <w:pPr>
+              <w:pStyle w:val="Compact"/>
+              <w:jc w:val="left"/>
+            </w:pPr>
+            <w:r>
+              <w:t xml:space="preserve">182.90</w:t>
+            </w:r>
+          </w:p>
+        </w:tc>
+        <w:tc>
+          <w:tcPr/>
+          <w:p>
+            <w:pPr>
+              <w:pStyle w:val="Compact"/>
+              <w:jc w:val="left"/>
+            </w:pPr>
+            <w:r>
               <w:t xml:space="preserve">7</w:t>
             </w:r>
           </w:p>
@@ -2763,19 +2425,7 @@
               <w:jc w:val="left"/>
             </w:pPr>
             <w:r>
-              <w:t xml:space="preserve">266.07</w:t>
-            </w:r>
-          </w:p>
-        </w:tc>
-        <w:tc>
-          <w:tcPr/>
-          <w:p>
-            <w:pPr>
-              <w:pStyle w:val="Compact"/>
-              <w:jc w:val="left"/>
-            </w:pPr>
-            <w:r>
-              <w:t xml:space="preserve">182.90</w:t>
+              <w:t xml:space="preserve">251.33</w:t>
             </w:r>
           </w:p>
         </w:tc>
@@ -2799,55 +2449,19 @@
               <w:jc w:val="left"/>
             </w:pPr>
             <w:r>
-              <w:t xml:space="preserve">FALSE</w:t>
-            </w:r>
-          </w:p>
-        </w:tc>
-        <w:tc>
-          <w:tcPr/>
-          <w:p>
-            <w:pPr>
-              <w:pStyle w:val="Compact"/>
-              <w:jc w:val="left"/>
-            </w:pPr>
-            <w:r>
-              <w:t xml:space="preserve">NA</w:t>
-            </w:r>
-          </w:p>
-        </w:tc>
-        <w:tc>
-          <w:tcPr/>
-          <w:p>
-            <w:pPr>
-              <w:pStyle w:val="Compact"/>
-              <w:jc w:val="left"/>
-            </w:pPr>
-            <w:r>
-              <w:t xml:space="preserve">0.00</w:t>
-            </w:r>
-          </w:p>
-        </w:tc>
-        <w:tc>
-          <w:tcPr/>
-          <w:p>
-            <w:pPr>
-              <w:pStyle w:val="Compact"/>
-              <w:jc w:val="left"/>
-            </w:pPr>
-            <w:r>
-              <w:t xml:space="preserve">7</w:t>
-            </w:r>
-          </w:p>
-        </w:tc>
-        <w:tc>
-          <w:tcPr/>
-          <w:p>
-            <w:pPr>
-              <w:pStyle w:val="Compact"/>
-              <w:jc w:val="left"/>
-            </w:pPr>
-            <w:r>
-              <w:t xml:space="preserve">-125.67</w:t>
+              <w:t xml:space="preserve">152</w:t>
+            </w:r>
+          </w:p>
+        </w:tc>
+        <w:tc>
+          <w:tcPr/>
+          <w:p>
+            <w:pPr>
+              <w:pStyle w:val="Compact"/>
+              <w:jc w:val="left"/>
+            </w:pPr>
+            <w:r>
+              <w:t xml:space="preserve">0.03</w:t>
             </w:r>
           </w:p>
         </w:tc>
@@ -2871,18 +2485,6 @@
               <w:jc w:val="left"/>
             </w:pPr>
             <w:r>
-              <w:t xml:space="preserve">0.03</w:t>
-            </w:r>
-          </w:p>
-        </w:tc>
-        <w:tc>
-          <w:tcPr/>
-          <w:p>
-            <w:pPr>
-              <w:pStyle w:val="Compact"/>
-              <w:jc w:val="left"/>
-            </w:pPr>
-            <w:r>
               <w:t xml:space="preserve">1.00</w:t>
             </w:r>
           </w:p>
@@ -2893,6 +2495,18 @@
             <w:pPr>
               <w:pStyle w:val="Compact"/>
             </w:pPr>
+          </w:p>
+        </w:tc>
+        <w:tc>
+          <w:tcPr/>
+          <w:p>
+            <w:pPr>
+              <w:pStyle w:val="Compact"/>
+              <w:jc w:val="left"/>
+            </w:pPr>
+            <w:r>
+              <w:t xml:space="preserve">FALSE</w:t>
+            </w:r>
           </w:p>
         </w:tc>
         <w:tc>
@@ -2929,6 +2543,30 @@
               <w:jc w:val="left"/>
             </w:pPr>
             <w:r>
+              <w:t xml:space="preserve">265.80</w:t>
+            </w:r>
+          </w:p>
+        </w:tc>
+        <w:tc>
+          <w:tcPr/>
+          <w:p>
+            <w:pPr>
+              <w:pStyle w:val="Compact"/>
+              <w:jc w:val="left"/>
+            </w:pPr>
+            <w:r>
+              <w:t xml:space="preserve">182.63</w:t>
+            </w:r>
+          </w:p>
+        </w:tc>
+        <w:tc>
+          <w:tcPr/>
+          <w:p>
+            <w:pPr>
+              <w:pStyle w:val="Compact"/>
+              <w:jc w:val="left"/>
+            </w:pPr>
+            <w:r>
               <w:t xml:space="preserve">7</w:t>
             </w:r>
           </w:p>
@@ -2941,19 +2579,7 @@
               <w:jc w:val="left"/>
             </w:pPr>
             <w:r>
-              <w:t xml:space="preserve">265.80</w:t>
-            </w:r>
-          </w:p>
-        </w:tc>
-        <w:tc>
-          <w:tcPr/>
-          <w:p>
-            <w:pPr>
-              <w:pStyle w:val="Compact"/>
-              <w:jc w:val="left"/>
-            </w:pPr>
-            <w:r>
-              <w:t xml:space="preserve">182.63</w:t>
+              <w:t xml:space="preserve">251.06</w:t>
             </w:r>
           </w:p>
         </w:tc>
@@ -2977,55 +2603,19 @@
               <w:jc w:val="left"/>
             </w:pPr>
             <w:r>
-              <w:t xml:space="preserve">FALSE</w:t>
-            </w:r>
-          </w:p>
-        </w:tc>
-        <w:tc>
-          <w:tcPr/>
-          <w:p>
-            <w:pPr>
-              <w:pStyle w:val="Compact"/>
-              <w:jc w:val="left"/>
-            </w:pPr>
-            <w:r>
-              <w:t xml:space="preserve">NA</w:t>
-            </w:r>
-          </w:p>
-        </w:tc>
-        <w:tc>
-          <w:tcPr/>
-          <w:p>
-            <w:pPr>
-              <w:pStyle w:val="Compact"/>
-              <w:jc w:val="left"/>
-            </w:pPr>
-            <w:r>
-              <w:t xml:space="preserve">0.00</w:t>
-            </w:r>
-          </w:p>
-        </w:tc>
-        <w:tc>
-          <w:tcPr/>
-          <w:p>
-            <w:pPr>
-              <w:pStyle w:val="Compact"/>
-              <w:jc w:val="left"/>
-            </w:pPr>
-            <w:r>
-              <w:t xml:space="preserve">7</w:t>
-            </w:r>
-          </w:p>
-        </w:tc>
-        <w:tc>
-          <w:tcPr/>
-          <w:p>
-            <w:pPr>
-              <w:pStyle w:val="Compact"/>
-              <w:jc w:val="left"/>
-            </w:pPr>
-            <w:r>
-              <w:t xml:space="preserve">-125.53</w:t>
+              <w:t xml:space="preserve">152</w:t>
+            </w:r>
+          </w:p>
+        </w:tc>
+        <w:tc>
+          <w:tcPr/>
+          <w:p>
+            <w:pPr>
+              <w:pStyle w:val="Compact"/>
+              <w:jc w:val="left"/>
+            </w:pPr>
+            <w:r>
+              <w:t xml:space="preserve">0.30</w:t>
             </w:r>
           </w:p>
         </w:tc>
@@ -3049,18 +2639,6 @@
               <w:jc w:val="left"/>
             </w:pPr>
             <w:r>
-              <w:t xml:space="preserve">0.31</w:t>
-            </w:r>
-          </w:p>
-        </w:tc>
-        <w:tc>
-          <w:tcPr/>
-          <w:p>
-            <w:pPr>
-              <w:pStyle w:val="Compact"/>
-              <w:jc w:val="left"/>
-            </w:pPr>
-            <w:r>
               <w:t xml:space="preserve">0.96</w:t>
             </w:r>
           </w:p>
@@ -3071,6 +2649,18 @@
             <w:pPr>
               <w:pStyle w:val="Compact"/>
             </w:pPr>
+          </w:p>
+        </w:tc>
+        <w:tc>
+          <w:tcPr/>
+          <w:p>
+            <w:pPr>
+              <w:pStyle w:val="Compact"/>
+              <w:jc w:val="left"/>
+            </w:pPr>
+            <w:r>
+              <w:t xml:space="preserve">FALSE</w:t>
+            </w:r>
           </w:p>
         </w:tc>
         <w:tc>
@@ -3107,6 +2697,30 @@
               <w:jc w:val="left"/>
             </w:pPr>
             <w:r>
+              <w:t xml:space="preserve">270.24</w:t>
+            </w:r>
+          </w:p>
+        </w:tc>
+        <w:tc>
+          <w:tcPr/>
+          <w:p>
+            <w:pPr>
+              <w:pStyle w:val="Compact"/>
+              <w:jc w:val="left"/>
+            </w:pPr>
+            <w:r>
+              <w:t xml:space="preserve">187.06</w:t>
+            </w:r>
+          </w:p>
+        </w:tc>
+        <w:tc>
+          <w:tcPr/>
+          <w:p>
+            <w:pPr>
+              <w:pStyle w:val="Compact"/>
+              <w:jc w:val="left"/>
+            </w:pPr>
+            <w:r>
               <w:t xml:space="preserve">9</w:t>
             </w:r>
           </w:p>
@@ -3119,19 +2733,7 @@
               <w:jc w:val="left"/>
             </w:pPr>
             <w:r>
-              <w:t xml:space="preserve">270.24</w:t>
-            </w:r>
-          </w:p>
-        </w:tc>
-        <w:tc>
-          <w:tcPr/>
-          <w:p>
-            <w:pPr>
-              <w:pStyle w:val="Compact"/>
-              <w:jc w:val="left"/>
-            </w:pPr>
-            <w:r>
-              <w:t xml:space="preserve">187.06</w:t>
+              <w:t xml:space="preserve">251.03</w:t>
             </w:r>
           </w:p>
         </w:tc>
@@ -3155,55 +2757,19 @@
               <w:jc w:val="left"/>
             </w:pPr>
             <w:r>
-              <w:t xml:space="preserve">FALSE</w:t>
-            </w:r>
-          </w:p>
-        </w:tc>
-        <w:tc>
-          <w:tcPr/>
-          <w:p>
-            <w:pPr>
-              <w:pStyle w:val="Compact"/>
-              <w:jc w:val="left"/>
-            </w:pPr>
-            <w:r>
-              <w:t xml:space="preserve">NA</w:t>
-            </w:r>
-          </w:p>
-        </w:tc>
-        <w:tc>
-          <w:tcPr/>
-          <w:p>
-            <w:pPr>
-              <w:pStyle w:val="Compact"/>
-              <w:jc w:val="left"/>
-            </w:pPr>
-            <w:r>
-              <w:t xml:space="preserve">0.00</w:t>
-            </w:r>
-          </w:p>
-        </w:tc>
-        <w:tc>
-          <w:tcPr/>
-          <w:p>
-            <w:pPr>
-              <w:pStyle w:val="Compact"/>
-              <w:jc w:val="left"/>
-            </w:pPr>
-            <w:r>
-              <w:t xml:space="preserve">9</w:t>
-            </w:r>
-          </w:p>
-        </w:tc>
-        <w:tc>
-          <w:tcPr/>
-          <w:p>
-            <w:pPr>
-              <w:pStyle w:val="Compact"/>
-              <w:jc w:val="left"/>
-            </w:pPr>
-            <w:r>
-              <w:t xml:space="preserve">-125.52</w:t>
+              <w:t xml:space="preserve">150</w:t>
+            </w:r>
+          </w:p>
+        </w:tc>
+        <w:tc>
+          <w:tcPr/>
+          <w:p>
+            <w:pPr>
+              <w:pStyle w:val="Compact"/>
+              <w:jc w:val="left"/>
+            </w:pPr>
+            <w:r>
+              <w:t xml:space="preserve">0.33</w:t>
             </w:r>
           </w:p>
         </w:tc>
@@ -3227,18 +2793,6 @@
               <w:jc w:val="left"/>
             </w:pPr>
             <w:r>
-              <w:t xml:space="preserve">0.33</w:t>
-            </w:r>
-          </w:p>
-        </w:tc>
-        <w:tc>
-          <w:tcPr/>
-          <w:p>
-            <w:pPr>
-              <w:pStyle w:val="Compact"/>
-              <w:jc w:val="left"/>
-            </w:pPr>
-            <w:r>
               <w:t xml:space="preserve">1.00</w:t>
             </w:r>
           </w:p>
@@ -3249,6 +2803,18 @@
             <w:pPr>
               <w:pStyle w:val="Compact"/>
             </w:pPr>
+          </w:p>
+        </w:tc>
+        <w:tc>
+          <w:tcPr/>
+          <w:p>
+            <w:pPr>
+              <w:pStyle w:val="Compact"/>
+              <w:jc w:val="left"/>
+            </w:pPr>
+            <w:r>
+              <w:t xml:space="preserve">FALSE</w:t>
+            </w:r>
           </w:p>
         </w:tc>
         <w:tc>
@@ -3285,6 +2851,30 @@
               <w:jc w:val="left"/>
             </w:pPr>
             <w:r>
+              <w:t xml:space="preserve">151.39</w:t>
+            </w:r>
+          </w:p>
+        </w:tc>
+        <w:tc>
+          <w:tcPr/>
+          <w:p>
+            <w:pPr>
+              <w:pStyle w:val="Compact"/>
+              <w:jc w:val="left"/>
+            </w:pPr>
+            <w:r>
+              <w:t xml:space="preserve">68.22</w:t>
+            </w:r>
+          </w:p>
+        </w:tc>
+        <w:tc>
+          <w:tcPr/>
+          <w:p>
+            <w:pPr>
+              <w:pStyle w:val="Compact"/>
+              <w:jc w:val="left"/>
+            </w:pPr>
+            <w:r>
               <w:t xml:space="preserve">9</w:t>
             </w:r>
           </w:p>
@@ -3297,19 +2887,55 @@
               <w:jc w:val="left"/>
             </w:pPr>
             <w:r>
-              <w:t xml:space="preserve">151.39</w:t>
-            </w:r>
-          </w:p>
-        </w:tc>
-        <w:tc>
-          <w:tcPr/>
-          <w:p>
-            <w:pPr>
-              <w:pStyle w:val="Compact"/>
-              <w:jc w:val="left"/>
-            </w:pPr>
-            <w:r>
-              <w:t xml:space="preserve">68.22</w:t>
+              <w:t xml:space="preserve">132.18</w:t>
+            </w:r>
+          </w:p>
+        </w:tc>
+        <w:tc>
+          <w:tcPr/>
+          <w:p>
+            <w:pPr>
+              <w:pStyle w:val="Compact"/>
+              <w:jc w:val="left"/>
+            </w:pPr>
+            <w:r>
+              <w:t xml:space="preserve">0.47</w:t>
+            </w:r>
+          </w:p>
+        </w:tc>
+        <w:tc>
+          <w:tcPr/>
+          <w:p>
+            <w:pPr>
+              <w:pStyle w:val="Compact"/>
+              <w:jc w:val="left"/>
+            </w:pPr>
+            <w:r>
+              <w:t xml:space="preserve">150</w:t>
+            </w:r>
+          </w:p>
+        </w:tc>
+        <w:tc>
+          <w:tcPr/>
+          <w:p>
+            <w:pPr>
+              <w:pStyle w:val="Compact"/>
+              <w:jc w:val="left"/>
+            </w:pPr>
+            <w:r>
+              <w:t xml:space="preserve">119.18</w:t>
+            </w:r>
+          </w:p>
+        </w:tc>
+        <w:tc>
+          <w:tcPr/>
+          <w:p>
+            <w:pPr>
+              <w:pStyle w:val="Compact"/>
+              <w:jc w:val="left"/>
+            </w:pPr>
+            <w:r>
+              <w:t xml:space="preserve">5</w:t>
             </w:r>
           </w:p>
         </w:tc>
@@ -3333,103 +2959,19 @@
               <w:jc w:val="left"/>
             </w:pPr>
             <w:r>
-              <w:t xml:space="preserve">FALSE</w:t>
-            </w:r>
-          </w:p>
-        </w:tc>
-        <w:tc>
-          <w:tcPr/>
-          <w:p>
-            <w:pPr>
-              <w:pStyle w:val="Compact"/>
-              <w:jc w:val="left"/>
-            </w:pPr>
-            <w:r>
-              <w:t xml:space="preserve">NA</w:t>
-            </w:r>
-          </w:p>
-        </w:tc>
-        <w:tc>
-          <w:tcPr/>
-          <w:p>
-            <w:pPr>
-              <w:pStyle w:val="Compact"/>
-              <w:jc w:val="left"/>
-            </w:pPr>
-            <w:r>
-              <w:t xml:space="preserve">0.47</w:t>
-            </w:r>
-          </w:p>
-        </w:tc>
-        <w:tc>
-          <w:tcPr/>
-          <w:p>
-            <w:pPr>
-              <w:pStyle w:val="Compact"/>
-              <w:jc w:val="left"/>
-            </w:pPr>
-            <w:r>
-              <w:t xml:space="preserve">9</w:t>
-            </w:r>
-          </w:p>
-        </w:tc>
-        <w:tc>
-          <w:tcPr/>
-          <w:p>
-            <w:pPr>
-              <w:pStyle w:val="Compact"/>
-              <w:jc w:val="left"/>
-            </w:pPr>
-            <w:r>
-              <w:t xml:space="preserve">-66.09</w:t>
-            </w:r>
-          </w:p>
-        </w:tc>
-        <w:tc>
-          <w:tcPr/>
-          <w:p>
-            <w:pPr>
-              <w:pStyle w:val="Compact"/>
-              <w:jc w:val="left"/>
-            </w:pPr>
-            <w:r>
-              <w:t xml:space="preserve">5</w:t>
-            </w:r>
-          </w:p>
-        </w:tc>
-        <w:tc>
-          <w:tcPr/>
-          <w:p>
-            <w:pPr>
-              <w:pStyle w:val="Compact"/>
-              <w:jc w:val="left"/>
-            </w:pPr>
-            <w:r>
-              <w:t xml:space="preserve">119.18</w:t>
-            </w:r>
-          </w:p>
-        </w:tc>
-        <w:tc>
-          <w:tcPr/>
-          <w:p>
-            <w:pPr>
-              <w:pStyle w:val="Compact"/>
-              <w:jc w:val="left"/>
-            </w:pPr>
-            <w:r>
-              <w:t xml:space="preserve">0.00</w:t>
-            </w:r>
-          </w:p>
-        </w:tc>
-        <w:tc>
-          <w:tcPr/>
-          <w:p>
-            <w:pPr>
-              <w:pStyle w:val="Compact"/>
-              <w:jc w:val="left"/>
-            </w:pPr>
-            <w:r>
               <w:t xml:space="preserve">***</w:t>
+            </w:r>
+          </w:p>
+        </w:tc>
+        <w:tc>
+          <w:tcPr/>
+          <w:p>
+            <w:pPr>
+              <w:pStyle w:val="Compact"/>
+              <w:jc w:val="left"/>
+            </w:pPr>
+            <w:r>
+              <w:t xml:space="preserve">FALSE</w:t>
             </w:r>
           </w:p>
         </w:tc>
@@ -3467,6 +3009,30 @@
               <w:jc w:val="left"/>
             </w:pPr>
             <w:r>
+              <w:t xml:space="preserve">138.83</w:t>
+            </w:r>
+          </w:p>
+        </w:tc>
+        <w:tc>
+          <w:tcPr/>
+          <w:p>
+            <w:pPr>
+              <w:pStyle w:val="Compact"/>
+              <w:jc w:val="left"/>
+            </w:pPr>
+            <w:r>
+              <w:t xml:space="preserve">55.66</w:t>
+            </w:r>
+          </w:p>
+        </w:tc>
+        <w:tc>
+          <w:tcPr/>
+          <w:p>
+            <w:pPr>
+              <w:pStyle w:val="Compact"/>
+              <w:jc w:val="left"/>
+            </w:pPr>
+            <w:r>
               <w:t xml:space="preserve">11</w:t>
             </w:r>
           </w:p>
@@ -3479,19 +3045,55 @@
               <w:jc w:val="left"/>
             </w:pPr>
             <w:r>
-              <w:t xml:space="preserve">138.83</w:t>
-            </w:r>
-          </w:p>
-        </w:tc>
-        <w:tc>
-          <w:tcPr/>
-          <w:p>
-            <w:pPr>
-              <w:pStyle w:val="Compact"/>
-              <w:jc w:val="left"/>
-            </w:pPr>
-            <w:r>
-              <w:t xml:space="preserve">55.66</w:t>
+              <w:t xml:space="preserve">115.03</w:t>
+            </w:r>
+          </w:p>
+        </w:tc>
+        <w:tc>
+          <w:tcPr/>
+          <w:p>
+            <w:pPr>
+              <w:pStyle w:val="Compact"/>
+              <w:jc w:val="left"/>
+            </w:pPr>
+            <w:r>
+              <w:t xml:space="preserve">0.54</w:t>
+            </w:r>
+          </w:p>
+        </w:tc>
+        <w:tc>
+          <w:tcPr/>
+          <w:p>
+            <w:pPr>
+              <w:pStyle w:val="Compact"/>
+              <w:jc w:val="left"/>
+            </w:pPr>
+            <w:r>
+              <w:t xml:space="preserve">148</w:t>
+            </w:r>
+          </w:p>
+        </w:tc>
+        <w:tc>
+          <w:tcPr/>
+          <w:p>
+            <w:pPr>
+              <w:pStyle w:val="Compact"/>
+              <w:jc w:val="left"/>
+            </w:pPr>
+            <w:r>
+              <w:t xml:space="preserve">136.33</w:t>
+            </w:r>
+          </w:p>
+        </w:tc>
+        <w:tc>
+          <w:tcPr/>
+          <w:p>
+            <w:pPr>
+              <w:pStyle w:val="Compact"/>
+              <w:jc w:val="left"/>
+            </w:pPr>
+            <w:r>
+              <w:t xml:space="preserve">7</w:t>
             </w:r>
           </w:p>
         </w:tc>
@@ -3515,103 +3117,19 @@
               <w:jc w:val="left"/>
             </w:pPr>
             <w:r>
-              <w:t xml:space="preserve">FALSE</w:t>
-            </w:r>
-          </w:p>
-        </w:tc>
-        <w:tc>
-          <w:tcPr/>
-          <w:p>
-            <w:pPr>
-              <w:pStyle w:val="Compact"/>
-              <w:jc w:val="left"/>
-            </w:pPr>
-            <w:r>
-              <w:t xml:space="preserve">NA</w:t>
-            </w:r>
-          </w:p>
-        </w:tc>
-        <w:tc>
-          <w:tcPr/>
-          <w:p>
-            <w:pPr>
-              <w:pStyle w:val="Compact"/>
-              <w:jc w:val="left"/>
-            </w:pPr>
-            <w:r>
-              <w:t xml:space="preserve">0.54</w:t>
-            </w:r>
-          </w:p>
-        </w:tc>
-        <w:tc>
-          <w:tcPr/>
-          <w:p>
-            <w:pPr>
-              <w:pStyle w:val="Compact"/>
-              <w:jc w:val="left"/>
-            </w:pPr>
-            <w:r>
-              <w:t xml:space="preserve">11</w:t>
-            </w:r>
-          </w:p>
-        </w:tc>
-        <w:tc>
-          <w:tcPr/>
-          <w:p>
-            <w:pPr>
-              <w:pStyle w:val="Compact"/>
-              <w:jc w:val="left"/>
-            </w:pPr>
-            <w:r>
-              <w:t xml:space="preserve">-57.52</w:t>
-            </w:r>
-          </w:p>
-        </w:tc>
-        <w:tc>
-          <w:tcPr/>
-          <w:p>
-            <w:pPr>
-              <w:pStyle w:val="Compact"/>
-              <w:jc w:val="left"/>
-            </w:pPr>
-            <w:r>
-              <w:t xml:space="preserve">7</w:t>
-            </w:r>
-          </w:p>
-        </w:tc>
-        <w:tc>
-          <w:tcPr/>
-          <w:p>
-            <w:pPr>
-              <w:pStyle w:val="Compact"/>
-              <w:jc w:val="left"/>
-            </w:pPr>
-            <w:r>
-              <w:t xml:space="preserve">136.33</w:t>
-            </w:r>
-          </w:p>
-        </w:tc>
-        <w:tc>
-          <w:tcPr/>
-          <w:p>
-            <w:pPr>
-              <w:pStyle w:val="Compact"/>
-              <w:jc w:val="left"/>
-            </w:pPr>
-            <w:r>
-              <w:t xml:space="preserve">0.00</w:t>
-            </w:r>
-          </w:p>
-        </w:tc>
-        <w:tc>
-          <w:tcPr/>
-          <w:p>
-            <w:pPr>
-              <w:pStyle w:val="Compact"/>
-              <w:jc w:val="left"/>
-            </w:pPr>
-            <w:r>
               <w:t xml:space="preserve">***</w:t>
+            </w:r>
+          </w:p>
+        </w:tc>
+        <w:tc>
+          <w:tcPr/>
+          <w:p>
+            <w:pPr>
+              <w:pStyle w:val="Compact"/>
+              <w:jc w:val="left"/>
+            </w:pPr>
+            <w:r>
+              <w:t xml:space="preserve">FALSE</w:t>
             </w:r>
           </w:p>
         </w:tc>
@@ -3649,6 +3167,30 @@
               <w:jc w:val="left"/>
             </w:pPr>
             <w:r>
+              <w:t xml:space="preserve">134.10</w:t>
+            </w:r>
+          </w:p>
+        </w:tc>
+        <w:tc>
+          <w:tcPr/>
+          <w:p>
+            <w:pPr>
+              <w:pStyle w:val="Compact"/>
+              <w:jc w:val="left"/>
+            </w:pPr>
+            <w:r>
+              <w:t xml:space="preserve">50.93</w:t>
+            </w:r>
+          </w:p>
+        </w:tc>
+        <w:tc>
+          <w:tcPr/>
+          <w:p>
+            <w:pPr>
+              <w:pStyle w:val="Compact"/>
+              <w:jc w:val="left"/>
+            </w:pPr>
+            <w:r>
               <w:t xml:space="preserve">15</w:t>
             </w:r>
           </w:p>
@@ -3661,19 +3203,55 @@
               <w:jc w:val="left"/>
             </w:pPr>
             <w:r>
-              <w:t xml:space="preserve">134.10</w:t>
-            </w:r>
-          </w:p>
-        </w:tc>
-        <w:tc>
-          <w:tcPr/>
-          <w:p>
-            <w:pPr>
-              <w:pStyle w:val="Compact"/>
-              <w:jc w:val="left"/>
-            </w:pPr>
-            <w:r>
-              <w:t xml:space="preserve">50.93</w:t>
+              <w:t xml:space="preserve">100.75</w:t>
+            </w:r>
+          </w:p>
+        </w:tc>
+        <w:tc>
+          <w:tcPr/>
+          <w:p>
+            <w:pPr>
+              <w:pStyle w:val="Compact"/>
+              <w:jc w:val="left"/>
+            </w:pPr>
+            <w:r>
+              <w:t xml:space="preserve">0.60</w:t>
+            </w:r>
+          </w:p>
+        </w:tc>
+        <w:tc>
+          <w:tcPr/>
+          <w:p>
+            <w:pPr>
+              <w:pStyle w:val="Compact"/>
+              <w:jc w:val="left"/>
+            </w:pPr>
+            <w:r>
+              <w:t xml:space="preserve">144</w:t>
+            </w:r>
+          </w:p>
+        </w:tc>
+        <w:tc>
+          <w:tcPr/>
+          <w:p>
+            <w:pPr>
+              <w:pStyle w:val="Compact"/>
+              <w:jc w:val="left"/>
+            </w:pPr>
+            <w:r>
+              <w:t xml:space="preserve">150.62</w:t>
+            </w:r>
+          </w:p>
+        </w:tc>
+        <w:tc>
+          <w:tcPr/>
+          <w:p>
+            <w:pPr>
+              <w:pStyle w:val="Compact"/>
+              <w:jc w:val="left"/>
+            </w:pPr>
+            <w:r>
+              <w:t xml:space="preserve">11</w:t>
             </w:r>
           </w:p>
         </w:tc>
@@ -3697,103 +3275,19 @@
               <w:jc w:val="left"/>
             </w:pPr>
             <w:r>
-              <w:t xml:space="preserve">FALSE</w:t>
-            </w:r>
-          </w:p>
-        </w:tc>
-        <w:tc>
-          <w:tcPr/>
-          <w:p>
-            <w:pPr>
-              <w:pStyle w:val="Compact"/>
-              <w:jc w:val="left"/>
-            </w:pPr>
-            <w:r>
-              <w:t xml:space="preserve">NA</w:t>
-            </w:r>
-          </w:p>
-        </w:tc>
-        <w:tc>
-          <w:tcPr/>
-          <w:p>
-            <w:pPr>
-              <w:pStyle w:val="Compact"/>
-              <w:jc w:val="left"/>
-            </w:pPr>
-            <w:r>
-              <w:t xml:space="preserve">0.60</w:t>
-            </w:r>
-          </w:p>
-        </w:tc>
-        <w:tc>
-          <w:tcPr/>
-          <w:p>
-            <w:pPr>
-              <w:pStyle w:val="Compact"/>
-              <w:jc w:val="left"/>
-            </w:pPr>
-            <w:r>
-              <w:t xml:space="preserve">15</w:t>
-            </w:r>
-          </w:p>
-        </w:tc>
-        <w:tc>
-          <w:tcPr/>
-          <w:p>
-            <w:pPr>
-              <w:pStyle w:val="Compact"/>
-              <w:jc w:val="left"/>
-            </w:pPr>
-            <w:r>
-              <w:t xml:space="preserve">-50.37</w:t>
-            </w:r>
-          </w:p>
-        </w:tc>
-        <w:tc>
-          <w:tcPr/>
-          <w:p>
-            <w:pPr>
-              <w:pStyle w:val="Compact"/>
-              <w:jc w:val="left"/>
-            </w:pPr>
-            <w:r>
-              <w:t xml:space="preserve">11</w:t>
-            </w:r>
-          </w:p>
-        </w:tc>
-        <w:tc>
-          <w:tcPr/>
-          <w:p>
-            <w:pPr>
-              <w:pStyle w:val="Compact"/>
-              <w:jc w:val="left"/>
-            </w:pPr>
-            <w:r>
-              <w:t xml:space="preserve">150.62</w:t>
-            </w:r>
-          </w:p>
-        </w:tc>
-        <w:tc>
-          <w:tcPr/>
-          <w:p>
-            <w:pPr>
-              <w:pStyle w:val="Compact"/>
-              <w:jc w:val="left"/>
-            </w:pPr>
-            <w:r>
-              <w:t xml:space="preserve">0.00</w:t>
-            </w:r>
-          </w:p>
-        </w:tc>
-        <w:tc>
-          <w:tcPr/>
-          <w:p>
-            <w:pPr>
-              <w:pStyle w:val="Compact"/>
-              <w:jc w:val="left"/>
-            </w:pPr>
-            <w:r>
               <w:t xml:space="preserve">***</w:t>
+            </w:r>
+          </w:p>
+        </w:tc>
+        <w:tc>
+          <w:tcPr/>
+          <w:p>
+            <w:pPr>
+              <w:pStyle w:val="Compact"/>
+              <w:jc w:val="left"/>
+            </w:pPr>
+            <w:r>
+              <w:t xml:space="preserve">FALSE</w:t>
             </w:r>
           </w:p>
         </w:tc>
@@ -3831,6 +3325,30 @@
               <w:jc w:val="left"/>
             </w:pPr>
             <w:r>
+              <w:t xml:space="preserve">83.17</w:t>
+            </w:r>
+          </w:p>
+        </w:tc>
+        <w:tc>
+          <w:tcPr/>
+          <w:p>
+            <w:pPr>
+              <w:pStyle w:val="Compact"/>
+              <w:jc w:val="left"/>
+            </w:pPr>
+            <w:r>
+              <w:t xml:space="preserve">0.00</w:t>
+            </w:r>
+          </w:p>
+        </w:tc>
+        <w:tc>
+          <w:tcPr/>
+          <w:p>
+            <w:pPr>
+              <w:pStyle w:val="Compact"/>
+              <w:jc w:val="left"/>
+            </w:pPr>
+            <w:r>
               <w:t xml:space="preserve">21</w:t>
             </w:r>
           </w:p>
@@ -3843,7 +3361,55 @@
               <w:jc w:val="left"/>
             </w:pPr>
             <w:r>
-              <w:t xml:space="preserve">83.17</w:t>
+              <w:t xml:space="preserve">34.43</w:t>
+            </w:r>
+          </w:p>
+        </w:tc>
+        <w:tc>
+          <w:tcPr/>
+          <w:p>
+            <w:pPr>
+              <w:pStyle w:val="Compact"/>
+              <w:jc w:val="left"/>
+            </w:pPr>
+            <w:r>
+              <w:t xml:space="preserve">0.86</w:t>
+            </w:r>
+          </w:p>
+        </w:tc>
+        <w:tc>
+          <w:tcPr/>
+          <w:p>
+            <w:pPr>
+              <w:pStyle w:val="Compact"/>
+              <w:jc w:val="left"/>
+            </w:pPr>
+            <w:r>
+              <w:t xml:space="preserve">138</w:t>
+            </w:r>
+          </w:p>
+        </w:tc>
+        <w:tc>
+          <w:tcPr/>
+          <w:p>
+            <w:pPr>
+              <w:pStyle w:val="Compact"/>
+              <w:jc w:val="left"/>
+            </w:pPr>
+            <w:r>
+              <w:t xml:space="preserve">216.93</w:t>
+            </w:r>
+          </w:p>
+        </w:tc>
+        <w:tc>
+          <w:tcPr/>
+          <w:p>
+            <w:pPr>
+              <w:pStyle w:val="Compact"/>
+              <w:jc w:val="left"/>
+            </w:pPr>
+            <w:r>
+              <w:t xml:space="preserve">17</w:t>
             </w:r>
           </w:p>
         </w:tc>
@@ -3867,7 +3433,7 @@
               <w:jc w:val="left"/>
             </w:pPr>
             <w:r>
-              <w:t xml:space="preserve">0.79</w:t>
+              <w:t xml:space="preserve">***</w:t>
             </w:r>
           </w:p>
         </w:tc>
@@ -3880,102 +3446,6 @@
             </w:pPr>
             <w:r>
               <w:t xml:space="preserve">TRUE</w:t>
-            </w:r>
-          </w:p>
-        </w:tc>
-        <w:tc>
-          <w:tcPr/>
-          <w:p>
-            <w:pPr>
-              <w:pStyle w:val="Compact"/>
-              <w:jc w:val="left"/>
-            </w:pPr>
-            <w:r>
-              <w:t xml:space="preserve">NA</w:t>
-            </w:r>
-          </w:p>
-        </w:tc>
-        <w:tc>
-          <w:tcPr/>
-          <w:p>
-            <w:pPr>
-              <w:pStyle w:val="Compact"/>
-              <w:jc w:val="left"/>
-            </w:pPr>
-            <w:r>
-              <w:t xml:space="preserve">0.86</w:t>
-            </w:r>
-          </w:p>
-        </w:tc>
-        <w:tc>
-          <w:tcPr/>
-          <w:p>
-            <w:pPr>
-              <w:pStyle w:val="Compact"/>
-              <w:jc w:val="left"/>
-            </w:pPr>
-            <w:r>
-              <w:t xml:space="preserve">21</w:t>
-            </w:r>
-          </w:p>
-        </w:tc>
-        <w:tc>
-          <w:tcPr/>
-          <w:p>
-            <w:pPr>
-              <w:pStyle w:val="Compact"/>
-              <w:jc w:val="left"/>
-            </w:pPr>
-            <w:r>
-              <w:t xml:space="preserve">-17.22</w:t>
-            </w:r>
-          </w:p>
-        </w:tc>
-        <w:tc>
-          <w:tcPr/>
-          <w:p>
-            <w:pPr>
-              <w:pStyle w:val="Compact"/>
-              <w:jc w:val="left"/>
-            </w:pPr>
-            <w:r>
-              <w:t xml:space="preserve">17</w:t>
-            </w:r>
-          </w:p>
-        </w:tc>
-        <w:tc>
-          <w:tcPr/>
-          <w:p>
-            <w:pPr>
-              <w:pStyle w:val="Compact"/>
-              <w:jc w:val="left"/>
-            </w:pPr>
-            <w:r>
-              <w:t xml:space="preserve">216.93</w:t>
-            </w:r>
-          </w:p>
-        </w:tc>
-        <w:tc>
-          <w:tcPr/>
-          <w:p>
-            <w:pPr>
-              <w:pStyle w:val="Compact"/>
-              <w:jc w:val="left"/>
-            </w:pPr>
-            <w:r>
-              <w:t xml:space="preserve">0.00</w:t>
-            </w:r>
-          </w:p>
-        </w:tc>
-        <w:tc>
-          <w:tcPr/>
-          <w:p>
-            <w:pPr>
-              <w:pStyle w:val="Compact"/>
-              <w:jc w:val="left"/>
-            </w:pPr>
-            <w:r>
-              <w:t xml:space="preserve">***</w:t>
             </w:r>
           </w:p>
         </w:tc>
@@ -4013,6 +3483,30 @@
               <w:jc w:val="left"/>
             </w:pPr>
             <w:r>
+              <w:t xml:space="preserve">149.82</w:t>
+            </w:r>
+          </w:p>
+        </w:tc>
+        <w:tc>
+          <w:tcPr/>
+          <w:p>
+            <w:pPr>
+              <w:pStyle w:val="Compact"/>
+              <w:jc w:val="left"/>
+            </w:pPr>
+            <w:r>
+              <w:t xml:space="preserve">66.65</w:t>
+            </w:r>
+          </w:p>
+        </w:tc>
+        <w:tc>
+          <w:tcPr/>
+          <w:p>
+            <w:pPr>
+              <w:pStyle w:val="Compact"/>
+              <w:jc w:val="left"/>
+            </w:pPr>
+            <w:r>
               <w:t xml:space="preserve">8</w:t>
             </w:r>
           </w:p>
@@ -4025,19 +3519,55 @@
               <w:jc w:val="left"/>
             </w:pPr>
             <w:r>
-              <w:t xml:space="preserve">149.82</w:t>
-            </w:r>
-          </w:p>
-        </w:tc>
-        <w:tc>
-          <w:tcPr/>
-          <w:p>
-            <w:pPr>
-              <w:pStyle w:val="Compact"/>
-              <w:jc w:val="left"/>
-            </w:pPr>
-            <w:r>
-              <w:t xml:space="preserve">66.65</w:t>
+              <w:t xml:space="preserve">132.86</w:t>
+            </w:r>
+          </w:p>
+        </w:tc>
+        <w:tc>
+          <w:tcPr/>
+          <w:p>
+            <w:pPr>
+              <w:pStyle w:val="Compact"/>
+              <w:jc w:val="left"/>
+            </w:pPr>
+            <w:r>
+              <w:t xml:space="preserve">0.47</w:t>
+            </w:r>
+          </w:p>
+        </w:tc>
+        <w:tc>
+          <w:tcPr/>
+          <w:p>
+            <w:pPr>
+              <w:pStyle w:val="Compact"/>
+              <w:jc w:val="left"/>
+            </w:pPr>
+            <w:r>
+              <w:t xml:space="preserve">151</w:t>
+            </w:r>
+          </w:p>
+        </w:tc>
+        <w:tc>
+          <w:tcPr/>
+          <w:p>
+            <w:pPr>
+              <w:pStyle w:val="Compact"/>
+              <w:jc w:val="left"/>
+            </w:pPr>
+            <w:r>
+              <w:t xml:space="preserve">118.50</w:t>
+            </w:r>
+          </w:p>
+        </w:tc>
+        <w:tc>
+          <w:tcPr/>
+          <w:p>
+            <w:pPr>
+              <w:pStyle w:val="Compact"/>
+              <w:jc w:val="left"/>
+            </w:pPr>
+            <w:r>
+              <w:t xml:space="preserve">4</w:t>
             </w:r>
           </w:p>
         </w:tc>
@@ -4061,103 +3591,19 @@
               <w:jc w:val="left"/>
             </w:pPr>
             <w:r>
-              <w:t xml:space="preserve">FALSE</w:t>
-            </w:r>
-          </w:p>
-        </w:tc>
-        <w:tc>
-          <w:tcPr/>
-          <w:p>
-            <w:pPr>
-              <w:pStyle w:val="Compact"/>
-              <w:jc w:val="left"/>
-            </w:pPr>
-            <w:r>
-              <w:t xml:space="preserve">NA</w:t>
-            </w:r>
-          </w:p>
-        </w:tc>
-        <w:tc>
-          <w:tcPr/>
-          <w:p>
-            <w:pPr>
-              <w:pStyle w:val="Compact"/>
-              <w:jc w:val="left"/>
-            </w:pPr>
-            <w:r>
-              <w:t xml:space="preserve">0.47</w:t>
-            </w:r>
-          </w:p>
-        </w:tc>
-        <w:tc>
-          <w:tcPr/>
-          <w:p>
-            <w:pPr>
-              <w:pStyle w:val="Compact"/>
-              <w:jc w:val="left"/>
-            </w:pPr>
-            <w:r>
-              <w:t xml:space="preserve">8</w:t>
-            </w:r>
-          </w:p>
-        </w:tc>
-        <w:tc>
-          <w:tcPr/>
-          <w:p>
-            <w:pPr>
-              <w:pStyle w:val="Compact"/>
-              <w:jc w:val="left"/>
-            </w:pPr>
-            <w:r>
-              <w:t xml:space="preserve">-66.43</w:t>
-            </w:r>
-          </w:p>
-        </w:tc>
-        <w:tc>
-          <w:tcPr/>
-          <w:p>
-            <w:pPr>
-              <w:pStyle w:val="Compact"/>
-              <w:jc w:val="left"/>
-            </w:pPr>
-            <w:r>
-              <w:t xml:space="preserve">4</w:t>
-            </w:r>
-          </w:p>
-        </w:tc>
-        <w:tc>
-          <w:tcPr/>
-          <w:p>
-            <w:pPr>
-              <w:pStyle w:val="Compact"/>
-              <w:jc w:val="left"/>
-            </w:pPr>
-            <w:r>
-              <w:t xml:space="preserve">118.50</w:t>
-            </w:r>
-          </w:p>
-        </w:tc>
-        <w:tc>
-          <w:tcPr/>
-          <w:p>
-            <w:pPr>
-              <w:pStyle w:val="Compact"/>
-              <w:jc w:val="left"/>
-            </w:pPr>
-            <w:r>
-              <w:t xml:space="preserve">0.00</w:t>
-            </w:r>
-          </w:p>
-        </w:tc>
-        <w:tc>
-          <w:tcPr/>
-          <w:p>
-            <w:pPr>
-              <w:pStyle w:val="Compact"/>
-              <w:jc w:val="left"/>
-            </w:pPr>
-            <w:r>
               <w:t xml:space="preserve">***</w:t>
+            </w:r>
+          </w:p>
+        </w:tc>
+        <w:tc>
+          <w:tcPr/>
+          <w:p>
+            <w:pPr>
+              <w:pStyle w:val="Compact"/>
+              <w:jc w:val="left"/>
+            </w:pPr>
+            <w:r>
+              <w:t xml:space="preserve">FALSE</w:t>
             </w:r>
           </w:p>
         </w:tc>
@@ -4195,6 +3641,30 @@
               <w:jc w:val="left"/>
             </w:pPr>
             <w:r>
+              <w:t xml:space="preserve">136.65</w:t>
+            </w:r>
+          </w:p>
+        </w:tc>
+        <w:tc>
+          <w:tcPr/>
+          <w:p>
+            <w:pPr>
+              <w:pStyle w:val="Compact"/>
+              <w:jc w:val="left"/>
+            </w:pPr>
+            <w:r>
+              <w:t xml:space="preserve">53.48</w:t>
+            </w:r>
+          </w:p>
+        </w:tc>
+        <w:tc>
+          <w:tcPr/>
+          <w:p>
+            <w:pPr>
+              <w:pStyle w:val="Compact"/>
+              <w:jc w:val="left"/>
+            </w:pPr>
+            <w:r>
               <w:t xml:space="preserve">10</w:t>
             </w:r>
           </w:p>
@@ -4207,19 +3677,55 @@
               <w:jc w:val="left"/>
             </w:pPr>
             <w:r>
-              <w:t xml:space="preserve">136.65</w:t>
-            </w:r>
-          </w:p>
-        </w:tc>
-        <w:tc>
-          <w:tcPr/>
-          <w:p>
-            <w:pPr>
-              <w:pStyle w:val="Compact"/>
-              <w:jc w:val="left"/>
-            </w:pPr>
-            <w:r>
-              <w:t xml:space="preserve">53.48</w:t>
+              <w:t xml:space="preserve">115.17</w:t>
+            </w:r>
+          </w:p>
+        </w:tc>
+        <w:tc>
+          <w:tcPr/>
+          <w:p>
+            <w:pPr>
+              <w:pStyle w:val="Compact"/>
+              <w:jc w:val="left"/>
+            </w:pPr>
+            <w:r>
+              <w:t xml:space="preserve">0.54</w:t>
+            </w:r>
+          </w:p>
+        </w:tc>
+        <w:tc>
+          <w:tcPr/>
+          <w:p>
+            <w:pPr>
+              <w:pStyle w:val="Compact"/>
+              <w:jc w:val="left"/>
+            </w:pPr>
+            <w:r>
+              <w:t xml:space="preserve">149</w:t>
+            </w:r>
+          </w:p>
+        </w:tc>
+        <w:tc>
+          <w:tcPr/>
+          <w:p>
+            <w:pPr>
+              <w:pStyle w:val="Compact"/>
+              <w:jc w:val="left"/>
+            </w:pPr>
+            <w:r>
+              <w:t xml:space="preserve">136.20</w:t>
+            </w:r>
+          </w:p>
+        </w:tc>
+        <w:tc>
+          <w:tcPr/>
+          <w:p>
+            <w:pPr>
+              <w:pStyle w:val="Compact"/>
+              <w:jc w:val="left"/>
+            </w:pPr>
+            <w:r>
+              <w:t xml:space="preserve">6</w:t>
             </w:r>
           </w:p>
         </w:tc>
@@ -4243,103 +3749,19 @@
               <w:jc w:val="left"/>
             </w:pPr>
             <w:r>
-              <w:t xml:space="preserve">FALSE</w:t>
-            </w:r>
-          </w:p>
-        </w:tc>
-        <w:tc>
-          <w:tcPr/>
-          <w:p>
-            <w:pPr>
-              <w:pStyle w:val="Compact"/>
-              <w:jc w:val="left"/>
-            </w:pPr>
-            <w:r>
-              <w:t xml:space="preserve">NA</w:t>
-            </w:r>
-          </w:p>
-        </w:tc>
-        <w:tc>
-          <w:tcPr/>
-          <w:p>
-            <w:pPr>
-              <w:pStyle w:val="Compact"/>
-              <w:jc w:val="left"/>
-            </w:pPr>
-            <w:r>
-              <w:t xml:space="preserve">0.54</w:t>
-            </w:r>
-          </w:p>
-        </w:tc>
-        <w:tc>
-          <w:tcPr/>
-          <w:p>
-            <w:pPr>
-              <w:pStyle w:val="Compact"/>
-              <w:jc w:val="left"/>
-            </w:pPr>
-            <w:r>
-              <w:t xml:space="preserve">10</w:t>
-            </w:r>
-          </w:p>
-        </w:tc>
-        <w:tc>
-          <w:tcPr/>
-          <w:p>
-            <w:pPr>
-              <w:pStyle w:val="Compact"/>
-              <w:jc w:val="left"/>
-            </w:pPr>
-            <w:r>
-              <w:t xml:space="preserve">-57.58</w:t>
-            </w:r>
-          </w:p>
-        </w:tc>
-        <w:tc>
-          <w:tcPr/>
-          <w:p>
-            <w:pPr>
-              <w:pStyle w:val="Compact"/>
-              <w:jc w:val="left"/>
-            </w:pPr>
-            <w:r>
-              <w:t xml:space="preserve">6</w:t>
-            </w:r>
-          </w:p>
-        </w:tc>
-        <w:tc>
-          <w:tcPr/>
-          <w:p>
-            <w:pPr>
-              <w:pStyle w:val="Compact"/>
-              <w:jc w:val="left"/>
-            </w:pPr>
-            <w:r>
-              <w:t xml:space="preserve">136.20</w:t>
-            </w:r>
-          </w:p>
-        </w:tc>
-        <w:tc>
-          <w:tcPr/>
-          <w:p>
-            <w:pPr>
-              <w:pStyle w:val="Compact"/>
-              <w:jc w:val="left"/>
-            </w:pPr>
-            <w:r>
-              <w:t xml:space="preserve">0.00</w:t>
-            </w:r>
-          </w:p>
-        </w:tc>
-        <w:tc>
-          <w:tcPr/>
-          <w:p>
-            <w:pPr>
-              <w:pStyle w:val="Compact"/>
-              <w:jc w:val="left"/>
-            </w:pPr>
-            <w:r>
               <w:t xml:space="preserve">***</w:t>
+            </w:r>
+          </w:p>
+        </w:tc>
+        <w:tc>
+          <w:tcPr/>
+          <w:p>
+            <w:pPr>
+              <w:pStyle w:val="Compact"/>
+              <w:jc w:val="left"/>
+            </w:pPr>
+            <w:r>
+              <w:t xml:space="preserve">FALSE</w:t>
             </w:r>
           </w:p>
         </w:tc>
@@ -4377,6 +3799,30 @@
               <w:jc w:val="left"/>
             </w:pPr>
             <w:r>
+              <w:t xml:space="preserve">149.76</w:t>
+            </w:r>
+          </w:p>
+        </w:tc>
+        <w:tc>
+          <w:tcPr/>
+          <w:p>
+            <w:pPr>
+              <w:pStyle w:val="Compact"/>
+              <w:jc w:val="left"/>
+            </w:pPr>
+            <w:r>
+              <w:t xml:space="preserve">66.59</w:t>
+            </w:r>
+          </w:p>
+        </w:tc>
+        <w:tc>
+          <w:tcPr/>
+          <w:p>
+            <w:pPr>
+              <w:pStyle w:val="Compact"/>
+              <w:jc w:val="left"/>
+            </w:pPr>
+            <w:r>
               <w:t xml:space="preserve">11</w:t>
             </w:r>
           </w:p>
@@ -4389,19 +3835,55 @@
               <w:jc w:val="left"/>
             </w:pPr>
             <w:r>
-              <w:t xml:space="preserve">149.77</w:t>
-            </w:r>
-          </w:p>
-        </w:tc>
-        <w:tc>
-          <w:tcPr/>
-          <w:p>
-            <w:pPr>
-              <w:pStyle w:val="Compact"/>
-              <w:jc w:val="left"/>
-            </w:pPr>
-            <w:r>
-              <w:t xml:space="preserve">66.59</w:t>
+              <w:t xml:space="preserve">125.97</w:t>
+            </w:r>
+          </w:p>
+        </w:tc>
+        <w:tc>
+          <w:tcPr/>
+          <w:p>
+            <w:pPr>
+              <w:pStyle w:val="Compact"/>
+              <w:jc w:val="left"/>
+            </w:pPr>
+            <w:r>
+              <w:t xml:space="preserve">0.50</w:t>
+            </w:r>
+          </w:p>
+        </w:tc>
+        <w:tc>
+          <w:tcPr/>
+          <w:p>
+            <w:pPr>
+              <w:pStyle w:val="Compact"/>
+              <w:jc w:val="left"/>
+            </w:pPr>
+            <w:r>
+              <w:t xml:space="preserve">148</w:t>
+            </w:r>
+          </w:p>
+        </w:tc>
+        <w:tc>
+          <w:tcPr/>
+          <w:p>
+            <w:pPr>
+              <w:pStyle w:val="Compact"/>
+              <w:jc w:val="left"/>
+            </w:pPr>
+            <w:r>
+              <w:t xml:space="preserve">125.39</w:t>
+            </w:r>
+          </w:p>
+        </w:tc>
+        <w:tc>
+          <w:tcPr/>
+          <w:p>
+            <w:pPr>
+              <w:pStyle w:val="Compact"/>
+              <w:jc w:val="left"/>
+            </w:pPr>
+            <w:r>
+              <w:t xml:space="preserve">7</w:t>
             </w:r>
           </w:p>
         </w:tc>
@@ -4425,103 +3907,19 @@
               <w:jc w:val="left"/>
             </w:pPr>
             <w:r>
-              <w:t xml:space="preserve">FALSE</w:t>
-            </w:r>
-          </w:p>
-        </w:tc>
-        <w:tc>
-          <w:tcPr/>
-          <w:p>
-            <w:pPr>
-              <w:pStyle w:val="Compact"/>
-              <w:jc w:val="left"/>
-            </w:pPr>
-            <w:r>
-              <w:t xml:space="preserve">NA</w:t>
-            </w:r>
-          </w:p>
-        </w:tc>
-        <w:tc>
-          <w:tcPr/>
-          <w:p>
-            <w:pPr>
-              <w:pStyle w:val="Compact"/>
-              <w:jc w:val="left"/>
-            </w:pPr>
-            <w:r>
-              <w:t xml:space="preserve">0.50</w:t>
-            </w:r>
-          </w:p>
-        </w:tc>
-        <w:tc>
-          <w:tcPr/>
-          <w:p>
-            <w:pPr>
-              <w:pStyle w:val="Compact"/>
-              <w:jc w:val="left"/>
-            </w:pPr>
-            <w:r>
-              <w:t xml:space="preserve">11</w:t>
-            </w:r>
-          </w:p>
-        </w:tc>
-        <w:tc>
-          <w:tcPr/>
-          <w:p>
-            <w:pPr>
-              <w:pStyle w:val="Compact"/>
-              <w:jc w:val="left"/>
-            </w:pPr>
-            <w:r>
-              <w:t xml:space="preserve">-62.98</w:t>
-            </w:r>
-          </w:p>
-        </w:tc>
-        <w:tc>
-          <w:tcPr/>
-          <w:p>
-            <w:pPr>
-              <w:pStyle w:val="Compact"/>
-              <w:jc w:val="left"/>
-            </w:pPr>
-            <w:r>
-              <w:t xml:space="preserve">7</w:t>
-            </w:r>
-          </w:p>
-        </w:tc>
-        <w:tc>
-          <w:tcPr/>
-          <w:p>
-            <w:pPr>
-              <w:pStyle w:val="Compact"/>
-              <w:jc w:val="left"/>
-            </w:pPr>
-            <w:r>
-              <w:t xml:space="preserve">125.40</w:t>
-            </w:r>
-          </w:p>
-        </w:tc>
-        <w:tc>
-          <w:tcPr/>
-          <w:p>
-            <w:pPr>
-              <w:pStyle w:val="Compact"/>
-              <w:jc w:val="left"/>
-            </w:pPr>
-            <w:r>
-              <w:t xml:space="preserve">0.00</w:t>
-            </w:r>
-          </w:p>
-        </w:tc>
-        <w:tc>
-          <w:tcPr/>
-          <w:p>
-            <w:pPr>
-              <w:pStyle w:val="Compact"/>
-              <w:jc w:val="left"/>
-            </w:pPr>
-            <w:r>
               <w:t xml:space="preserve">***</w:t>
+            </w:r>
+          </w:p>
+        </w:tc>
+        <w:tc>
+          <w:tcPr/>
+          <w:p>
+            <w:pPr>
+              <w:pStyle w:val="Compact"/>
+              <w:jc w:val="left"/>
+            </w:pPr>
+            <w:r>
+              <w:t xml:space="preserve">FALSE</w:t>
             </w:r>
           </w:p>
         </w:tc>
@@ -4559,6 +3957,30 @@
               <w:jc w:val="left"/>
             </w:pPr>
             <w:r>
+              <w:t xml:space="preserve">135.08</w:t>
+            </w:r>
+          </w:p>
+        </w:tc>
+        <w:tc>
+          <w:tcPr/>
+          <w:p>
+            <w:pPr>
+              <w:pStyle w:val="Compact"/>
+              <w:jc w:val="left"/>
+            </w:pPr>
+            <w:r>
+              <w:t xml:space="preserve">51.91</w:t>
+            </w:r>
+          </w:p>
+        </w:tc>
+        <w:tc>
+          <w:tcPr/>
+          <w:p>
+            <w:pPr>
+              <w:pStyle w:val="Compact"/>
+              <w:jc w:val="left"/>
+            </w:pPr>
+            <w:r>
               <w:t xml:space="preserve">15</w:t>
             </w:r>
           </w:p>
@@ -4571,19 +3993,55 @@
               <w:jc w:val="left"/>
             </w:pPr>
             <w:r>
-              <w:t xml:space="preserve">135.08</w:t>
-            </w:r>
-          </w:p>
-        </w:tc>
-        <w:tc>
-          <w:tcPr/>
-          <w:p>
-            <w:pPr>
-              <w:pStyle w:val="Compact"/>
-              <w:jc w:val="left"/>
-            </w:pPr>
-            <w:r>
-              <w:t xml:space="preserve">51.91</w:t>
+              <w:t xml:space="preserve">101.72</w:t>
+            </w:r>
+          </w:p>
+        </w:tc>
+        <w:tc>
+          <w:tcPr/>
+          <w:p>
+            <w:pPr>
+              <w:pStyle w:val="Compact"/>
+              <w:jc w:val="left"/>
+            </w:pPr>
+            <w:r>
+              <w:t xml:space="preserve">0.60</w:t>
+            </w:r>
+          </w:p>
+        </w:tc>
+        <w:tc>
+          <w:tcPr/>
+          <w:p>
+            <w:pPr>
+              <w:pStyle w:val="Compact"/>
+              <w:jc w:val="left"/>
+            </w:pPr>
+            <w:r>
+              <w:t xml:space="preserve">144</w:t>
+            </w:r>
+          </w:p>
+        </w:tc>
+        <w:tc>
+          <w:tcPr/>
+          <w:p>
+            <w:pPr>
+              <w:pStyle w:val="Compact"/>
+              <w:jc w:val="left"/>
+            </w:pPr>
+            <w:r>
+              <w:t xml:space="preserve">149.64</w:t>
+            </w:r>
+          </w:p>
+        </w:tc>
+        <w:tc>
+          <w:tcPr/>
+          <w:p>
+            <w:pPr>
+              <w:pStyle w:val="Compact"/>
+              <w:jc w:val="left"/>
+            </w:pPr>
+            <w:r>
+              <w:t xml:space="preserve">11</w:t>
             </w:r>
           </w:p>
         </w:tc>
@@ -4607,103 +4065,19 @@
               <w:jc w:val="left"/>
             </w:pPr>
             <w:r>
-              <w:t xml:space="preserve">FALSE</w:t>
-            </w:r>
-          </w:p>
-        </w:tc>
-        <w:tc>
-          <w:tcPr/>
-          <w:p>
-            <w:pPr>
-              <w:pStyle w:val="Compact"/>
-              <w:jc w:val="left"/>
-            </w:pPr>
-            <w:r>
-              <w:t xml:space="preserve">NA</w:t>
-            </w:r>
-          </w:p>
-        </w:tc>
-        <w:tc>
-          <w:tcPr/>
-          <w:p>
-            <w:pPr>
-              <w:pStyle w:val="Compact"/>
-              <w:jc w:val="left"/>
-            </w:pPr>
-            <w:r>
-              <w:t xml:space="preserve">0.60</w:t>
-            </w:r>
-          </w:p>
-        </w:tc>
-        <w:tc>
-          <w:tcPr/>
-          <w:p>
-            <w:pPr>
-              <w:pStyle w:val="Compact"/>
-              <w:jc w:val="left"/>
-            </w:pPr>
-            <w:r>
-              <w:t xml:space="preserve">15</w:t>
-            </w:r>
-          </w:p>
-        </w:tc>
-        <w:tc>
-          <w:tcPr/>
-          <w:p>
-            <w:pPr>
-              <w:pStyle w:val="Compact"/>
-              <w:jc w:val="left"/>
-            </w:pPr>
-            <w:r>
-              <w:t xml:space="preserve">-50.86</w:t>
-            </w:r>
-          </w:p>
-        </w:tc>
-        <w:tc>
-          <w:tcPr/>
-          <w:p>
-            <w:pPr>
-              <w:pStyle w:val="Compact"/>
-              <w:jc w:val="left"/>
-            </w:pPr>
-            <w:r>
-              <w:t xml:space="preserve">11</w:t>
-            </w:r>
-          </w:p>
-        </w:tc>
-        <w:tc>
-          <w:tcPr/>
-          <w:p>
-            <w:pPr>
-              <w:pStyle w:val="Compact"/>
-              <w:jc w:val="left"/>
-            </w:pPr>
-            <w:r>
-              <w:t xml:space="preserve">149.64</w:t>
-            </w:r>
-          </w:p>
-        </w:tc>
-        <w:tc>
-          <w:tcPr/>
-          <w:p>
-            <w:pPr>
-              <w:pStyle w:val="Compact"/>
-              <w:jc w:val="left"/>
-            </w:pPr>
-            <w:r>
-              <w:t xml:space="preserve">0.00</w:t>
-            </w:r>
-          </w:p>
-        </w:tc>
-        <w:tc>
-          <w:tcPr/>
-          <w:p>
-            <w:pPr>
-              <w:pStyle w:val="Compact"/>
-              <w:jc w:val="left"/>
-            </w:pPr>
-            <w:r>
               <w:t xml:space="preserve">***</w:t>
+            </w:r>
+          </w:p>
+        </w:tc>
+        <w:tc>
+          <w:tcPr/>
+          <w:p>
+            <w:pPr>
+              <w:pStyle w:val="Compact"/>
+              <w:jc w:val="left"/>
+            </w:pPr>
+            <w:r>
+              <w:t xml:space="preserve">FALSE</w:t>
             </w:r>
           </w:p>
         </w:tc>
@@ -4741,6 +4115,30 @@
               <w:jc w:val="left"/>
             </w:pPr>
             <w:r>
+              <w:t xml:space="preserve">267.86</w:t>
+            </w:r>
+          </w:p>
+        </w:tc>
+        <w:tc>
+          <w:tcPr/>
+          <w:p>
+            <w:pPr>
+              <w:pStyle w:val="Compact"/>
+              <w:jc w:val="left"/>
+            </w:pPr>
+            <w:r>
+              <w:t xml:space="preserve">184.68</w:t>
+            </w:r>
+          </w:p>
+        </w:tc>
+        <w:tc>
+          <w:tcPr/>
+          <w:p>
+            <w:pPr>
+              <w:pStyle w:val="Compact"/>
+              <w:jc w:val="left"/>
+            </w:pPr>
+            <w:r>
               <w:t xml:space="preserve">8</w:t>
             </w:r>
           </w:p>
@@ -4753,19 +4151,7 @@
               <w:jc w:val="left"/>
             </w:pPr>
             <w:r>
-              <w:t xml:space="preserve">267.86</w:t>
-            </w:r>
-          </w:p>
-        </w:tc>
-        <w:tc>
-          <w:tcPr/>
-          <w:p>
-            <w:pPr>
-              <w:pStyle w:val="Compact"/>
-              <w:jc w:val="left"/>
-            </w:pPr>
-            <w:r>
-              <w:t xml:space="preserve">184.68</w:t>
+              <w:t xml:space="preserve">250.90</w:t>
             </w:r>
           </w:p>
         </w:tc>
@@ -4789,55 +4175,19 @@
               <w:jc w:val="left"/>
             </w:pPr>
             <w:r>
-              <w:t xml:space="preserve">FALSE</w:t>
-            </w:r>
-          </w:p>
-        </w:tc>
-        <w:tc>
-          <w:tcPr/>
-          <w:p>
-            <w:pPr>
-              <w:pStyle w:val="Compact"/>
-              <w:jc w:val="left"/>
-            </w:pPr>
-            <w:r>
-              <w:t xml:space="preserve">NA</w:t>
-            </w:r>
-          </w:p>
-        </w:tc>
-        <w:tc>
-          <w:tcPr/>
-          <w:p>
-            <w:pPr>
-              <w:pStyle w:val="Compact"/>
-              <w:jc w:val="left"/>
-            </w:pPr>
-            <w:r>
-              <w:t xml:space="preserve">0.00</w:t>
-            </w:r>
-          </w:p>
-        </w:tc>
-        <w:tc>
-          <w:tcPr/>
-          <w:p>
-            <w:pPr>
-              <w:pStyle w:val="Compact"/>
-              <w:jc w:val="left"/>
-            </w:pPr>
-            <w:r>
-              <w:t xml:space="preserve">8</w:t>
-            </w:r>
-          </w:p>
-        </w:tc>
-        <w:tc>
-          <w:tcPr/>
-          <w:p>
-            <w:pPr>
-              <w:pStyle w:val="Compact"/>
-              <w:jc w:val="left"/>
-            </w:pPr>
-            <w:r>
-              <w:t xml:space="preserve">-125.45</w:t>
+              <w:t xml:space="preserve">151</w:t>
+            </w:r>
+          </w:p>
+        </w:tc>
+        <w:tc>
+          <w:tcPr/>
+          <w:p>
+            <w:pPr>
+              <w:pStyle w:val="Compact"/>
+              <w:jc w:val="left"/>
+            </w:pPr>
+            <w:r>
+              <w:t xml:space="preserve">0.47</w:t>
             </w:r>
           </w:p>
         </w:tc>
@@ -4861,18 +4211,6 @@
               <w:jc w:val="left"/>
             </w:pPr>
             <w:r>
-              <w:t xml:space="preserve">0.46</w:t>
-            </w:r>
-          </w:p>
-        </w:tc>
-        <w:tc>
-          <w:tcPr/>
-          <w:p>
-            <w:pPr>
-              <w:pStyle w:val="Compact"/>
-              <w:jc w:val="left"/>
-            </w:pPr>
-            <w:r>
               <w:t xml:space="preserve">0.98</w:t>
             </w:r>
           </w:p>
@@ -4883,6 +4221,18 @@
             <w:pPr>
               <w:pStyle w:val="Compact"/>
             </w:pPr>
+          </w:p>
+        </w:tc>
+        <w:tc>
+          <w:tcPr/>
+          <w:p>
+            <w:pPr>
+              <w:pStyle w:val="Compact"/>
+              <w:jc w:val="left"/>
+            </w:pPr>
+            <w:r>
+              <w:t xml:space="preserve">FALSE</w:t>
+            </w:r>
           </w:p>
         </w:tc>
         <w:tc>
@@ -4919,6 +4269,30 @@
               <w:jc w:val="left"/>
             </w:pPr>
             <w:r>
+              <w:t xml:space="preserve">271.87</w:t>
+            </w:r>
+          </w:p>
+        </w:tc>
+        <w:tc>
+          <w:tcPr/>
+          <w:p>
+            <w:pPr>
+              <w:pStyle w:val="Compact"/>
+              <w:jc w:val="left"/>
+            </w:pPr>
+            <w:r>
+              <w:t xml:space="preserve">188.69</w:t>
+            </w:r>
+          </w:p>
+        </w:tc>
+        <w:tc>
+          <w:tcPr/>
+          <w:p>
+            <w:pPr>
+              <w:pStyle w:val="Compact"/>
+              <w:jc w:val="left"/>
+            </w:pPr>
+            <w:r>
               <w:t xml:space="preserve">10</w:t>
             </w:r>
           </w:p>
@@ -4931,19 +4305,7 @@
               <w:jc w:val="left"/>
             </w:pPr>
             <w:r>
-              <w:t xml:space="preserve">271.87</w:t>
-            </w:r>
-          </w:p>
-        </w:tc>
-        <w:tc>
-          <w:tcPr/>
-          <w:p>
-            <w:pPr>
-              <w:pStyle w:val="Compact"/>
-              <w:jc w:val="left"/>
-            </w:pPr>
-            <w:r>
-              <w:t xml:space="preserve">188.69</w:t>
+              <w:t xml:space="preserve">250.38</w:t>
             </w:r>
           </w:p>
         </w:tc>
@@ -4967,55 +4329,19 @@
               <w:jc w:val="left"/>
             </w:pPr>
             <w:r>
-              <w:t xml:space="preserve">FALSE</w:t>
-            </w:r>
-          </w:p>
-        </w:tc>
-        <w:tc>
-          <w:tcPr/>
-          <w:p>
-            <w:pPr>
-              <w:pStyle w:val="Compact"/>
-              <w:jc w:val="left"/>
-            </w:pPr>
-            <w:r>
-              <w:t xml:space="preserve">NA</w:t>
-            </w:r>
-          </w:p>
-        </w:tc>
-        <w:tc>
-          <w:tcPr/>
-          <w:p>
-            <w:pPr>
-              <w:pStyle w:val="Compact"/>
-              <w:jc w:val="left"/>
-            </w:pPr>
-            <w:r>
-              <w:t xml:space="preserve">0.00</w:t>
-            </w:r>
-          </w:p>
-        </w:tc>
-        <w:tc>
-          <w:tcPr/>
-          <w:p>
-            <w:pPr>
-              <w:pStyle w:val="Compact"/>
-              <w:jc w:val="left"/>
-            </w:pPr>
-            <w:r>
-              <w:t xml:space="preserve">10</w:t>
-            </w:r>
-          </w:p>
-        </w:tc>
-        <w:tc>
-          <w:tcPr/>
-          <w:p>
-            <w:pPr>
-              <w:pStyle w:val="Compact"/>
-              <w:jc w:val="left"/>
-            </w:pPr>
-            <w:r>
-              <w:t xml:space="preserve">-125.19</w:t>
+              <w:t xml:space="preserve">149</w:t>
+            </w:r>
+          </w:p>
+        </w:tc>
+        <w:tc>
+          <w:tcPr/>
+          <w:p>
+            <w:pPr>
+              <w:pStyle w:val="Compact"/>
+              <w:jc w:val="left"/>
+            </w:pPr>
+            <w:r>
+              <w:t xml:space="preserve">0.98</w:t>
             </w:r>
           </w:p>
         </w:tc>
@@ -5039,18 +4365,6 @@
               <w:jc w:val="left"/>
             </w:pPr>
             <w:r>
-              <w:t xml:space="preserve">0.98</w:t>
-            </w:r>
-          </w:p>
-        </w:tc>
-        <w:tc>
-          <w:tcPr/>
-          <w:p>
-            <w:pPr>
-              <w:pStyle w:val="Compact"/>
-              <w:jc w:val="left"/>
-            </w:pPr>
-            <w:r>
               <w:t xml:space="preserve">0.99</w:t>
             </w:r>
           </w:p>
@@ -5061,6 +4375,18 @@
             <w:pPr>
               <w:pStyle w:val="Compact"/>
             </w:pPr>
+          </w:p>
+        </w:tc>
+        <w:tc>
+          <w:tcPr/>
+          <w:p>
+            <w:pPr>
+              <w:pStyle w:val="Compact"/>
+              <w:jc w:val="left"/>
+            </w:pPr>
+            <w:r>
+              <w:t xml:space="preserve">FALSE</w:t>
+            </w:r>
           </w:p>
         </w:tc>
         <w:tc>
@@ -5097,6 +4423,30 @@
               <w:jc w:val="left"/>
             </w:pPr>
             <w:r>
+              <w:t xml:space="preserve">274.68</w:t>
+            </w:r>
+          </w:p>
+        </w:tc>
+        <w:tc>
+          <w:tcPr/>
+          <w:p>
+            <w:pPr>
+              <w:pStyle w:val="Compact"/>
+              <w:jc w:val="left"/>
+            </w:pPr>
+            <w:r>
+              <w:t xml:space="preserve">191.50</w:t>
+            </w:r>
+          </w:p>
+        </w:tc>
+        <w:tc>
+          <w:tcPr/>
+          <w:p>
+            <w:pPr>
+              <w:pStyle w:val="Compact"/>
+              <w:jc w:val="left"/>
+            </w:pPr>
+            <w:r>
               <w:t xml:space="preserve">11</w:t>
             </w:r>
           </w:p>
@@ -5109,19 +4459,7 @@
               <w:jc w:val="left"/>
             </w:pPr>
             <w:r>
-              <w:t xml:space="preserve">274.68</w:t>
-            </w:r>
-          </w:p>
-        </w:tc>
-        <w:tc>
-          <w:tcPr/>
-          <w:p>
-            <w:pPr>
-              <w:pStyle w:val="Compact"/>
-              <w:jc w:val="left"/>
-            </w:pPr>
-            <w:r>
-              <w:t xml:space="preserve">191.50</w:t>
+              <w:t xml:space="preserve">250.88</w:t>
             </w:r>
           </w:p>
         </w:tc>
@@ -5145,55 +4483,19 @@
               <w:jc w:val="left"/>
             </w:pPr>
             <w:r>
-              <w:t xml:space="preserve">FALSE</w:t>
-            </w:r>
-          </w:p>
-        </w:tc>
-        <w:tc>
-          <w:tcPr/>
-          <w:p>
-            <w:pPr>
-              <w:pStyle w:val="Compact"/>
-              <w:jc w:val="left"/>
-            </w:pPr>
-            <w:r>
-              <w:t xml:space="preserve">NA</w:t>
-            </w:r>
-          </w:p>
-        </w:tc>
-        <w:tc>
-          <w:tcPr/>
-          <w:p>
-            <w:pPr>
-              <w:pStyle w:val="Compact"/>
-              <w:jc w:val="left"/>
-            </w:pPr>
-            <w:r>
-              <w:t xml:space="preserve">0.00</w:t>
-            </w:r>
-          </w:p>
-        </w:tc>
-        <w:tc>
-          <w:tcPr/>
-          <w:p>
-            <w:pPr>
-              <w:pStyle w:val="Compact"/>
-              <w:jc w:val="left"/>
-            </w:pPr>
-            <w:r>
-              <w:t xml:space="preserve">11</w:t>
-            </w:r>
-          </w:p>
-        </w:tc>
-        <w:tc>
-          <w:tcPr/>
-          <w:p>
-            <w:pPr>
-              <w:pStyle w:val="Compact"/>
-              <w:jc w:val="left"/>
-            </w:pPr>
-            <w:r>
-              <w:t xml:space="preserve">-125.44</w:t>
+              <w:t xml:space="preserve">148</w:t>
+            </w:r>
+          </w:p>
+        </w:tc>
+        <w:tc>
+          <w:tcPr/>
+          <w:p>
+            <w:pPr>
+              <w:pStyle w:val="Compact"/>
+              <w:jc w:val="left"/>
+            </w:pPr>
+            <w:r>
+              <w:t xml:space="preserve">0.48</w:t>
             </w:r>
           </w:p>
         </w:tc>
@@ -5217,18 +4519,6 @@
               <w:jc w:val="left"/>
             </w:pPr>
             <w:r>
-              <w:t xml:space="preserve">0.48</w:t>
-            </w:r>
-          </w:p>
-        </w:tc>
-        <w:tc>
-          <w:tcPr/>
-          <w:p>
-            <w:pPr>
-              <w:pStyle w:val="Compact"/>
-              <w:jc w:val="left"/>
-            </w:pPr>
-            <w:r>
               <w:t xml:space="preserve">1.00</w:t>
             </w:r>
           </w:p>
@@ -5239,6 +4529,18 @@
             <w:pPr>
               <w:pStyle w:val="Compact"/>
             </w:pPr>
+          </w:p>
+        </w:tc>
+        <w:tc>
+          <w:tcPr/>
+          <w:p>
+            <w:pPr>
+              <w:pStyle w:val="Compact"/>
+              <w:jc w:val="left"/>
+            </w:pPr>
+            <w:r>
+              <w:t xml:space="preserve">FALSE</w:t>
+            </w:r>
           </w:p>
         </w:tc>
         <w:tc>
@@ -5275,6 +4577,30 @@
               <w:jc w:val="left"/>
             </w:pPr>
             <w:r>
+              <w:t xml:space="preserve">283.67</w:t>
+            </w:r>
+          </w:p>
+        </w:tc>
+        <w:tc>
+          <w:tcPr/>
+          <w:p>
+            <w:pPr>
+              <w:pStyle w:val="Compact"/>
+              <w:jc w:val="left"/>
+            </w:pPr>
+            <w:r>
+              <w:t xml:space="preserve">200.50</w:t>
+            </w:r>
+          </w:p>
+        </w:tc>
+        <w:tc>
+          <w:tcPr/>
+          <w:p>
+            <w:pPr>
+              <w:pStyle w:val="Compact"/>
+              <w:jc w:val="left"/>
+            </w:pPr>
+            <w:r>
               <w:t xml:space="preserve">15</w:t>
             </w:r>
           </w:p>
@@ -5287,19 +4613,7 @@
               <w:jc w:val="left"/>
             </w:pPr>
             <w:r>
-              <w:t xml:space="preserve">283.67</w:t>
-            </w:r>
-          </w:p>
-        </w:tc>
-        <w:tc>
-          <w:tcPr/>
-          <w:p>
-            <w:pPr>
-              <w:pStyle w:val="Compact"/>
-              <w:jc w:val="left"/>
-            </w:pPr>
-            <w:r>
-              <w:t xml:space="preserve">200.50</w:t>
+              <w:t xml:space="preserve">250.31</w:t>
             </w:r>
           </w:p>
         </w:tc>
@@ -5323,55 +4637,19 @@
               <w:jc w:val="left"/>
             </w:pPr>
             <w:r>
-              <w:t xml:space="preserve">FALSE</w:t>
-            </w:r>
-          </w:p>
-        </w:tc>
-        <w:tc>
-          <w:tcPr/>
-          <w:p>
-            <w:pPr>
-              <w:pStyle w:val="Compact"/>
-              <w:jc w:val="left"/>
-            </w:pPr>
-            <w:r>
-              <w:t xml:space="preserve">NA</w:t>
-            </w:r>
-          </w:p>
-        </w:tc>
-        <w:tc>
-          <w:tcPr/>
-          <w:p>
-            <w:pPr>
-              <w:pStyle w:val="Compact"/>
-              <w:jc w:val="left"/>
-            </w:pPr>
-            <w:r>
-              <w:t xml:space="preserve">0.00</w:t>
-            </w:r>
-          </w:p>
-        </w:tc>
-        <w:tc>
-          <w:tcPr/>
-          <w:p>
-            <w:pPr>
-              <w:pStyle w:val="Compact"/>
-              <w:jc w:val="left"/>
-            </w:pPr>
-            <w:r>
-              <w:t xml:space="preserve">15</w:t>
-            </w:r>
-          </w:p>
-        </w:tc>
-        <w:tc>
-          <w:tcPr/>
-          <w:p>
-            <w:pPr>
-              <w:pStyle w:val="Compact"/>
-              <w:jc w:val="left"/>
-            </w:pPr>
-            <w:r>
-              <w:t xml:space="preserve">-125.16</w:t>
+              <w:t xml:space="preserve">144</w:t>
+            </w:r>
+          </w:p>
+        </w:tc>
+        <w:tc>
+          <w:tcPr/>
+          <w:p>
+            <w:pPr>
+              <w:pStyle w:val="Compact"/>
+              <w:jc w:val="left"/>
+            </w:pPr>
+            <w:r>
+              <w:t xml:space="preserve">1.05</w:t>
             </w:r>
           </w:p>
         </w:tc>
@@ -5395,18 +4673,6 @@
               <w:jc w:val="left"/>
             </w:pPr>
             <w:r>
-              <w:t xml:space="preserve">1.05</w:t>
-            </w:r>
-          </w:p>
-        </w:tc>
-        <w:tc>
-          <w:tcPr/>
-          <w:p>
-            <w:pPr>
-              <w:pStyle w:val="Compact"/>
-              <w:jc w:val="left"/>
-            </w:pPr>
-            <w:r>
               <w:t xml:space="preserve">1.00</w:t>
             </w:r>
           </w:p>
@@ -5417,6 +4683,18 @@
             <w:pPr>
               <w:pStyle w:val="Compact"/>
             </w:pPr>
+          </w:p>
+        </w:tc>
+        <w:tc>
+          <w:tcPr/>
+          <w:p>
+            <w:pPr>
+              <w:pStyle w:val="Compact"/>
+              <w:jc w:val="left"/>
+            </w:pPr>
+            <w:r>
+              <w:t xml:space="preserve">FALSE</w:t>
+            </w:r>
           </w:p>
         </w:tc>
         <w:tc>
@@ -5453,6 +4731,30 @@
               <w:jc w:val="left"/>
             </w:pPr>
             <w:r>
+              <w:t xml:space="preserve">151.43</w:t>
+            </w:r>
+          </w:p>
+        </w:tc>
+        <w:tc>
+          <w:tcPr/>
+          <w:p>
+            <w:pPr>
+              <w:pStyle w:val="Compact"/>
+              <w:jc w:val="left"/>
+            </w:pPr>
+            <w:r>
+              <w:t xml:space="preserve">68.26</w:t>
+            </w:r>
+          </w:p>
+        </w:tc>
+        <w:tc>
+          <w:tcPr/>
+          <w:p>
+            <w:pPr>
+              <w:pStyle w:val="Compact"/>
+              <w:jc w:val="left"/>
+            </w:pPr>
+            <w:r>
               <w:t xml:space="preserve">9</w:t>
             </w:r>
           </w:p>
@@ -5465,19 +4767,55 @@
               <w:jc w:val="left"/>
             </w:pPr>
             <w:r>
-              <w:t xml:space="preserve">151.43</w:t>
-            </w:r>
-          </w:p>
-        </w:tc>
-        <w:tc>
-          <w:tcPr/>
-          <w:p>
-            <w:pPr>
-              <w:pStyle w:val="Compact"/>
-              <w:jc w:val="left"/>
-            </w:pPr>
-            <w:r>
-              <w:t xml:space="preserve">68.26</w:t>
+              <w:t xml:space="preserve">132.22</w:t>
+            </w:r>
+          </w:p>
+        </w:tc>
+        <w:tc>
+          <w:tcPr/>
+          <w:p>
+            <w:pPr>
+              <w:pStyle w:val="Compact"/>
+              <w:jc w:val="left"/>
+            </w:pPr>
+            <w:r>
+              <w:t xml:space="preserve">0.47</w:t>
+            </w:r>
+          </w:p>
+        </w:tc>
+        <w:tc>
+          <w:tcPr/>
+          <w:p>
+            <w:pPr>
+              <w:pStyle w:val="Compact"/>
+              <w:jc w:val="left"/>
+            </w:pPr>
+            <w:r>
+              <w:t xml:space="preserve">150</w:t>
+            </w:r>
+          </w:p>
+        </w:tc>
+        <w:tc>
+          <w:tcPr/>
+          <w:p>
+            <w:pPr>
+              <w:pStyle w:val="Compact"/>
+              <w:jc w:val="left"/>
+            </w:pPr>
+            <w:r>
+              <w:t xml:space="preserve">119.14</w:t>
+            </w:r>
+          </w:p>
+        </w:tc>
+        <w:tc>
+          <w:tcPr/>
+          <w:p>
+            <w:pPr>
+              <w:pStyle w:val="Compact"/>
+              <w:jc w:val="left"/>
+            </w:pPr>
+            <w:r>
+              <w:t xml:space="preserve">5</w:t>
             </w:r>
           </w:p>
         </w:tc>
@@ -5501,103 +4839,19 @@
               <w:jc w:val="left"/>
             </w:pPr>
             <w:r>
-              <w:t xml:space="preserve">FALSE</w:t>
-            </w:r>
-          </w:p>
-        </w:tc>
-        <w:tc>
-          <w:tcPr/>
-          <w:p>
-            <w:pPr>
-              <w:pStyle w:val="Compact"/>
-              <w:jc w:val="left"/>
-            </w:pPr>
-            <w:r>
-              <w:t xml:space="preserve">NA</w:t>
-            </w:r>
-          </w:p>
-        </w:tc>
-        <w:tc>
-          <w:tcPr/>
-          <w:p>
-            <w:pPr>
-              <w:pStyle w:val="Compact"/>
-              <w:jc w:val="left"/>
-            </w:pPr>
-            <w:r>
-              <w:t xml:space="preserve">0.47</w:t>
-            </w:r>
-          </w:p>
-        </w:tc>
-        <w:tc>
-          <w:tcPr/>
-          <w:p>
-            <w:pPr>
-              <w:pStyle w:val="Compact"/>
-              <w:jc w:val="left"/>
-            </w:pPr>
-            <w:r>
-              <w:t xml:space="preserve">9</w:t>
-            </w:r>
-          </w:p>
-        </w:tc>
-        <w:tc>
-          <w:tcPr/>
-          <w:p>
-            <w:pPr>
-              <w:pStyle w:val="Compact"/>
-              <w:jc w:val="left"/>
-            </w:pPr>
-            <w:r>
-              <w:t xml:space="preserve">-66.11</w:t>
-            </w:r>
-          </w:p>
-        </w:tc>
-        <w:tc>
-          <w:tcPr/>
-          <w:p>
-            <w:pPr>
-              <w:pStyle w:val="Compact"/>
-              <w:jc w:val="left"/>
-            </w:pPr>
-            <w:r>
-              <w:t xml:space="preserve">5</w:t>
-            </w:r>
-          </w:p>
-        </w:tc>
-        <w:tc>
-          <w:tcPr/>
-          <w:p>
-            <w:pPr>
-              <w:pStyle w:val="Compact"/>
-              <w:jc w:val="left"/>
-            </w:pPr>
-            <w:r>
-              <w:t xml:space="preserve">119.14</w:t>
-            </w:r>
-          </w:p>
-        </w:tc>
-        <w:tc>
-          <w:tcPr/>
-          <w:p>
-            <w:pPr>
-              <w:pStyle w:val="Compact"/>
-              <w:jc w:val="left"/>
-            </w:pPr>
-            <w:r>
-              <w:t xml:space="preserve">0.00</w:t>
-            </w:r>
-          </w:p>
-        </w:tc>
-        <w:tc>
-          <w:tcPr/>
-          <w:p>
-            <w:pPr>
-              <w:pStyle w:val="Compact"/>
-              <w:jc w:val="left"/>
-            </w:pPr>
-            <w:r>
               <w:t xml:space="preserve">***</w:t>
+            </w:r>
+          </w:p>
+        </w:tc>
+        <w:tc>
+          <w:tcPr/>
+          <w:p>
+            <w:pPr>
+              <w:pStyle w:val="Compact"/>
+              <w:jc w:val="left"/>
+            </w:pPr>
+            <w:r>
+              <w:t xml:space="preserve">FALSE</w:t>
             </w:r>
           </w:p>
         </w:tc>
@@ -5635,6 +4889,30 @@
               <w:jc w:val="left"/>
             </w:pPr>
             <w:r>
+              <w:t xml:space="preserve">132.35</w:t>
+            </w:r>
+          </w:p>
+        </w:tc>
+        <w:tc>
+          <w:tcPr/>
+          <w:p>
+            <w:pPr>
+              <w:pStyle w:val="Compact"/>
+              <w:jc w:val="left"/>
+            </w:pPr>
+            <w:r>
+              <w:t xml:space="preserve">49.18</w:t>
+            </w:r>
+          </w:p>
+        </w:tc>
+        <w:tc>
+          <w:tcPr/>
+          <w:p>
+            <w:pPr>
+              <w:pStyle w:val="Compact"/>
+              <w:jc w:val="left"/>
+            </w:pPr>
+            <w:r>
               <w:t xml:space="preserve">13</w:t>
             </w:r>
           </w:p>
@@ -5647,19 +4925,55 @@
               <w:jc w:val="left"/>
             </w:pPr>
             <w:r>
-              <w:t xml:space="preserve">132.35</w:t>
-            </w:r>
-          </w:p>
-        </w:tc>
-        <w:tc>
-          <w:tcPr/>
-          <w:p>
-            <w:pPr>
-              <w:pStyle w:val="Compact"/>
-              <w:jc w:val="left"/>
-            </w:pPr>
-            <w:r>
-              <w:t xml:space="preserve">49.18</w:t>
+              <w:t xml:space="preserve">103.84</w:t>
+            </w:r>
+          </w:p>
+        </w:tc>
+        <w:tc>
+          <w:tcPr/>
+          <w:p>
+            <w:pPr>
+              <w:pStyle w:val="Compact"/>
+              <w:jc w:val="left"/>
+            </w:pPr>
+            <w:r>
+              <w:t xml:space="preserve">0.59</w:t>
+            </w:r>
+          </w:p>
+        </w:tc>
+        <w:tc>
+          <w:tcPr/>
+          <w:p>
+            <w:pPr>
+              <w:pStyle w:val="Compact"/>
+              <w:jc w:val="left"/>
+            </w:pPr>
+            <w:r>
+              <w:t xml:space="preserve">146</w:t>
+            </w:r>
+          </w:p>
+        </w:tc>
+        <w:tc>
+          <w:tcPr/>
+          <w:p>
+            <w:pPr>
+              <w:pStyle w:val="Compact"/>
+              <w:jc w:val="left"/>
+            </w:pPr>
+            <w:r>
+              <w:t xml:space="preserve">147.52</w:t>
+            </w:r>
+          </w:p>
+        </w:tc>
+        <w:tc>
+          <w:tcPr/>
+          <w:p>
+            <w:pPr>
+              <w:pStyle w:val="Compact"/>
+              <w:jc w:val="left"/>
+            </w:pPr>
+            <w:r>
+              <w:t xml:space="preserve">9</w:t>
             </w:r>
           </w:p>
         </w:tc>
@@ -5683,103 +4997,19 @@
               <w:jc w:val="left"/>
             </w:pPr>
             <w:r>
-              <w:t xml:space="preserve">FALSE</w:t>
-            </w:r>
-          </w:p>
-        </w:tc>
-        <w:tc>
-          <w:tcPr/>
-          <w:p>
-            <w:pPr>
-              <w:pStyle w:val="Compact"/>
-              <w:jc w:val="left"/>
-            </w:pPr>
-            <w:r>
-              <w:t xml:space="preserve">NA</w:t>
-            </w:r>
-          </w:p>
-        </w:tc>
-        <w:tc>
-          <w:tcPr/>
-          <w:p>
-            <w:pPr>
-              <w:pStyle w:val="Compact"/>
-              <w:jc w:val="left"/>
-            </w:pPr>
-            <w:r>
-              <w:t xml:space="preserve">0.59</w:t>
-            </w:r>
-          </w:p>
-        </w:tc>
-        <w:tc>
-          <w:tcPr/>
-          <w:p>
-            <w:pPr>
-              <w:pStyle w:val="Compact"/>
-              <w:jc w:val="left"/>
-            </w:pPr>
-            <w:r>
-              <w:t xml:space="preserve">13</w:t>
-            </w:r>
-          </w:p>
-        </w:tc>
-        <w:tc>
-          <w:tcPr/>
-          <w:p>
-            <w:pPr>
-              <w:pStyle w:val="Compact"/>
-              <w:jc w:val="left"/>
-            </w:pPr>
-            <w:r>
-              <w:t xml:space="preserve">-51.92</w:t>
-            </w:r>
-          </w:p>
-        </w:tc>
-        <w:tc>
-          <w:tcPr/>
-          <w:p>
-            <w:pPr>
-              <w:pStyle w:val="Compact"/>
-              <w:jc w:val="left"/>
-            </w:pPr>
-            <w:r>
-              <w:t xml:space="preserve">9</w:t>
-            </w:r>
-          </w:p>
-        </w:tc>
-        <w:tc>
-          <w:tcPr/>
-          <w:p>
-            <w:pPr>
-              <w:pStyle w:val="Compact"/>
-              <w:jc w:val="left"/>
-            </w:pPr>
-            <w:r>
-              <w:t xml:space="preserve">147.52</w:t>
-            </w:r>
-          </w:p>
-        </w:tc>
-        <w:tc>
-          <w:tcPr/>
-          <w:p>
-            <w:pPr>
-              <w:pStyle w:val="Compact"/>
-              <w:jc w:val="left"/>
-            </w:pPr>
-            <w:r>
-              <w:t xml:space="preserve">0.00</w:t>
-            </w:r>
-          </w:p>
-        </w:tc>
-        <w:tc>
-          <w:tcPr/>
-          <w:p>
-            <w:pPr>
-              <w:pStyle w:val="Compact"/>
-              <w:jc w:val="left"/>
-            </w:pPr>
-            <w:r>
               <w:t xml:space="preserve">***</w:t>
+            </w:r>
+          </w:p>
+        </w:tc>
+        <w:tc>
+          <w:tcPr/>
+          <w:p>
+            <w:pPr>
+              <w:pStyle w:val="Compact"/>
+              <w:jc w:val="left"/>
+            </w:pPr>
+            <w:r>
+              <w:t xml:space="preserve">FALSE</w:t>
             </w:r>
           </w:p>
         </w:tc>
@@ -5817,6 +5047,30 @@
               <w:jc w:val="left"/>
             </w:pPr>
             <w:r>
+              <w:t xml:space="preserve">153.62</w:t>
+            </w:r>
+          </w:p>
+        </w:tc>
+        <w:tc>
+          <w:tcPr/>
+          <w:p>
+            <w:pPr>
+              <w:pStyle w:val="Compact"/>
+              <w:jc w:val="left"/>
+            </w:pPr>
+            <w:r>
+              <w:t xml:space="preserve">70.45</w:t>
+            </w:r>
+          </w:p>
+        </w:tc>
+        <w:tc>
+          <w:tcPr/>
+          <w:p>
+            <w:pPr>
+              <w:pStyle w:val="Compact"/>
+              <w:jc w:val="left"/>
+            </w:pPr>
+            <w:r>
               <w:t xml:space="preserve">13</w:t>
             </w:r>
           </w:p>
@@ -5829,19 +5083,55 @@
               <w:jc w:val="left"/>
             </w:pPr>
             <w:r>
-              <w:t xml:space="preserve">153.62</w:t>
-            </w:r>
-          </w:p>
-        </w:tc>
-        <w:tc>
-          <w:tcPr/>
-          <w:p>
-            <w:pPr>
-              <w:pStyle w:val="Compact"/>
-              <w:jc w:val="left"/>
-            </w:pPr>
-            <w:r>
-              <w:t xml:space="preserve">70.45</w:t>
+              <w:t xml:space="preserve">125.11</w:t>
+            </w:r>
+          </w:p>
+        </w:tc>
+        <w:tc>
+          <w:tcPr/>
+          <w:p>
+            <w:pPr>
+              <w:pStyle w:val="Compact"/>
+              <w:jc w:val="left"/>
+            </w:pPr>
+            <w:r>
+              <w:t xml:space="preserve">0.50</w:t>
+            </w:r>
+          </w:p>
+        </w:tc>
+        <w:tc>
+          <w:tcPr/>
+          <w:p>
+            <w:pPr>
+              <w:pStyle w:val="Compact"/>
+              <w:jc w:val="left"/>
+            </w:pPr>
+            <w:r>
+              <w:t xml:space="preserve">146</w:t>
+            </w:r>
+          </w:p>
+        </w:tc>
+        <w:tc>
+          <w:tcPr/>
+          <w:p>
+            <w:pPr>
+              <w:pStyle w:val="Compact"/>
+              <w:jc w:val="left"/>
+            </w:pPr>
+            <w:r>
+              <w:t xml:space="preserve">126.25</w:t>
+            </w:r>
+          </w:p>
+        </w:tc>
+        <w:tc>
+          <w:tcPr/>
+          <w:p>
+            <w:pPr>
+              <w:pStyle w:val="Compact"/>
+              <w:jc w:val="left"/>
+            </w:pPr>
+            <w:r>
+              <w:t xml:space="preserve">9</w:t>
             </w:r>
           </w:p>
         </w:tc>
@@ -5865,103 +5155,19 @@
               <w:jc w:val="left"/>
             </w:pPr>
             <w:r>
-              <w:t xml:space="preserve">FALSE</w:t>
-            </w:r>
-          </w:p>
-        </w:tc>
-        <w:tc>
-          <w:tcPr/>
-          <w:p>
-            <w:pPr>
-              <w:pStyle w:val="Compact"/>
-              <w:jc w:val="left"/>
-            </w:pPr>
-            <w:r>
-              <w:t xml:space="preserve">NA</w:t>
-            </w:r>
-          </w:p>
-        </w:tc>
-        <w:tc>
-          <w:tcPr/>
-          <w:p>
-            <w:pPr>
-              <w:pStyle w:val="Compact"/>
-              <w:jc w:val="left"/>
-            </w:pPr>
-            <w:r>
-              <w:t xml:space="preserve">0.50</w:t>
-            </w:r>
-          </w:p>
-        </w:tc>
-        <w:tc>
-          <w:tcPr/>
-          <w:p>
-            <w:pPr>
-              <w:pStyle w:val="Compact"/>
-              <w:jc w:val="left"/>
-            </w:pPr>
-            <w:r>
-              <w:t xml:space="preserve">13</w:t>
-            </w:r>
-          </w:p>
-        </w:tc>
-        <w:tc>
-          <w:tcPr/>
-          <w:p>
-            <w:pPr>
-              <w:pStyle w:val="Compact"/>
-              <w:jc w:val="left"/>
-            </w:pPr>
-            <w:r>
-              <w:t xml:space="preserve">-62.56</w:t>
-            </w:r>
-          </w:p>
-        </w:tc>
-        <w:tc>
-          <w:tcPr/>
-          <w:p>
-            <w:pPr>
-              <w:pStyle w:val="Compact"/>
-              <w:jc w:val="left"/>
-            </w:pPr>
-            <w:r>
-              <w:t xml:space="preserve">9</w:t>
-            </w:r>
-          </w:p>
-        </w:tc>
-        <w:tc>
-          <w:tcPr/>
-          <w:p>
-            <w:pPr>
-              <w:pStyle w:val="Compact"/>
-              <w:jc w:val="left"/>
-            </w:pPr>
-            <w:r>
-              <w:t xml:space="preserve">126.25</w:t>
-            </w:r>
-          </w:p>
-        </w:tc>
-        <w:tc>
-          <w:tcPr/>
-          <w:p>
-            <w:pPr>
-              <w:pStyle w:val="Compact"/>
-              <w:jc w:val="left"/>
-            </w:pPr>
-            <w:r>
-              <w:t xml:space="preserve">0.00</w:t>
-            </w:r>
-          </w:p>
-        </w:tc>
-        <w:tc>
-          <w:tcPr/>
-          <w:p>
-            <w:pPr>
-              <w:pStyle w:val="Compact"/>
-              <w:jc w:val="left"/>
-            </w:pPr>
-            <w:r>
               <w:t xml:space="preserve">***</w:t>
+            </w:r>
+          </w:p>
+        </w:tc>
+        <w:tc>
+          <w:tcPr/>
+          <w:p>
+            <w:pPr>
+              <w:pStyle w:val="Compact"/>
+              <w:jc w:val="left"/>
+            </w:pPr>
+            <w:r>
+              <w:t xml:space="preserve">FALSE</w:t>
             </w:r>
           </w:p>
         </w:tc>
@@ -5999,6 +5205,30 @@
               <w:jc w:val="left"/>
             </w:pPr>
             <w:r>
+              <w:t xml:space="preserve">138.31</w:t>
+            </w:r>
+          </w:p>
+        </w:tc>
+        <w:tc>
+          <w:tcPr/>
+          <w:p>
+            <w:pPr>
+              <w:pStyle w:val="Compact"/>
+              <w:jc w:val="left"/>
+            </w:pPr>
+            <w:r>
+              <w:t xml:space="preserve">55.14</w:t>
+            </w:r>
+          </w:p>
+        </w:tc>
+        <w:tc>
+          <w:tcPr/>
+          <w:p>
+            <w:pPr>
+              <w:pStyle w:val="Compact"/>
+              <w:jc w:val="left"/>
+            </w:pPr>
+            <w:r>
               <w:t xml:space="preserve">21</w:t>
             </w:r>
           </w:p>
@@ -6011,19 +5241,55 @@
               <w:jc w:val="left"/>
             </w:pPr>
             <w:r>
-              <w:t xml:space="preserve">138.31</w:t>
-            </w:r>
-          </w:p>
-        </w:tc>
-        <w:tc>
-          <w:tcPr/>
-          <w:p>
-            <w:pPr>
-              <w:pStyle w:val="Compact"/>
-              <w:jc w:val="left"/>
-            </w:pPr>
-            <w:r>
-              <w:t xml:space="preserve">55.14</w:t>
+              <w:t xml:space="preserve">89.57</w:t>
+            </w:r>
+          </w:p>
+        </w:tc>
+        <w:tc>
+          <w:tcPr/>
+          <w:p>
+            <w:pPr>
+              <w:pStyle w:val="Compact"/>
+              <w:jc w:val="left"/>
+            </w:pPr>
+            <w:r>
+              <w:t xml:space="preserve">0.64</w:t>
+            </w:r>
+          </w:p>
+        </w:tc>
+        <w:tc>
+          <w:tcPr/>
+          <w:p>
+            <w:pPr>
+              <w:pStyle w:val="Compact"/>
+              <w:jc w:val="left"/>
+            </w:pPr>
+            <w:r>
+              <w:t xml:space="preserve">138</w:t>
+            </w:r>
+          </w:p>
+        </w:tc>
+        <w:tc>
+          <w:tcPr/>
+          <w:p>
+            <w:pPr>
+              <w:pStyle w:val="Compact"/>
+              <w:jc w:val="left"/>
+            </w:pPr>
+            <w:r>
+              <w:t xml:space="preserve">161.80</w:t>
+            </w:r>
+          </w:p>
+        </w:tc>
+        <w:tc>
+          <w:tcPr/>
+          <w:p>
+            <w:pPr>
+              <w:pStyle w:val="Compact"/>
+              <w:jc w:val="left"/>
+            </w:pPr>
+            <w:r>
+              <w:t xml:space="preserve">17</w:t>
             </w:r>
           </w:p>
         </w:tc>
@@ -6047,103 +5313,19 @@
               <w:jc w:val="left"/>
             </w:pPr>
             <w:r>
-              <w:t xml:space="preserve">FALSE</w:t>
-            </w:r>
-          </w:p>
-        </w:tc>
-        <w:tc>
-          <w:tcPr/>
-          <w:p>
-            <w:pPr>
-              <w:pStyle w:val="Compact"/>
-              <w:jc w:val="left"/>
-            </w:pPr>
-            <w:r>
-              <w:t xml:space="preserve">NA</w:t>
-            </w:r>
-          </w:p>
-        </w:tc>
-        <w:tc>
-          <w:tcPr/>
-          <w:p>
-            <w:pPr>
-              <w:pStyle w:val="Compact"/>
-              <w:jc w:val="left"/>
-            </w:pPr>
-            <w:r>
-              <w:t xml:space="preserve">0.64</w:t>
-            </w:r>
-          </w:p>
-        </w:tc>
-        <w:tc>
-          <w:tcPr/>
-          <w:p>
-            <w:pPr>
-              <w:pStyle w:val="Compact"/>
-              <w:jc w:val="left"/>
-            </w:pPr>
-            <w:r>
-              <w:t xml:space="preserve">21</w:t>
-            </w:r>
-          </w:p>
-        </w:tc>
-        <w:tc>
-          <w:tcPr/>
-          <w:p>
-            <w:pPr>
-              <w:pStyle w:val="Compact"/>
-              <w:jc w:val="left"/>
-            </w:pPr>
-            <w:r>
-              <w:t xml:space="preserve">-44.78</w:t>
-            </w:r>
-          </w:p>
-        </w:tc>
-        <w:tc>
-          <w:tcPr/>
-          <w:p>
-            <w:pPr>
-              <w:pStyle w:val="Compact"/>
-              <w:jc w:val="left"/>
-            </w:pPr>
-            <w:r>
-              <w:t xml:space="preserve">17</w:t>
-            </w:r>
-          </w:p>
-        </w:tc>
-        <w:tc>
-          <w:tcPr/>
-          <w:p>
-            <w:pPr>
-              <w:pStyle w:val="Compact"/>
-              <w:jc w:val="left"/>
-            </w:pPr>
-            <w:r>
-              <w:t xml:space="preserve">161.80</w:t>
-            </w:r>
-          </w:p>
-        </w:tc>
-        <w:tc>
-          <w:tcPr/>
-          <w:p>
-            <w:pPr>
-              <w:pStyle w:val="Compact"/>
-              <w:jc w:val="left"/>
-            </w:pPr>
-            <w:r>
-              <w:t xml:space="preserve">0.00</w:t>
-            </w:r>
-          </w:p>
-        </w:tc>
-        <w:tc>
-          <w:tcPr/>
-          <w:p>
-            <w:pPr>
-              <w:pStyle w:val="Compact"/>
-              <w:jc w:val="left"/>
-            </w:pPr>
-            <w:r>
               <w:t xml:space="preserve">***</w:t>
+            </w:r>
+          </w:p>
+        </w:tc>
+        <w:tc>
+          <w:tcPr/>
+          <w:p>
+            <w:pPr>
+              <w:pStyle w:val="Compact"/>
+              <w:jc w:val="left"/>
+            </w:pPr>
+            <w:r>
+              <w:t xml:space="preserve">FALSE</w:t>
             </w:r>
           </w:p>
         </w:tc>
@@ -6181,6 +5363,30 @@
               <w:jc w:val="left"/>
             </w:pPr>
             <w:r>
+              <w:t xml:space="preserve">153.67</w:t>
+            </w:r>
+          </w:p>
+        </w:tc>
+        <w:tc>
+          <w:tcPr/>
+          <w:p>
+            <w:pPr>
+              <w:pStyle w:val="Compact"/>
+              <w:jc w:val="left"/>
+            </w:pPr>
+            <w:r>
+              <w:t xml:space="preserve">70.49</w:t>
+            </w:r>
+          </w:p>
+        </w:tc>
+        <w:tc>
+          <w:tcPr/>
+          <w:p>
+            <w:pPr>
+              <w:pStyle w:val="Compact"/>
+              <w:jc w:val="left"/>
+            </w:pPr>
+            <w:r>
               <w:t xml:space="preserve">10</w:t>
             </w:r>
           </w:p>
@@ -6193,19 +5399,55 @@
               <w:jc w:val="left"/>
             </w:pPr>
             <w:r>
-              <w:t xml:space="preserve">153.67</w:t>
-            </w:r>
-          </w:p>
-        </w:tc>
-        <w:tc>
-          <w:tcPr/>
-          <w:p>
-            <w:pPr>
-              <w:pStyle w:val="Compact"/>
-              <w:jc w:val="left"/>
-            </w:pPr>
-            <w:r>
-              <w:t xml:space="preserve">70.49</w:t>
+              <w:t xml:space="preserve">132.18</w:t>
+            </w:r>
+          </w:p>
+        </w:tc>
+        <w:tc>
+          <w:tcPr/>
+          <w:p>
+            <w:pPr>
+              <w:pStyle w:val="Compact"/>
+              <w:jc w:val="left"/>
+            </w:pPr>
+            <w:r>
+              <w:t xml:space="preserve">0.47</w:t>
+            </w:r>
+          </w:p>
+        </w:tc>
+        <w:tc>
+          <w:tcPr/>
+          <w:p>
+            <w:pPr>
+              <w:pStyle w:val="Compact"/>
+              <w:jc w:val="left"/>
+            </w:pPr>
+            <w:r>
+              <w:t xml:space="preserve">149</w:t>
+            </w:r>
+          </w:p>
+        </w:tc>
+        <w:tc>
+          <w:tcPr/>
+          <w:p>
+            <w:pPr>
+              <w:pStyle w:val="Compact"/>
+              <w:jc w:val="left"/>
+            </w:pPr>
+            <w:r>
+              <w:t xml:space="preserve">119.18</w:t>
+            </w:r>
+          </w:p>
+        </w:tc>
+        <w:tc>
+          <w:tcPr/>
+          <w:p>
+            <w:pPr>
+              <w:pStyle w:val="Compact"/>
+              <w:jc w:val="left"/>
+            </w:pPr>
+            <w:r>
+              <w:t xml:space="preserve">6</w:t>
             </w:r>
           </w:p>
         </w:tc>
@@ -6229,103 +5471,19 @@
               <w:jc w:val="left"/>
             </w:pPr>
             <w:r>
-              <w:t xml:space="preserve">FALSE</w:t>
-            </w:r>
-          </w:p>
-        </w:tc>
-        <w:tc>
-          <w:tcPr/>
-          <w:p>
-            <w:pPr>
-              <w:pStyle w:val="Compact"/>
-              <w:jc w:val="left"/>
-            </w:pPr>
-            <w:r>
-              <w:t xml:space="preserve">NA</w:t>
-            </w:r>
-          </w:p>
-        </w:tc>
-        <w:tc>
-          <w:tcPr/>
-          <w:p>
-            <w:pPr>
-              <w:pStyle w:val="Compact"/>
-              <w:jc w:val="left"/>
-            </w:pPr>
-            <w:r>
-              <w:t xml:space="preserve">0.47</w:t>
-            </w:r>
-          </w:p>
-        </w:tc>
-        <w:tc>
-          <w:tcPr/>
-          <w:p>
-            <w:pPr>
-              <w:pStyle w:val="Compact"/>
-              <w:jc w:val="left"/>
-            </w:pPr>
-            <w:r>
-              <w:t xml:space="preserve">10</w:t>
-            </w:r>
-          </w:p>
-        </w:tc>
-        <w:tc>
-          <w:tcPr/>
-          <w:p>
-            <w:pPr>
-              <w:pStyle w:val="Compact"/>
-              <w:jc w:val="left"/>
-            </w:pPr>
-            <w:r>
-              <w:t xml:space="preserve">-66.09</w:t>
-            </w:r>
-          </w:p>
-        </w:tc>
-        <w:tc>
-          <w:tcPr/>
-          <w:p>
-            <w:pPr>
-              <w:pStyle w:val="Compact"/>
-              <w:jc w:val="left"/>
-            </w:pPr>
-            <w:r>
-              <w:t xml:space="preserve">6</w:t>
-            </w:r>
-          </w:p>
-        </w:tc>
-        <w:tc>
-          <w:tcPr/>
-          <w:p>
-            <w:pPr>
-              <w:pStyle w:val="Compact"/>
-              <w:jc w:val="left"/>
-            </w:pPr>
-            <w:r>
-              <w:t xml:space="preserve">119.18</w:t>
-            </w:r>
-          </w:p>
-        </w:tc>
-        <w:tc>
-          <w:tcPr/>
-          <w:p>
-            <w:pPr>
-              <w:pStyle w:val="Compact"/>
-              <w:jc w:val="left"/>
-            </w:pPr>
-            <w:r>
-              <w:t xml:space="preserve">0.00</w:t>
-            </w:r>
-          </w:p>
-        </w:tc>
-        <w:tc>
-          <w:tcPr/>
-          <w:p>
-            <w:pPr>
-              <w:pStyle w:val="Compact"/>
-              <w:jc w:val="left"/>
-            </w:pPr>
-            <w:r>
               <w:t xml:space="preserve">***</w:t>
+            </w:r>
+          </w:p>
+        </w:tc>
+        <w:tc>
+          <w:tcPr/>
+          <w:p>
+            <w:pPr>
+              <w:pStyle w:val="Compact"/>
+              <w:jc w:val="left"/>
+            </w:pPr>
+            <w:r>
+              <w:t xml:space="preserve">FALSE</w:t>
             </w:r>
           </w:p>
         </w:tc>
@@ -6363,6 +5521,30 @@
               <w:jc w:val="left"/>
             </w:pPr>
             <w:r>
+              <w:t xml:space="preserve">141.17</w:t>
+            </w:r>
+          </w:p>
+        </w:tc>
+        <w:tc>
+          <w:tcPr/>
+          <w:p>
+            <w:pPr>
+              <w:pStyle w:val="Compact"/>
+              <w:jc w:val="left"/>
+            </w:pPr>
+            <w:r>
+              <w:t xml:space="preserve">58.00</w:t>
+            </w:r>
+          </w:p>
+        </w:tc>
+        <w:tc>
+          <w:tcPr/>
+          <w:p>
+            <w:pPr>
+              <w:pStyle w:val="Compact"/>
+              <w:jc w:val="left"/>
+            </w:pPr>
+            <w:r>
               <w:t xml:space="preserve">12</w:t>
             </w:r>
           </w:p>
@@ -6375,19 +5557,55 @@
               <w:jc w:val="left"/>
             </w:pPr>
             <w:r>
-              <w:t xml:space="preserve">141.17</w:t>
-            </w:r>
-          </w:p>
-        </w:tc>
-        <w:tc>
-          <w:tcPr/>
-          <w:p>
-            <w:pPr>
-              <w:pStyle w:val="Compact"/>
-              <w:jc w:val="left"/>
-            </w:pPr>
-            <w:r>
-              <w:t xml:space="preserve">58.00</w:t>
+              <w:t xml:space="preserve">115.03</w:t>
+            </w:r>
+          </w:p>
+        </w:tc>
+        <w:tc>
+          <w:tcPr/>
+          <w:p>
+            <w:pPr>
+              <w:pStyle w:val="Compact"/>
+              <w:jc w:val="left"/>
+            </w:pPr>
+            <w:r>
+              <w:t xml:space="preserve">0.54</w:t>
+            </w:r>
+          </w:p>
+        </w:tc>
+        <w:tc>
+          <w:tcPr/>
+          <w:p>
+            <w:pPr>
+              <w:pStyle w:val="Compact"/>
+              <w:jc w:val="left"/>
+            </w:pPr>
+            <w:r>
+              <w:t xml:space="preserve">147</w:t>
+            </w:r>
+          </w:p>
+        </w:tc>
+        <w:tc>
+          <w:tcPr/>
+          <w:p>
+            <w:pPr>
+              <w:pStyle w:val="Compact"/>
+              <w:jc w:val="left"/>
+            </w:pPr>
+            <w:r>
+              <w:t xml:space="preserve">136.33</w:t>
+            </w:r>
+          </w:p>
+        </w:tc>
+        <w:tc>
+          <w:tcPr/>
+          <w:p>
+            <w:pPr>
+              <w:pStyle w:val="Compact"/>
+              <w:jc w:val="left"/>
+            </w:pPr>
+            <w:r>
+              <w:t xml:space="preserve">8</w:t>
             </w:r>
           </w:p>
         </w:tc>
@@ -6411,103 +5629,19 @@
               <w:jc w:val="left"/>
             </w:pPr>
             <w:r>
-              <w:t xml:space="preserve">FALSE</w:t>
-            </w:r>
-          </w:p>
-        </w:tc>
-        <w:tc>
-          <w:tcPr/>
-          <w:p>
-            <w:pPr>
-              <w:pStyle w:val="Compact"/>
-              <w:jc w:val="left"/>
-            </w:pPr>
-            <w:r>
-              <w:t xml:space="preserve">NA</w:t>
-            </w:r>
-          </w:p>
-        </w:tc>
-        <w:tc>
-          <w:tcPr/>
-          <w:p>
-            <w:pPr>
-              <w:pStyle w:val="Compact"/>
-              <w:jc w:val="left"/>
-            </w:pPr>
-            <w:r>
-              <w:t xml:space="preserve">0.54</w:t>
-            </w:r>
-          </w:p>
-        </w:tc>
-        <w:tc>
-          <w:tcPr/>
-          <w:p>
-            <w:pPr>
-              <w:pStyle w:val="Compact"/>
-              <w:jc w:val="left"/>
-            </w:pPr>
-            <w:r>
-              <w:t xml:space="preserve">12</w:t>
-            </w:r>
-          </w:p>
-        </w:tc>
-        <w:tc>
-          <w:tcPr/>
-          <w:p>
-            <w:pPr>
-              <w:pStyle w:val="Compact"/>
-              <w:jc w:val="left"/>
-            </w:pPr>
-            <w:r>
-              <w:t xml:space="preserve">-57.52</w:t>
-            </w:r>
-          </w:p>
-        </w:tc>
-        <w:tc>
-          <w:tcPr/>
-          <w:p>
-            <w:pPr>
-              <w:pStyle w:val="Compact"/>
-              <w:jc w:val="left"/>
-            </w:pPr>
-            <w:r>
-              <w:t xml:space="preserve">8</w:t>
-            </w:r>
-          </w:p>
-        </w:tc>
-        <w:tc>
-          <w:tcPr/>
-          <w:p>
-            <w:pPr>
-              <w:pStyle w:val="Compact"/>
-              <w:jc w:val="left"/>
-            </w:pPr>
-            <w:r>
-              <w:t xml:space="preserve">136.33</w:t>
-            </w:r>
-          </w:p>
-        </w:tc>
-        <w:tc>
-          <w:tcPr/>
-          <w:p>
-            <w:pPr>
-              <w:pStyle w:val="Compact"/>
-              <w:jc w:val="left"/>
-            </w:pPr>
-            <w:r>
-              <w:t xml:space="preserve">0.00</w:t>
-            </w:r>
-          </w:p>
-        </w:tc>
-        <w:tc>
-          <w:tcPr/>
-          <w:p>
-            <w:pPr>
-              <w:pStyle w:val="Compact"/>
-              <w:jc w:val="left"/>
-            </w:pPr>
-            <w:r>
               <w:t xml:space="preserve">***</w:t>
+            </w:r>
+          </w:p>
+        </w:tc>
+        <w:tc>
+          <w:tcPr/>
+          <w:p>
+            <w:pPr>
+              <w:pStyle w:val="Compact"/>
+              <w:jc w:val="left"/>
+            </w:pPr>
+            <w:r>
+              <w:t xml:space="preserve">FALSE</w:t>
             </w:r>
           </w:p>
         </w:tc>
@@ -6545,6 +5679,30 @@
               <w:jc w:val="left"/>
             </w:pPr>
             <w:r>
+              <w:t xml:space="preserve">136.57</w:t>
+            </w:r>
+          </w:p>
+        </w:tc>
+        <w:tc>
+          <w:tcPr/>
+          <w:p>
+            <w:pPr>
+              <w:pStyle w:val="Compact"/>
+              <w:jc w:val="left"/>
+            </w:pPr>
+            <w:r>
+              <w:t xml:space="preserve">53.40</w:t>
+            </w:r>
+          </w:p>
+        </w:tc>
+        <w:tc>
+          <w:tcPr/>
+          <w:p>
+            <w:pPr>
+              <w:pStyle w:val="Compact"/>
+              <w:jc w:val="left"/>
+            </w:pPr>
+            <w:r>
               <w:t xml:space="preserve">16</w:t>
             </w:r>
           </w:p>
@@ -6557,19 +5715,55 @@
               <w:jc w:val="left"/>
             </w:pPr>
             <w:r>
-              <w:t xml:space="preserve">136.57</w:t>
-            </w:r>
-          </w:p>
-        </w:tc>
-        <w:tc>
-          <w:tcPr/>
-          <w:p>
-            <w:pPr>
-              <w:pStyle w:val="Compact"/>
-              <w:jc w:val="left"/>
-            </w:pPr>
-            <w:r>
-              <w:t xml:space="preserve">53.40</w:t>
+              <w:t xml:space="preserve">100.74</w:t>
+            </w:r>
+          </w:p>
+        </w:tc>
+        <w:tc>
+          <w:tcPr/>
+          <w:p>
+            <w:pPr>
+              <w:pStyle w:val="Compact"/>
+              <w:jc w:val="left"/>
+            </w:pPr>
+            <w:r>
+              <w:t xml:space="preserve">0.60</w:t>
+            </w:r>
+          </w:p>
+        </w:tc>
+        <w:tc>
+          <w:tcPr/>
+          <w:p>
+            <w:pPr>
+              <w:pStyle w:val="Compact"/>
+              <w:jc w:val="left"/>
+            </w:pPr>
+            <w:r>
+              <w:t xml:space="preserve">143</w:t>
+            </w:r>
+          </w:p>
+        </w:tc>
+        <w:tc>
+          <w:tcPr/>
+          <w:p>
+            <w:pPr>
+              <w:pStyle w:val="Compact"/>
+              <w:jc w:val="left"/>
+            </w:pPr>
+            <w:r>
+              <w:t xml:space="preserve">150.62</w:t>
+            </w:r>
+          </w:p>
+        </w:tc>
+        <w:tc>
+          <w:tcPr/>
+          <w:p>
+            <w:pPr>
+              <w:pStyle w:val="Compact"/>
+              <w:jc w:val="left"/>
+            </w:pPr>
+            <w:r>
+              <w:t xml:space="preserve">12</w:t>
             </w:r>
           </w:p>
         </w:tc>
@@ -6593,103 +5787,19 @@
               <w:jc w:val="left"/>
             </w:pPr>
             <w:r>
-              <w:t xml:space="preserve">FALSE</w:t>
-            </w:r>
-          </w:p>
-        </w:tc>
-        <w:tc>
-          <w:tcPr/>
-          <w:p>
-            <w:pPr>
-              <w:pStyle w:val="Compact"/>
-              <w:jc w:val="left"/>
-            </w:pPr>
-            <w:r>
-              <w:t xml:space="preserve">NA</w:t>
-            </w:r>
-          </w:p>
-        </w:tc>
-        <w:tc>
-          <w:tcPr/>
-          <w:p>
-            <w:pPr>
-              <w:pStyle w:val="Compact"/>
-              <w:jc w:val="left"/>
-            </w:pPr>
-            <w:r>
-              <w:t xml:space="preserve">0.60</w:t>
-            </w:r>
-          </w:p>
-        </w:tc>
-        <w:tc>
-          <w:tcPr/>
-          <w:p>
-            <w:pPr>
-              <w:pStyle w:val="Compact"/>
-              <w:jc w:val="left"/>
-            </w:pPr>
-            <w:r>
-              <w:t xml:space="preserve">16</w:t>
-            </w:r>
-          </w:p>
-        </w:tc>
-        <w:tc>
-          <w:tcPr/>
-          <w:p>
-            <w:pPr>
-              <w:pStyle w:val="Compact"/>
-              <w:jc w:val="left"/>
-            </w:pPr>
-            <w:r>
-              <w:t xml:space="preserve">-50.37</w:t>
-            </w:r>
-          </w:p>
-        </w:tc>
-        <w:tc>
-          <w:tcPr/>
-          <w:p>
-            <w:pPr>
-              <w:pStyle w:val="Compact"/>
-              <w:jc w:val="left"/>
-            </w:pPr>
-            <w:r>
-              <w:t xml:space="preserve">12</w:t>
-            </w:r>
-          </w:p>
-        </w:tc>
-        <w:tc>
-          <w:tcPr/>
-          <w:p>
-            <w:pPr>
-              <w:pStyle w:val="Compact"/>
-              <w:jc w:val="left"/>
-            </w:pPr>
-            <w:r>
-              <w:t xml:space="preserve">150.62</w:t>
-            </w:r>
-          </w:p>
-        </w:tc>
-        <w:tc>
-          <w:tcPr/>
-          <w:p>
-            <w:pPr>
-              <w:pStyle w:val="Compact"/>
-              <w:jc w:val="left"/>
-            </w:pPr>
-            <w:r>
-              <w:t xml:space="preserve">0.00</w:t>
-            </w:r>
-          </w:p>
-        </w:tc>
-        <w:tc>
-          <w:tcPr/>
-          <w:p>
-            <w:pPr>
-              <w:pStyle w:val="Compact"/>
-              <w:jc w:val="left"/>
-            </w:pPr>
-            <w:r>
               <w:t xml:space="preserve">***</w:t>
+            </w:r>
+          </w:p>
+        </w:tc>
+        <w:tc>
+          <w:tcPr/>
+          <w:p>
+            <w:pPr>
+              <w:pStyle w:val="Compact"/>
+              <w:jc w:val="left"/>
+            </w:pPr>
+            <w:r>
+              <w:t xml:space="preserve">FALSE</w:t>
             </w:r>
           </w:p>
         </w:tc>
@@ -6727,6 +5837,30 @@
               <w:jc w:val="left"/>
             </w:pPr>
             <w:r>
+              <w:t xml:space="preserve">158.26</w:t>
+            </w:r>
+          </w:p>
+        </w:tc>
+        <w:tc>
+          <w:tcPr/>
+          <w:p>
+            <w:pPr>
+              <w:pStyle w:val="Compact"/>
+              <w:jc w:val="left"/>
+            </w:pPr>
+            <w:r>
+              <w:t xml:space="preserve">75.09</w:t>
+            </w:r>
+          </w:p>
+        </w:tc>
+        <w:tc>
+          <w:tcPr/>
+          <w:p>
+            <w:pPr>
+              <w:pStyle w:val="Compact"/>
+              <w:jc w:val="left"/>
+            </w:pPr>
+            <w:r>
               <w:t xml:space="preserve">15</w:t>
             </w:r>
           </w:p>
@@ -6739,19 +5873,55 @@
               <w:jc w:val="left"/>
             </w:pPr>
             <w:r>
-              <w:t xml:space="preserve">158.26</w:t>
-            </w:r>
-          </w:p>
-        </w:tc>
-        <w:tc>
-          <w:tcPr/>
-          <w:p>
-            <w:pPr>
-              <w:pStyle w:val="Compact"/>
-              <w:jc w:val="left"/>
-            </w:pPr>
-            <w:r>
-              <w:t xml:space="preserve">75.09</w:t>
+              <w:t xml:space="preserve">124.91</w:t>
+            </w:r>
+          </w:p>
+        </w:tc>
+        <w:tc>
+          <w:tcPr/>
+          <w:p>
+            <w:pPr>
+              <w:pStyle w:val="Compact"/>
+              <w:jc w:val="left"/>
+            </w:pPr>
+            <w:r>
+              <w:t xml:space="preserve">0.50</w:t>
+            </w:r>
+          </w:p>
+        </w:tc>
+        <w:tc>
+          <w:tcPr/>
+          <w:p>
+            <w:pPr>
+              <w:pStyle w:val="Compact"/>
+              <w:jc w:val="left"/>
+            </w:pPr>
+            <w:r>
+              <w:t xml:space="preserve">144</w:t>
+            </w:r>
+          </w:p>
+        </w:tc>
+        <w:tc>
+          <w:tcPr/>
+          <w:p>
+            <w:pPr>
+              <w:pStyle w:val="Compact"/>
+              <w:jc w:val="left"/>
+            </w:pPr>
+            <w:r>
+              <w:t xml:space="preserve">126.46</w:t>
+            </w:r>
+          </w:p>
+        </w:tc>
+        <w:tc>
+          <w:tcPr/>
+          <w:p>
+            <w:pPr>
+              <w:pStyle w:val="Compact"/>
+              <w:jc w:val="left"/>
+            </w:pPr>
+            <w:r>
+              <w:t xml:space="preserve">11</w:t>
             </w:r>
           </w:p>
         </w:tc>
@@ -6775,103 +5945,19 @@
               <w:jc w:val="left"/>
             </w:pPr>
             <w:r>
-              <w:t xml:space="preserve">FALSE</w:t>
-            </w:r>
-          </w:p>
-        </w:tc>
-        <w:tc>
-          <w:tcPr/>
-          <w:p>
-            <w:pPr>
-              <w:pStyle w:val="Compact"/>
-              <w:jc w:val="left"/>
-            </w:pPr>
-            <w:r>
-              <w:t xml:space="preserve">NA</w:t>
-            </w:r>
-          </w:p>
-        </w:tc>
-        <w:tc>
-          <w:tcPr/>
-          <w:p>
-            <w:pPr>
-              <w:pStyle w:val="Compact"/>
-              <w:jc w:val="left"/>
-            </w:pPr>
-            <w:r>
-              <w:t xml:space="preserve">0.50</w:t>
-            </w:r>
-          </w:p>
-        </w:tc>
-        <w:tc>
-          <w:tcPr/>
-          <w:p>
-            <w:pPr>
-              <w:pStyle w:val="Compact"/>
-              <w:jc w:val="left"/>
-            </w:pPr>
-            <w:r>
-              <w:t xml:space="preserve">15</w:t>
-            </w:r>
-          </w:p>
-        </w:tc>
-        <w:tc>
-          <w:tcPr/>
-          <w:p>
-            <w:pPr>
-              <w:pStyle w:val="Compact"/>
-              <w:jc w:val="left"/>
-            </w:pPr>
-            <w:r>
-              <w:t xml:space="preserve">-62.45</w:t>
-            </w:r>
-          </w:p>
-        </w:tc>
-        <w:tc>
-          <w:tcPr/>
-          <w:p>
-            <w:pPr>
-              <w:pStyle w:val="Compact"/>
-              <w:jc w:val="left"/>
-            </w:pPr>
-            <w:r>
-              <w:t xml:space="preserve">11</w:t>
-            </w:r>
-          </w:p>
-        </w:tc>
-        <w:tc>
-          <w:tcPr/>
-          <w:p>
-            <w:pPr>
-              <w:pStyle w:val="Compact"/>
-              <w:jc w:val="left"/>
-            </w:pPr>
-            <w:r>
-              <w:t xml:space="preserve">126.46</w:t>
-            </w:r>
-          </w:p>
-        </w:tc>
-        <w:tc>
-          <w:tcPr/>
-          <w:p>
-            <w:pPr>
-              <w:pStyle w:val="Compact"/>
-              <w:jc w:val="left"/>
-            </w:pPr>
-            <w:r>
-              <w:t xml:space="preserve">0.00</w:t>
-            </w:r>
-          </w:p>
-        </w:tc>
-        <w:tc>
-          <w:tcPr/>
-          <w:p>
-            <w:pPr>
-              <w:pStyle w:val="Compact"/>
-              <w:jc w:val="left"/>
-            </w:pPr>
-            <w:r>
               <w:t xml:space="preserve">***</w:t>
+            </w:r>
+          </w:p>
+        </w:tc>
+        <w:tc>
+          <w:tcPr/>
+          <w:p>
+            <w:pPr>
+              <w:pStyle w:val="Compact"/>
+              <w:jc w:val="left"/>
+            </w:pPr>
+            <w:r>
+              <w:t xml:space="preserve">FALSE</w:t>
             </w:r>
           </w:p>
         </w:tc>
@@ -6909,6 +5995,30 @@
               <w:jc w:val="left"/>
             </w:pPr>
             <w:r>
+              <w:t xml:space="preserve">85.86</w:t>
+            </w:r>
+          </w:p>
+        </w:tc>
+        <w:tc>
+          <w:tcPr/>
+          <w:p>
+            <w:pPr>
+              <w:pStyle w:val="Compact"/>
+              <w:jc w:val="left"/>
+            </w:pPr>
+            <w:r>
+              <w:t xml:space="preserve">2.69</w:t>
+            </w:r>
+          </w:p>
+        </w:tc>
+        <w:tc>
+          <w:tcPr/>
+          <w:p>
+            <w:pPr>
+              <w:pStyle w:val="Compact"/>
+              <w:jc w:val="left"/>
+            </w:pPr>
+            <w:r>
               <w:t xml:space="preserve">22</w:t>
             </w:r>
           </w:p>
@@ -6921,55 +6031,7 @@
               <w:jc w:val="left"/>
             </w:pPr>
             <w:r>
-              <w:t xml:space="preserve">85.86</w:t>
-            </w:r>
-          </w:p>
-        </w:tc>
-        <w:tc>
-          <w:tcPr/>
-          <w:p>
-            <w:pPr>
-              <w:pStyle w:val="Compact"/>
-              <w:jc w:val="left"/>
-            </w:pPr>
-            <w:r>
-              <w:t xml:space="preserve">2.69</w:t>
-            </w:r>
-          </w:p>
-        </w:tc>
-        <w:tc>
-          <w:tcPr/>
-          <w:p>
-            <w:pPr>
-              <w:pStyle w:val="Compact"/>
-              <w:jc w:val="left"/>
-            </w:pPr>
-            <w:r>
-              <w:t xml:space="preserve">0.21</w:t>
-            </w:r>
-          </w:p>
-        </w:tc>
-        <w:tc>
-          <w:tcPr/>
-          <w:p>
-            <w:pPr>
-              <w:pStyle w:val="Compact"/>
-              <w:jc w:val="left"/>
-            </w:pPr>
-            <w:r>
-              <w:t xml:space="preserve">FALSE</w:t>
-            </w:r>
-          </w:p>
-        </w:tc>
-        <w:tc>
-          <w:tcPr/>
-          <w:p>
-            <w:pPr>
-              <w:pStyle w:val="Compact"/>
-              <w:jc w:val="left"/>
-            </w:pPr>
-            <w:r>
-              <w:t xml:space="preserve">NA</w:t>
+              <w:t xml:space="preserve">34.42</w:t>
             </w:r>
           </w:p>
         </w:tc>
@@ -6993,19 +6055,19 @@
               <w:jc w:val="left"/>
             </w:pPr>
             <w:r>
-              <w:t xml:space="preserve">22</w:t>
-            </w:r>
-          </w:p>
-        </w:tc>
-        <w:tc>
-          <w:tcPr/>
-          <w:p>
-            <w:pPr>
-              <w:pStyle w:val="Compact"/>
-              <w:jc w:val="left"/>
-            </w:pPr>
-            <w:r>
-              <w:t xml:space="preserve">-17.21</w:t>
+              <w:t xml:space="preserve">137</w:t>
+            </w:r>
+          </w:p>
+        </w:tc>
+        <w:tc>
+          <w:tcPr/>
+          <w:p>
+            <w:pPr>
+              <w:pStyle w:val="Compact"/>
+              <w:jc w:val="left"/>
+            </w:pPr>
+            <w:r>
+              <w:t xml:space="preserve">216.94</w:t>
             </w:r>
           </w:p>
         </w:tc>
@@ -7029,18 +6091,6 @@
               <w:jc w:val="left"/>
             </w:pPr>
             <w:r>
-              <w:t xml:space="preserve">216.94</w:t>
-            </w:r>
-          </w:p>
-        </w:tc>
-        <w:tc>
-          <w:tcPr/>
-          <w:p>
-            <w:pPr>
-              <w:pStyle w:val="Compact"/>
-              <w:jc w:val="left"/>
-            </w:pPr>
-            <w:r>
               <w:t xml:space="preserve">0.00</w:t>
             </w:r>
           </w:p>
@@ -7054,6 +6104,18 @@
             </w:pPr>
             <w:r>
               <w:t xml:space="preserve">***</w:t>
+            </w:r>
+          </w:p>
+        </w:tc>
+        <w:tc>
+          <w:tcPr/>
+          <w:p>
+            <w:pPr>
+              <w:pStyle w:val="Compact"/>
+              <w:jc w:val="left"/>
+            </w:pPr>
+            <w:r>
+              <w:t xml:space="preserve">FALSE</w:t>
             </w:r>
           </w:p>
         </w:tc>
@@ -7091,6 +6153,30 @@
               <w:jc w:val="left"/>
             </w:pPr>
             <w:r>
+              <w:t xml:space="preserve">144.84</w:t>
+            </w:r>
+          </w:p>
+        </w:tc>
+        <w:tc>
+          <w:tcPr/>
+          <w:p>
+            <w:pPr>
+              <w:pStyle w:val="Compact"/>
+              <w:jc w:val="left"/>
+            </w:pPr>
+            <w:r>
+              <w:t xml:space="preserve">61.66</w:t>
+            </w:r>
+          </w:p>
+        </w:tc>
+        <w:tc>
+          <w:tcPr/>
+          <w:p>
+            <w:pPr>
+              <w:pStyle w:val="Compact"/>
+              <w:jc w:val="left"/>
+            </w:pPr>
+            <w:r>
               <w:t xml:space="preserve">19</w:t>
             </w:r>
           </w:p>
@@ -7103,19 +6189,55 @@
               <w:jc w:val="left"/>
             </w:pPr>
             <w:r>
-              <w:t xml:space="preserve">144.84</w:t>
-            </w:r>
-          </w:p>
-        </w:tc>
-        <w:tc>
-          <w:tcPr/>
-          <w:p>
-            <w:pPr>
-              <w:pStyle w:val="Compact"/>
-              <w:jc w:val="left"/>
-            </w:pPr>
-            <w:r>
-              <w:t xml:space="preserve">61.66</w:t>
+              <w:t xml:space="preserve">101.37</w:t>
+            </w:r>
+          </w:p>
+        </w:tc>
+        <w:tc>
+          <w:tcPr/>
+          <w:p>
+            <w:pPr>
+              <w:pStyle w:val="Compact"/>
+              <w:jc w:val="left"/>
+            </w:pPr>
+            <w:r>
+              <w:t xml:space="preserve">0.60</w:t>
+            </w:r>
+          </w:p>
+        </w:tc>
+        <w:tc>
+          <w:tcPr/>
+          <w:p>
+            <w:pPr>
+              <w:pStyle w:val="Compact"/>
+              <w:jc w:val="left"/>
+            </w:pPr>
+            <w:r>
+              <w:t xml:space="preserve">140</w:t>
+            </w:r>
+          </w:p>
+        </w:tc>
+        <w:tc>
+          <w:tcPr/>
+          <w:p>
+            <w:pPr>
+              <w:pStyle w:val="Compact"/>
+              <w:jc w:val="left"/>
+            </w:pPr>
+            <w:r>
+              <w:t xml:space="preserve">149.99</w:t>
+            </w:r>
+          </w:p>
+        </w:tc>
+        <w:tc>
+          <w:tcPr/>
+          <w:p>
+            <w:pPr>
+              <w:pStyle w:val="Compact"/>
+              <w:jc w:val="left"/>
+            </w:pPr>
+            <w:r>
+              <w:t xml:space="preserve">15</w:t>
             </w:r>
           </w:p>
         </w:tc>
@@ -7139,103 +6261,19 @@
               <w:jc w:val="left"/>
             </w:pPr>
             <w:r>
-              <w:t xml:space="preserve">FALSE</w:t>
-            </w:r>
-          </w:p>
-        </w:tc>
-        <w:tc>
-          <w:tcPr/>
-          <w:p>
-            <w:pPr>
-              <w:pStyle w:val="Compact"/>
-              <w:jc w:val="left"/>
-            </w:pPr>
-            <w:r>
-              <w:t xml:space="preserve">NA</w:t>
-            </w:r>
-          </w:p>
-        </w:tc>
-        <w:tc>
-          <w:tcPr/>
-          <w:p>
-            <w:pPr>
-              <w:pStyle w:val="Compact"/>
-              <w:jc w:val="left"/>
-            </w:pPr>
-            <w:r>
-              <w:t xml:space="preserve">0.60</w:t>
-            </w:r>
-          </w:p>
-        </w:tc>
-        <w:tc>
-          <w:tcPr/>
-          <w:p>
-            <w:pPr>
-              <w:pStyle w:val="Compact"/>
-              <w:jc w:val="left"/>
-            </w:pPr>
-            <w:r>
-              <w:t xml:space="preserve">19</w:t>
-            </w:r>
-          </w:p>
-        </w:tc>
-        <w:tc>
-          <w:tcPr/>
-          <w:p>
-            <w:pPr>
-              <w:pStyle w:val="Compact"/>
-              <w:jc w:val="left"/>
-            </w:pPr>
-            <w:r>
-              <w:t xml:space="preserve">-50.69</w:t>
-            </w:r>
-          </w:p>
-        </w:tc>
-        <w:tc>
-          <w:tcPr/>
-          <w:p>
-            <w:pPr>
-              <w:pStyle w:val="Compact"/>
-              <w:jc w:val="left"/>
-            </w:pPr>
-            <w:r>
-              <w:t xml:space="preserve">15</w:t>
-            </w:r>
-          </w:p>
-        </w:tc>
-        <w:tc>
-          <w:tcPr/>
-          <w:p>
-            <w:pPr>
-              <w:pStyle w:val="Compact"/>
-              <w:jc w:val="left"/>
-            </w:pPr>
-            <w:r>
-              <w:t xml:space="preserve">149.99</w:t>
-            </w:r>
-          </w:p>
-        </w:tc>
-        <w:tc>
-          <w:tcPr/>
-          <w:p>
-            <w:pPr>
-              <w:pStyle w:val="Compact"/>
-              <w:jc w:val="left"/>
-            </w:pPr>
-            <w:r>
-              <w:t xml:space="preserve">0.00</w:t>
-            </w:r>
-          </w:p>
-        </w:tc>
-        <w:tc>
-          <w:tcPr/>
-          <w:p>
-            <w:pPr>
-              <w:pStyle w:val="Compact"/>
-              <w:jc w:val="left"/>
-            </w:pPr>
-            <w:r>
               <w:t xml:space="preserve">***</w:t>
+            </w:r>
+          </w:p>
+        </w:tc>
+        <w:tc>
+          <w:tcPr/>
+          <w:p>
+            <w:pPr>
+              <w:pStyle w:val="Compact"/>
+              <w:jc w:val="left"/>
+            </w:pPr>
+            <w:r>
+              <w:t xml:space="preserve">FALSE</w:t>
             </w:r>
           </w:p>
         </w:tc>
@@ -7273,6 +6311,30 @@
               <w:jc w:val="left"/>
             </w:pPr>
             <w:r>
+              <w:t xml:space="preserve">150.84</w:t>
+            </w:r>
+          </w:p>
+        </w:tc>
+        <w:tc>
+          <w:tcPr/>
+          <w:p>
+            <w:pPr>
+              <w:pStyle w:val="Compact"/>
+              <w:jc w:val="left"/>
+            </w:pPr>
+            <w:r>
+              <w:t xml:space="preserve">67.67</w:t>
+            </w:r>
+          </w:p>
+        </w:tc>
+        <w:tc>
+          <w:tcPr/>
+          <w:p>
+            <w:pPr>
+              <w:pStyle w:val="Compact"/>
+              <w:jc w:val="left"/>
+            </w:pPr>
+            <w:r>
               <w:t xml:space="preserve">27</w:t>
             </w:r>
           </w:p>
@@ -7285,19 +6347,55 @@
               <w:jc w:val="left"/>
             </w:pPr>
             <w:r>
-              <w:t xml:space="preserve">150.84</w:t>
-            </w:r>
-          </w:p>
-        </w:tc>
-        <w:tc>
-          <w:tcPr/>
-          <w:p>
-            <w:pPr>
-              <w:pStyle w:val="Compact"/>
-              <w:jc w:val="left"/>
-            </w:pPr>
-            <w:r>
-              <w:t xml:space="preserve">67.67</w:t>
+              <w:t xml:space="preserve">85.30</w:t>
+            </w:r>
+          </w:p>
+        </w:tc>
+        <w:tc>
+          <w:tcPr/>
+          <w:p>
+            <w:pPr>
+              <w:pStyle w:val="Compact"/>
+              <w:jc w:val="left"/>
+            </w:pPr>
+            <w:r>
+              <w:t xml:space="preserve">0.66</w:t>
+            </w:r>
+          </w:p>
+        </w:tc>
+        <w:tc>
+          <w:tcPr/>
+          <w:p>
+            <w:pPr>
+              <w:pStyle w:val="Compact"/>
+              <w:jc w:val="left"/>
+            </w:pPr>
+            <w:r>
+              <w:t xml:space="preserve">132</w:t>
+            </w:r>
+          </w:p>
+        </w:tc>
+        <w:tc>
+          <w:tcPr/>
+          <w:p>
+            <w:pPr>
+              <w:pStyle w:val="Compact"/>
+              <w:jc w:val="left"/>
+            </w:pPr>
+            <w:r>
+              <w:t xml:space="preserve">166.06</w:t>
+            </w:r>
+          </w:p>
+        </w:tc>
+        <w:tc>
+          <w:tcPr/>
+          <w:p>
+            <w:pPr>
+              <w:pStyle w:val="Compact"/>
+              <w:jc w:val="left"/>
+            </w:pPr>
+            <w:r>
+              <w:t xml:space="preserve">23</w:t>
             </w:r>
           </w:p>
         </w:tc>
@@ -7321,103 +6419,19 @@
               <w:jc w:val="left"/>
             </w:pPr>
             <w:r>
-              <w:t xml:space="preserve">FALSE</w:t>
-            </w:r>
-          </w:p>
-        </w:tc>
-        <w:tc>
-          <w:tcPr/>
-          <w:p>
-            <w:pPr>
-              <w:pStyle w:val="Compact"/>
-              <w:jc w:val="left"/>
-            </w:pPr>
-            <w:r>
-              <w:t xml:space="preserve">NA</w:t>
-            </w:r>
-          </w:p>
-        </w:tc>
-        <w:tc>
-          <w:tcPr/>
-          <w:p>
-            <w:pPr>
-              <w:pStyle w:val="Compact"/>
-              <w:jc w:val="left"/>
-            </w:pPr>
-            <w:r>
-              <w:t xml:space="preserve">0.66</w:t>
-            </w:r>
-          </w:p>
-        </w:tc>
-        <w:tc>
-          <w:tcPr/>
-          <w:p>
-            <w:pPr>
-              <w:pStyle w:val="Compact"/>
-              <w:jc w:val="left"/>
-            </w:pPr>
-            <w:r>
-              <w:t xml:space="preserve">27</w:t>
-            </w:r>
-          </w:p>
-        </w:tc>
-        <w:tc>
-          <w:tcPr/>
-          <w:p>
-            <w:pPr>
-              <w:pStyle w:val="Compact"/>
-              <w:jc w:val="left"/>
-            </w:pPr>
-            <w:r>
-              <w:t xml:space="preserve">-42.65</w:t>
-            </w:r>
-          </w:p>
-        </w:tc>
-        <w:tc>
-          <w:tcPr/>
-          <w:p>
-            <w:pPr>
-              <w:pStyle w:val="Compact"/>
-              <w:jc w:val="left"/>
-            </w:pPr>
-            <w:r>
-              <w:t xml:space="preserve">23</w:t>
-            </w:r>
-          </w:p>
-        </w:tc>
-        <w:tc>
-          <w:tcPr/>
-          <w:p>
-            <w:pPr>
-              <w:pStyle w:val="Compact"/>
-              <w:jc w:val="left"/>
-            </w:pPr>
-            <w:r>
-              <w:t xml:space="preserve">166.06</w:t>
-            </w:r>
-          </w:p>
-        </w:tc>
-        <w:tc>
-          <w:tcPr/>
-          <w:p>
-            <w:pPr>
-              <w:pStyle w:val="Compact"/>
-              <w:jc w:val="left"/>
-            </w:pPr>
-            <w:r>
-              <w:t xml:space="preserve">0.00</w:t>
-            </w:r>
-          </w:p>
-        </w:tc>
-        <w:tc>
-          <w:tcPr/>
-          <w:p>
-            <w:pPr>
-              <w:pStyle w:val="Compact"/>
-              <w:jc w:val="left"/>
-            </w:pPr>
-            <w:r>
               <w:t xml:space="preserve">***</w:t>
+            </w:r>
+          </w:p>
+        </w:tc>
+        <w:tc>
+          <w:tcPr/>
+          <w:p>
+            <w:pPr>
+              <w:pStyle w:val="Compact"/>
+              <w:jc w:val="left"/>
+            </w:pPr>
+            <w:r>
+              <w:t xml:space="preserve">FALSE</w:t>
             </w:r>
           </w:p>
         </w:tc>
@@ -7455,6 +6469,30 @@
               <w:jc w:val="left"/>
             </w:pPr>
             <w:r>
+              <w:t xml:space="preserve">98.28</w:t>
+            </w:r>
+          </w:p>
+        </w:tc>
+        <w:tc>
+          <w:tcPr/>
+          <w:p>
+            <w:pPr>
+              <w:pStyle w:val="Compact"/>
+              <w:jc w:val="left"/>
+            </w:pPr>
+            <w:r>
+              <w:t xml:space="preserve">15.10</w:t>
+            </w:r>
+          </w:p>
+        </w:tc>
+        <w:tc>
+          <w:tcPr/>
+          <w:p>
+            <w:pPr>
+              <w:pStyle w:val="Compact"/>
+              <w:jc w:val="left"/>
+            </w:pPr>
+            <w:r>
               <w:t xml:space="preserve">39</w:t>
             </w:r>
           </w:p>
@@ -7467,19 +6505,55 @@
               <w:jc w:val="left"/>
             </w:pPr>
             <w:r>
-              <w:t xml:space="preserve">98.28</w:t>
-            </w:r>
-          </w:p>
-        </w:tc>
-        <w:tc>
-          <w:tcPr/>
-          <w:p>
-            <w:pPr>
-              <w:pStyle w:val="Compact"/>
-              <w:jc w:val="left"/>
-            </w:pPr>
-            <w:r>
-              <w:t xml:space="preserve">15.10</w:t>
+              <w:t xml:space="preserve">-5.94</w:t>
+            </w:r>
+          </w:p>
+        </w:tc>
+        <w:tc>
+          <w:tcPr/>
+          <w:p>
+            <w:pPr>
+              <w:pStyle w:val="Compact"/>
+              <w:jc w:val="left"/>
+            </w:pPr>
+            <w:r>
+              <w:t xml:space="preserve">1.02</w:t>
+            </w:r>
+          </w:p>
+        </w:tc>
+        <w:tc>
+          <w:tcPr/>
+          <w:p>
+            <w:pPr>
+              <w:pStyle w:val="Compact"/>
+              <w:jc w:val="left"/>
+            </w:pPr>
+            <w:r>
+              <w:t xml:space="preserve">120</w:t>
+            </w:r>
+          </w:p>
+        </w:tc>
+        <w:tc>
+          <w:tcPr/>
+          <w:p>
+            <w:pPr>
+              <w:pStyle w:val="Compact"/>
+              <w:jc w:val="left"/>
+            </w:pPr>
+            <w:r>
+              <w:t xml:space="preserve">257.31</w:t>
+            </w:r>
+          </w:p>
+        </w:tc>
+        <w:tc>
+          <w:tcPr/>
+          <w:p>
+            <w:pPr>
+              <w:pStyle w:val="Compact"/>
+              <w:jc w:val="left"/>
+            </w:pPr>
+            <w:r>
+              <w:t xml:space="preserve">35</w:t>
             </w:r>
           </w:p>
         </w:tc>
@@ -7503,103 +6577,19 @@
               <w:jc w:val="left"/>
             </w:pPr>
             <w:r>
-              <w:t xml:space="preserve">FALSE</w:t>
-            </w:r>
-          </w:p>
-        </w:tc>
-        <w:tc>
-          <w:tcPr/>
-          <w:p>
-            <w:pPr>
-              <w:pStyle w:val="Compact"/>
-              <w:jc w:val="left"/>
-            </w:pPr>
-            <w:r>
-              <w:t xml:space="preserve">NA</w:t>
-            </w:r>
-          </w:p>
-        </w:tc>
-        <w:tc>
-          <w:tcPr/>
-          <w:p>
-            <w:pPr>
-              <w:pStyle w:val="Compact"/>
-              <w:jc w:val="left"/>
-            </w:pPr>
-            <w:r>
-              <w:t xml:space="preserve">1.02</w:t>
-            </w:r>
-          </w:p>
-        </w:tc>
-        <w:tc>
-          <w:tcPr/>
-          <w:p>
-            <w:pPr>
-              <w:pStyle w:val="Compact"/>
-              <w:jc w:val="left"/>
-            </w:pPr>
-            <w:r>
-              <w:t xml:space="preserve">39</w:t>
-            </w:r>
-          </w:p>
-        </w:tc>
-        <w:tc>
-          <w:tcPr/>
-          <w:p>
-            <w:pPr>
-              <w:pStyle w:val="Compact"/>
-              <w:jc w:val="left"/>
-            </w:pPr>
-            <w:r>
-              <w:t xml:space="preserve">2.97</w:t>
-            </w:r>
-          </w:p>
-        </w:tc>
-        <w:tc>
-          <w:tcPr/>
-          <w:p>
-            <w:pPr>
-              <w:pStyle w:val="Compact"/>
-              <w:jc w:val="left"/>
-            </w:pPr>
-            <w:r>
-              <w:t xml:space="preserve">35</w:t>
-            </w:r>
-          </w:p>
-        </w:tc>
-        <w:tc>
-          <w:tcPr/>
-          <w:p>
-            <w:pPr>
-              <w:pStyle w:val="Compact"/>
-              <w:jc w:val="left"/>
-            </w:pPr>
-            <w:r>
-              <w:t xml:space="preserve">257.31</w:t>
-            </w:r>
-          </w:p>
-        </w:tc>
-        <w:tc>
-          <w:tcPr/>
-          <w:p>
-            <w:pPr>
-              <w:pStyle w:val="Compact"/>
-              <w:jc w:val="left"/>
-            </w:pPr>
-            <w:r>
-              <w:t xml:space="preserve">0.00</w:t>
-            </w:r>
-          </w:p>
-        </w:tc>
-        <w:tc>
-          <w:tcPr/>
-          <w:p>
-            <w:pPr>
-              <w:pStyle w:val="Compact"/>
-              <w:jc w:val="left"/>
-            </w:pPr>
-            <w:r>
               <w:t xml:space="preserve">***</w:t>
+            </w:r>
+          </w:p>
+        </w:tc>
+        <w:tc>
+          <w:tcPr/>
+          <w:p>
+            <w:pPr>
+              <w:pStyle w:val="Compact"/>
+              <w:jc w:val="left"/>
+            </w:pPr>
+            <w:r>
+              <w:t xml:space="preserve">FALSE</w:t>
             </w:r>
           </w:p>
         </w:tc>

--- a/Outputs/table_guilds_proportions_occurences.docx
+++ b/Outputs/table_guilds_proportions_occurences.docx
@@ -7,22 +7,24 @@
         <w:tblStyle w:val="Table"/>
         <w:tblW w:type="pct" w:w="5000"/>
         <w:tblLook w:firstRow="1" w:lastRow="0" w:firstColumn="0" w:lastColumn="0" w:noHBand="0" w:noVBand="0" w:val="0020"/>
+        <w:jc w:val="start"/>
       </w:tblPr>
       <w:tblGrid>
-        <w:gridCol w:w="1541"/>
-        <w:gridCol w:w="1198"/>
-        <w:gridCol w:w="256"/>
-        <w:gridCol w:w="256"/>
-        <w:gridCol w:w="385"/>
-        <w:gridCol w:w="385"/>
-        <w:gridCol w:w="214"/>
-        <w:gridCol w:w="513"/>
-        <w:gridCol w:w="385"/>
-        <w:gridCol w:w="385"/>
-        <w:gridCol w:w="599"/>
-        <w:gridCol w:w="428"/>
-        <w:gridCol w:w="899"/>
-        <w:gridCol w:w="470"/>
+        <w:gridCol w:w="709"/>
+        <w:gridCol w:w="551"/>
+        <w:gridCol w:w="4275"/>
+        <w:gridCol w:w="118"/>
+        <w:gridCol w:w="118"/>
+        <w:gridCol w:w="177"/>
+        <w:gridCol w:w="177"/>
+        <w:gridCol w:w="98"/>
+        <w:gridCol w:w="236"/>
+        <w:gridCol w:w="177"/>
+        <w:gridCol w:w="177"/>
+        <w:gridCol w:w="275"/>
+        <w:gridCol w:w="197"/>
+        <w:gridCol w:w="413"/>
+        <w:gridCol w:w="216"/>
       </w:tblGrid>
       <w:tr>
         <w:trPr>
@@ -60,6 +62,18 @@
               <w:jc w:val="left"/>
             </w:pPr>
             <w:r>
+              <w:t xml:space="preserve">mod_formula</w:t>
+            </w:r>
+          </w:p>
+        </w:tc>
+        <w:tc>
+          <w:tcPr/>
+          <w:p>
+            <w:pPr>
+              <w:pStyle w:val="Compact"/>
+              <w:jc w:val="left"/>
+            </w:pPr>
+            <w:r>
               <w:t xml:space="preserve">AICc</w:t>
             </w:r>
           </w:p>
@@ -230,6 +244,18 @@
               <w:jc w:val="left"/>
             </w:pPr>
             <w:r>
+              <w:t xml:space="preserve">n_occ_prop ~ 1</w:t>
+            </w:r>
+          </w:p>
+        </w:tc>
+        <w:tc>
+          <w:tcPr/>
+          <w:p>
+            <w:pPr>
+              <w:pStyle w:val="Compact"/>
+              <w:jc w:val="left"/>
+            </w:pPr>
+            <w:r>
               <w:t xml:space="preserve">31.53</w:t>
             </w:r>
           </w:p>
@@ -396,6 +422,18 @@
               <w:jc w:val="left"/>
             </w:pPr>
             <w:r>
+              <w:t xml:space="preserve">n_occ_prop ~ poly(elevation_mean, elev_poly)</w:t>
+            </w:r>
+          </w:p>
+        </w:tc>
+        <w:tc>
+          <w:tcPr/>
+          <w:p>
+            <w:pPr>
+              <w:pStyle w:val="Compact"/>
+              <w:jc w:val="left"/>
+            </w:pPr>
+            <w:r>
               <w:t xml:space="preserve">31.98</w:t>
             </w:r>
           </w:p>
@@ -562,6 +600,18 @@
               <w:jc w:val="left"/>
             </w:pPr>
             <w:r>
+              <w:t xml:space="preserve">n_occ_prop ~ regions</w:t>
+            </w:r>
+          </w:p>
+        </w:tc>
+        <w:tc>
+          <w:tcPr/>
+          <w:p>
+            <w:pPr>
+              <w:pStyle w:val="Compact"/>
+              <w:jc w:val="left"/>
+            </w:pPr>
+            <w:r>
               <w:t xml:space="preserve">30.11</w:t>
             </w:r>
           </w:p>
@@ -732,6 +782,18 @@
               <w:jc w:val="left"/>
             </w:pPr>
             <w:r>
+              <w:t xml:space="preserve">n_occ_prop ~ seasons</w:t>
+            </w:r>
+          </w:p>
+        </w:tc>
+        <w:tc>
+          <w:tcPr/>
+          <w:p>
+            <w:pPr>
+              <w:pStyle w:val="Compact"/>
+              <w:jc w:val="left"/>
+            </w:pPr>
+            <w:r>
               <w:t xml:space="preserve">31.04</w:t>
             </w:r>
           </w:p>
@@ -898,6 +960,18 @@
               <w:jc w:val="left"/>
             </w:pPr>
             <w:r>
+              <w:t xml:space="preserve">n_occ_prop ~ poly(elevation_mean, elev_poly) + regions</w:t>
+            </w:r>
+          </w:p>
+        </w:tc>
+        <w:tc>
+          <w:tcPr/>
+          <w:p>
+            <w:pPr>
+              <w:pStyle w:val="Compact"/>
+              <w:jc w:val="left"/>
+            </w:pPr>
+            <w:r>
               <w:t xml:space="preserve">22.95</w:t>
             </w:r>
           </w:p>
@@ -1068,6 +1142,18 @@
               <w:jc w:val="left"/>
             </w:pPr>
             <w:r>
+              <w:t xml:space="preserve">n_occ_prop ~ poly(elevation_mean, elev_poly) + regions + poly(elevation_mean, elev_poly):regions</w:t>
+            </w:r>
+          </w:p>
+        </w:tc>
+        <w:tc>
+          <w:tcPr/>
+          <w:p>
+            <w:pPr>
+              <w:pStyle w:val="Compact"/>
+              <w:jc w:val="left"/>
+            </w:pPr>
+            <w:r>
               <w:t xml:space="preserve">25.02</w:t>
             </w:r>
           </w:p>
@@ -1238,6 +1324,18 @@
               <w:jc w:val="left"/>
             </w:pPr>
             <w:r>
+              <w:t xml:space="preserve">n_occ_prop ~ poly(elevation_mean, elev_poly) + seasons</w:t>
+            </w:r>
+          </w:p>
+        </w:tc>
+        <w:tc>
+          <w:tcPr/>
+          <w:p>
+            <w:pPr>
+              <w:pStyle w:val="Compact"/>
+              <w:jc w:val="left"/>
+            </w:pPr>
+            <w:r>
               <w:t xml:space="preserve">31.92</w:t>
             </w:r>
           </w:p>
@@ -1404,6 +1502,18 @@
               <w:jc w:val="left"/>
             </w:pPr>
             <w:r>
+              <w:t xml:space="preserve">n_occ_prop ~ poly(elevation_mean, elev_poly) + seasons + poly(elevation_mean, elev_poly):seasons</w:t>
+            </w:r>
+          </w:p>
+        </w:tc>
+        <w:tc>
+          <w:tcPr/>
+          <w:p>
+            <w:pPr>
+              <w:pStyle w:val="Compact"/>
+              <w:jc w:val="left"/>
+            </w:pPr>
+            <w:r>
               <w:t xml:space="preserve">31.05</w:t>
             </w:r>
           </w:p>
@@ -1574,6 +1684,18 @@
               <w:jc w:val="left"/>
             </w:pPr>
             <w:r>
+              <w:t xml:space="preserve">n_occ_prop ~ regions + seasons</w:t>
+            </w:r>
+          </w:p>
+        </w:tc>
+        <w:tc>
+          <w:tcPr/>
+          <w:p>
+            <w:pPr>
+              <w:pStyle w:val="Compact"/>
+              <w:jc w:val="left"/>
+            </w:pPr>
+            <w:r>
               <w:t xml:space="preserve">28.38</w:t>
             </w:r>
           </w:p>
@@ -1744,6 +1866,18 @@
               <w:jc w:val="left"/>
             </w:pPr>
             <w:r>
+              <w:t xml:space="preserve">n_occ_prop ~ regions + seasons + regions:seasons</w:t>
+            </w:r>
+          </w:p>
+        </w:tc>
+        <w:tc>
+          <w:tcPr/>
+          <w:p>
+            <w:pPr>
+              <w:pStyle w:val="Compact"/>
+              <w:jc w:val="left"/>
+            </w:pPr>
+            <w:r>
               <w:t xml:space="preserve">34.05</w:t>
             </w:r>
           </w:p>
@@ -1910,6 +2044,18 @@
               <w:jc w:val="left"/>
             </w:pPr>
             <w:r>
+              <w:t xml:space="preserve">n_occ_prop ~ poly(elevation_mean, elev_poly) + regions + seasons</w:t>
+            </w:r>
+          </w:p>
+        </w:tc>
+        <w:tc>
+          <w:tcPr/>
+          <w:p>
+            <w:pPr>
+              <w:pStyle w:val="Compact"/>
+              <w:jc w:val="left"/>
+            </w:pPr>
+            <w:r>
               <w:t xml:space="preserve">21.12</w:t>
             </w:r>
           </w:p>
@@ -2080,6 +2226,18 @@
               <w:jc w:val="left"/>
             </w:pPr>
             <w:r>
+              <w:t xml:space="preserve">n_occ_prop ~ poly(elevation_mean, elev_poly) + regions + seasons + poly(elevation_mean, elev_poly):seasons + regions:seasons</w:t>
+            </w:r>
+          </w:p>
+        </w:tc>
+        <w:tc>
+          <w:tcPr/>
+          <w:p>
+            <w:pPr>
+              <w:pStyle w:val="Compact"/>
+              <w:jc w:val="left"/>
+            </w:pPr>
+            <w:r>
               <w:t xml:space="preserve">24.26</w:t>
             </w:r>
           </w:p>
@@ -2250,6 +2408,18 @@
               <w:jc w:val="left"/>
             </w:pPr>
             <w:r>
+              <w:t xml:space="preserve">n_occ_prop ~ poly(elevation_mean, elev_poly) + regions + seasons + poly(elevation_mean, elev_poly):regions</w:t>
+            </w:r>
+          </w:p>
+        </w:tc>
+        <w:tc>
+          <w:tcPr/>
+          <w:p>
+            <w:pPr>
+              <w:pStyle w:val="Compact"/>
+              <w:jc w:val="left"/>
+            </w:pPr>
+            <w:r>
               <w:t xml:space="preserve">23.64</w:t>
             </w:r>
           </w:p>
@@ -2420,6 +2590,18 @@
               <w:jc w:val="left"/>
             </w:pPr>
             <w:r>
+              <w:t xml:space="preserve">n_occ_prop ~ poly(elevation_mean, elev_poly) + regions + seasons + poly(elevation_mean, elev_poly):regions + poly(elevation_mean, elev_poly):seasons + regions:seasons + poly(elevation_mean, elev_poly):regions:seasons</w:t>
+            </w:r>
+          </w:p>
+        </w:tc>
+        <w:tc>
+          <w:tcPr/>
+          <w:p>
+            <w:pPr>
+              <w:pStyle w:val="Compact"/>
+              <w:jc w:val="left"/>
+            </w:pPr>
+            <w:r>
               <w:t xml:space="preserve">30.66</w:t>
             </w:r>
           </w:p>
@@ -2590,6 +2772,18 @@
               <w:jc w:val="left"/>
             </w:pPr>
             <w:r>
+              <w:t xml:space="preserve">n_occ_prop ~ 1</w:t>
+            </w:r>
+          </w:p>
+        </w:tc>
+        <w:tc>
+          <w:tcPr/>
+          <w:p>
+            <w:pPr>
+              <w:pStyle w:val="Compact"/>
+              <w:jc w:val="left"/>
+            </w:pPr>
+            <w:r>
               <w:t xml:space="preserve">47.42</w:t>
             </w:r>
           </w:p>
@@ -2756,6 +2950,18 @@
               <w:jc w:val="left"/>
             </w:pPr>
             <w:r>
+              <w:t xml:space="preserve">n_occ_prop ~ poly(elevation_mean, elev_poly)</w:t>
+            </w:r>
+          </w:p>
+        </w:tc>
+        <w:tc>
+          <w:tcPr/>
+          <w:p>
+            <w:pPr>
+              <w:pStyle w:val="Compact"/>
+              <w:jc w:val="left"/>
+            </w:pPr>
+            <w:r>
               <w:t xml:space="preserve">45.71</w:t>
             </w:r>
           </w:p>
@@ -2926,6 +3132,18 @@
               <w:jc w:val="left"/>
             </w:pPr>
             <w:r>
+              <w:t xml:space="preserve">n_occ_prop ~ regions</w:t>
+            </w:r>
+          </w:p>
+        </w:tc>
+        <w:tc>
+          <w:tcPr/>
+          <w:p>
+            <w:pPr>
+              <w:pStyle w:val="Compact"/>
+              <w:jc w:val="left"/>
+            </w:pPr>
+            <w:r>
               <w:t xml:space="preserve">47.39</w:t>
             </w:r>
           </w:p>
@@ -3092,6 +3310,18 @@
               <w:jc w:val="left"/>
             </w:pPr>
             <w:r>
+              <w:t xml:space="preserve">n_occ_prop ~ seasons</w:t>
+            </w:r>
+          </w:p>
+        </w:tc>
+        <w:tc>
+          <w:tcPr/>
+          <w:p>
+            <w:pPr>
+              <w:pStyle w:val="Compact"/>
+              <w:jc w:val="left"/>
+            </w:pPr>
+            <w:r>
               <w:t xml:space="preserve">44.88</w:t>
             </w:r>
           </w:p>
@@ -3262,6 +3492,18 @@
               <w:jc w:val="left"/>
             </w:pPr>
             <w:r>
+              <w:t xml:space="preserve">n_occ_prop ~ poly(elevation_mean, elev_poly) + regions</w:t>
+            </w:r>
+          </w:p>
+        </w:tc>
+        <w:tc>
+          <w:tcPr/>
+          <w:p>
+            <w:pPr>
+              <w:pStyle w:val="Compact"/>
+              <w:jc w:val="left"/>
+            </w:pPr>
+            <w:r>
               <w:t xml:space="preserve">39.41</w:t>
             </w:r>
           </w:p>
@@ -3432,6 +3674,18 @@
               <w:jc w:val="left"/>
             </w:pPr>
             <w:r>
+              <w:t xml:space="preserve">n_occ_prop ~ poly(elevation_mean, elev_poly) + regions + poly(elevation_mean, elev_poly):regions</w:t>
+            </w:r>
+          </w:p>
+        </w:tc>
+        <w:tc>
+          <w:tcPr/>
+          <w:p>
+            <w:pPr>
+              <w:pStyle w:val="Compact"/>
+              <w:jc w:val="left"/>
+            </w:pPr>
+            <w:r>
               <w:t xml:space="preserve">44.79</w:t>
             </w:r>
           </w:p>
@@ -3602,6 +3856,18 @@
               <w:jc w:val="left"/>
             </w:pPr>
             <w:r>
+              <w:t xml:space="preserve">n_occ_prop ~ poly(elevation_mean, elev_poly) + seasons</w:t>
+            </w:r>
+          </w:p>
+        </w:tc>
+        <w:tc>
+          <w:tcPr/>
+          <w:p>
+            <w:pPr>
+              <w:pStyle w:val="Compact"/>
+              <w:jc w:val="left"/>
+            </w:pPr>
+            <w:r>
               <w:t xml:space="preserve">41.84</w:t>
             </w:r>
           </w:p>
@@ -3772,6 +4038,18 @@
               <w:jc w:val="left"/>
             </w:pPr>
             <w:r>
+              <w:t xml:space="preserve">n_occ_prop ~ poly(elevation_mean, elev_poly) + seasons + poly(elevation_mean, elev_poly):seasons</w:t>
+            </w:r>
+          </w:p>
+        </w:tc>
+        <w:tc>
+          <w:tcPr/>
+          <w:p>
+            <w:pPr>
+              <w:pStyle w:val="Compact"/>
+              <w:jc w:val="left"/>
+            </w:pPr>
+            <w:r>
               <w:t xml:space="preserve">44.30</w:t>
             </w:r>
           </w:p>
@@ -3942,6 +4220,18 @@
               <w:jc w:val="left"/>
             </w:pPr>
             <w:r>
+              <w:t xml:space="preserve">n_occ_prop ~ regions + seasons</w:t>
+            </w:r>
+          </w:p>
+        </w:tc>
+        <w:tc>
+          <w:tcPr/>
+          <w:p>
+            <w:pPr>
+              <w:pStyle w:val="Compact"/>
+              <w:jc w:val="left"/>
+            </w:pPr>
+            <w:r>
               <w:t xml:space="preserve">44.44</w:t>
             </w:r>
           </w:p>
@@ -4112,6 +4402,18 @@
               <w:jc w:val="left"/>
             </w:pPr>
             <w:r>
+              <w:t xml:space="preserve">n_occ_prop ~ regions + seasons + regions:seasons</w:t>
+            </w:r>
+          </w:p>
+        </w:tc>
+        <w:tc>
+          <w:tcPr/>
+          <w:p>
+            <w:pPr>
+              <w:pStyle w:val="Compact"/>
+              <w:jc w:val="left"/>
+            </w:pPr>
+            <w:r>
               <w:t xml:space="preserve">46.88</w:t>
             </w:r>
           </w:p>
@@ -4282,6 +4584,18 @@
               <w:jc w:val="left"/>
             </w:pPr>
             <w:r>
+              <w:t xml:space="preserve">n_occ_prop ~ poly(elevation_mean, elev_poly) + regions + seasons</w:t>
+            </w:r>
+          </w:p>
+        </w:tc>
+        <w:tc>
+          <w:tcPr/>
+          <w:p>
+            <w:pPr>
+              <w:pStyle w:val="Compact"/>
+              <w:jc w:val="left"/>
+            </w:pPr>
+            <w:r>
               <w:t xml:space="preserve">34.86</w:t>
             </w:r>
           </w:p>
@@ -4452,6 +4766,18 @@
               <w:jc w:val="left"/>
             </w:pPr>
             <w:r>
+              <w:t xml:space="preserve">n_occ_prop ~ poly(elevation_mean, elev_poly) + regions + seasons + poly(elevation_mean, elev_poly):seasons + regions:seasons</w:t>
+            </w:r>
+          </w:p>
+        </w:tc>
+        <w:tc>
+          <w:tcPr/>
+          <w:p>
+            <w:pPr>
+              <w:pStyle w:val="Compact"/>
+              <w:jc w:val="left"/>
+            </w:pPr>
+            <w:r>
               <w:t xml:space="preserve">39.56</w:t>
             </w:r>
           </w:p>
@@ -4622,6 +4948,18 @@
               <w:jc w:val="left"/>
             </w:pPr>
             <w:r>
+              <w:t xml:space="preserve">n_occ_prop ~ poly(elevation_mean, elev_poly) + regions + seasons + poly(elevation_mean, elev_poly):regions</w:t>
+            </w:r>
+          </w:p>
+        </w:tc>
+        <w:tc>
+          <w:tcPr/>
+          <w:p>
+            <w:pPr>
+              <w:pStyle w:val="Compact"/>
+              <w:jc w:val="left"/>
+            </w:pPr>
+            <w:r>
               <w:t xml:space="preserve">40.74</w:t>
             </w:r>
           </w:p>
@@ -4792,6 +5130,18 @@
               <w:jc w:val="left"/>
             </w:pPr>
             <w:r>
+              <w:t xml:space="preserve">n_occ_prop ~ poly(elevation_mean, elev_poly) + regions + seasons + poly(elevation_mean, elev_poly):regions + poly(elevation_mean, elev_poly):seasons + regions:seasons + poly(elevation_mean, elev_poly):regions:seasons</w:t>
+            </w:r>
+          </w:p>
+        </w:tc>
+        <w:tc>
+          <w:tcPr/>
+          <w:p>
+            <w:pPr>
+              <w:pStyle w:val="Compact"/>
+              <w:jc w:val="left"/>
+            </w:pPr>
+            <w:r>
               <w:t xml:space="preserve">52.66</w:t>
             </w:r>
           </w:p>
@@ -4962,6 +5312,18 @@
               <w:jc w:val="left"/>
             </w:pPr>
             <w:r>
+              <w:t xml:space="preserve">n_occ_prop ~ 1</w:t>
+            </w:r>
+          </w:p>
+        </w:tc>
+        <w:tc>
+          <w:tcPr/>
+          <w:p>
+            <w:pPr>
+              <w:pStyle w:val="Compact"/>
+              <w:jc w:val="left"/>
+            </w:pPr>
+            <w:r>
               <w:t xml:space="preserve">64.91</w:t>
             </w:r>
           </w:p>
@@ -5128,6 +5490,18 @@
               <w:jc w:val="left"/>
             </w:pPr>
             <w:r>
+              <w:t xml:space="preserve">n_occ_prop ~ poly(elevation_mean, elev_poly)</w:t>
+            </w:r>
+          </w:p>
+        </w:tc>
+        <w:tc>
+          <w:tcPr/>
+          <w:p>
+            <w:pPr>
+              <w:pStyle w:val="Compact"/>
+              <w:jc w:val="left"/>
+            </w:pPr>
+            <w:r>
               <w:t xml:space="preserve">62.06</w:t>
             </w:r>
           </w:p>
@@ -5298,6 +5672,18 @@
               <w:jc w:val="left"/>
             </w:pPr>
             <w:r>
+              <w:t xml:space="preserve">n_occ_prop ~ regions</w:t>
+            </w:r>
+          </w:p>
+        </w:tc>
+        <w:tc>
+          <w:tcPr/>
+          <w:p>
+            <w:pPr>
+              <w:pStyle w:val="Compact"/>
+              <w:jc w:val="left"/>
+            </w:pPr>
+            <w:r>
               <w:t xml:space="preserve">57.24</w:t>
             </w:r>
           </w:p>
@@ -5468,6 +5854,18 @@
               <w:jc w:val="left"/>
             </w:pPr>
             <w:r>
+              <w:t xml:space="preserve">n_occ_prop ~ seasons</w:t>
+            </w:r>
+          </w:p>
+        </w:tc>
+        <w:tc>
+          <w:tcPr/>
+          <w:p>
+            <w:pPr>
+              <w:pStyle w:val="Compact"/>
+              <w:jc w:val="left"/>
+            </w:pPr>
+            <w:r>
               <w:t xml:space="preserve">67.26</w:t>
             </w:r>
           </w:p>
@@ -5634,6 +6032,18 @@
               <w:jc w:val="left"/>
             </w:pPr>
             <w:r>
+              <w:t xml:space="preserve">n_occ_prop ~ poly(elevation_mean, elev_poly) + regions</w:t>
+            </w:r>
+          </w:p>
+        </w:tc>
+        <w:tc>
+          <w:tcPr/>
+          <w:p>
+            <w:pPr>
+              <w:pStyle w:val="Compact"/>
+              <w:jc w:val="left"/>
+            </w:pPr>
+            <w:r>
               <w:t xml:space="preserve">36.74</w:t>
             </w:r>
           </w:p>
@@ -5804,6 +6214,18 @@
               <w:jc w:val="left"/>
             </w:pPr>
             <w:r>
+              <w:t xml:space="preserve">n_occ_prop ~ poly(elevation_mean, elev_poly) + regions + poly(elevation_mean, elev_poly):regions</w:t>
+            </w:r>
+          </w:p>
+        </w:tc>
+        <w:tc>
+          <w:tcPr/>
+          <w:p>
+            <w:pPr>
+              <w:pStyle w:val="Compact"/>
+              <w:jc w:val="left"/>
+            </w:pPr>
+            <w:r>
               <w:t xml:space="preserve">25.81</w:t>
             </w:r>
           </w:p>
@@ -5974,6 +6396,18 @@
               <w:jc w:val="left"/>
             </w:pPr>
             <w:r>
+              <w:t xml:space="preserve">n_occ_prop ~ poly(elevation_mean, elev_poly) + seasons</w:t>
+            </w:r>
+          </w:p>
+        </w:tc>
+        <w:tc>
+          <w:tcPr/>
+          <w:p>
+            <w:pPr>
+              <w:pStyle w:val="Compact"/>
+              <w:jc w:val="left"/>
+            </w:pPr>
+            <w:r>
               <w:t xml:space="preserve">64.58</w:t>
             </w:r>
           </w:p>
@@ -6140,6 +6574,18 @@
               <w:jc w:val="left"/>
             </w:pPr>
             <w:r>
+              <w:t xml:space="preserve">n_occ_prop ~ poly(elevation_mean, elev_poly) + seasons + poly(elevation_mean, elev_poly):seasons</w:t>
+            </w:r>
+          </w:p>
+        </w:tc>
+        <w:tc>
+          <w:tcPr/>
+          <w:p>
+            <w:pPr>
+              <w:pStyle w:val="Compact"/>
+              <w:jc w:val="left"/>
+            </w:pPr>
+            <w:r>
               <w:t xml:space="preserve">65.82</w:t>
             </w:r>
           </w:p>
@@ -6306,6 +6752,18 @@
               <w:jc w:val="left"/>
             </w:pPr>
             <w:r>
+              <w:t xml:space="preserve">n_occ_prop ~ regions + seasons</w:t>
+            </w:r>
+          </w:p>
+        </w:tc>
+        <w:tc>
+          <w:tcPr/>
+          <w:p>
+            <w:pPr>
+              <w:pStyle w:val="Compact"/>
+              <w:jc w:val="left"/>
+            </w:pPr>
+            <w:r>
               <w:t xml:space="preserve">59.42</w:t>
             </w:r>
           </w:p>
@@ -6476,6 +6934,18 @@
               <w:jc w:val="left"/>
             </w:pPr>
             <w:r>
+              <w:t xml:space="preserve">n_occ_prop ~ regions + seasons + regions:seasons</w:t>
+            </w:r>
+          </w:p>
+        </w:tc>
+        <w:tc>
+          <w:tcPr/>
+          <w:p>
+            <w:pPr>
+              <w:pStyle w:val="Compact"/>
+              <w:jc w:val="left"/>
+            </w:pPr>
+            <w:r>
               <w:t xml:space="preserve">62.66</w:t>
             </w:r>
           </w:p>
@@ -6646,6 +7116,18 @@
               <w:jc w:val="left"/>
             </w:pPr>
             <w:r>
+              <w:t xml:space="preserve">n_occ_prop ~ poly(elevation_mean, elev_poly) + regions + seasons</w:t>
+            </w:r>
+          </w:p>
+        </w:tc>
+        <w:tc>
+          <w:tcPr/>
+          <w:p>
+            <w:pPr>
+              <w:pStyle w:val="Compact"/>
+              <w:jc w:val="left"/>
+            </w:pPr>
+            <w:r>
               <w:t xml:space="preserve">38.77</w:t>
             </w:r>
           </w:p>
@@ -6816,6 +7298,18 @@
               <w:jc w:val="left"/>
             </w:pPr>
             <w:r>
+              <w:t xml:space="preserve">n_occ_prop ~ poly(elevation_mean, elev_poly) + regions + seasons + poly(elevation_mean, elev_poly):seasons + regions:seasons</w:t>
+            </w:r>
+          </w:p>
+        </w:tc>
+        <w:tc>
+          <w:tcPr/>
+          <w:p>
+            <w:pPr>
+              <w:pStyle w:val="Compact"/>
+              <w:jc w:val="left"/>
+            </w:pPr>
+            <w:r>
               <w:t xml:space="preserve">41.14</w:t>
             </w:r>
           </w:p>
@@ -6986,6 +7480,18 @@
               <w:jc w:val="left"/>
             </w:pPr>
             <w:r>
+              <w:t xml:space="preserve">n_occ_prop ~ poly(elevation_mean, elev_poly) + regions + seasons + poly(elevation_mean, elev_poly):regions</w:t>
+            </w:r>
+          </w:p>
+        </w:tc>
+        <w:tc>
+          <w:tcPr/>
+          <w:p>
+            <w:pPr>
+              <w:pStyle w:val="Compact"/>
+              <w:jc w:val="left"/>
+            </w:pPr>
+            <w:r>
               <w:t xml:space="preserve">27.82</w:t>
             </w:r>
           </w:p>
@@ -7145,6 +7651,18 @@
             </w:pPr>
             <w:r>
               <w:t xml:space="preserve">elevation * region * season</w:t>
+            </w:r>
+          </w:p>
+        </w:tc>
+        <w:tc>
+          <w:tcPr/>
+          <w:p>
+            <w:pPr>
+              <w:pStyle w:val="Compact"/>
+              <w:jc w:val="left"/>
+            </w:pPr>
+            <w:r>
+              <w:t xml:space="preserve">n_occ_prop ~ poly(elevation_mean, elev_poly) + regions + seasons + poly(elevation_mean, elev_poly):regions + poly(elevation_mean, elev_poly):seasons + regions:seasons + poly(elevation_mean, elev_poly):regions:seasons</w:t>
             </w:r>
           </w:p>
         </w:tc>
@@ -7507,6 +8025,25 @@
       <w:jc w:val="center"/>
     </w:pPr>
   </w:style>
+  <w:style w:customStyle="1" w:styleId="AbstractTitle" w:type="paragraph">
+    <w:name w:val="Abstract Title"/>
+    <w:basedOn w:val="Normal"/>
+    <w:next w:val="Abstract"/>
+    <w:qFormat/>
+    <w:pPr>
+      <w:keepNext/>
+      <w:keepLines/>
+      <w:jc w:val="center"/>
+      <w:spacing w:after="0" w:before="300"/>
+    </w:pPr>
+    <w:rPr>
+      <w:sz w:val="20"/>
+      <w:szCs w:val="20"/>
+      <w:b/>
+      <w:color w:val="345A8A"/>
+      &gt;
+    </w:rPr>
+  </w:style>
   <w:style w:customStyle="1" w:styleId="Abstract" w:type="paragraph">
     <w:name w:val="Abstract"/>
     <w:basedOn w:val="Normal"/>
@@ -7515,7 +8052,7 @@
     <w:pPr>
       <w:keepNext/>
       <w:keepLines/>
-      <w:spacing w:after="300" w:before="300"/>
+      <w:spacing w:after="300" w:before="100"/>
     </w:pPr>
     <w:rPr>
       <w:sz w:val="20"/>
@@ -7927,7 +8464,7 @@
     <w:name w:val="ConstantTok"/>
     <w:basedOn w:val="VerbatimChar"/>
     <w:rPr>
-      <w:color w:val="000000"/>
+      <w:color w:val="8f5902"/>
       <w:shd w:val="clear" w:fill="f8f8f8"/>
     </w:rPr>
   </w:style>
@@ -7943,8 +8480,9 @@
     <w:name w:val="SpecialCharTok"/>
     <w:basedOn w:val="VerbatimChar"/>
     <w:rPr>
-      <w:color w:val="000000"/>
+      <w:color w:val="ce5c00"/>
       <w:shd w:val="clear" w:fill="f8f8f8"/>
+      <w:b/>
     </w:rPr>
   </w:style>
   <w:style w:type="character" w:customStyle="1" w:styleId="StringTok">
@@ -8029,8 +8567,9 @@
     <w:name w:val="FunctionTok"/>
     <w:basedOn w:val="VerbatimChar"/>
     <w:rPr>
-      <w:color w:val="000000"/>
+      <w:color w:val="204a87"/>
       <w:shd w:val="clear" w:fill="f8f8f8"/>
+      <w:b/>
     </w:rPr>
   </w:style>
   <w:style w:type="character" w:customStyle="1" w:styleId="VariableTok">
@@ -8086,7 +8625,7 @@
     <w:name w:val="AttributeTok"/>
     <w:basedOn w:val="VerbatimChar"/>
     <w:rPr>
-      <w:color w:val="c4a000"/>
+      <w:color w:val="204a87"/>
       <w:shd w:val="clear" w:fill="f8f8f8"/>
     </w:rPr>
   </w:style>

--- a/Outputs/table_guilds_proportions_occurences.docx
+++ b/Outputs/table_guilds_proportions_occurences.docx
@@ -7,24 +7,23 @@
         <w:tblStyle w:val="Table"/>
         <w:tblW w:type="pct" w:w="5000"/>
         <w:tblLook w:firstRow="1" w:lastRow="0" w:firstColumn="0" w:lastColumn="0" w:noHBand="0" w:noVBand="0" w:val="0020"/>
-        <w:jc w:val="start"/>
       </w:tblPr>
       <w:tblGrid>
-        <w:gridCol w:w="709"/>
-        <w:gridCol w:w="551"/>
-        <w:gridCol w:w="4275"/>
-        <w:gridCol w:w="118"/>
-        <w:gridCol w:w="118"/>
-        <w:gridCol w:w="177"/>
-        <w:gridCol w:w="177"/>
+        <w:gridCol w:w="705"/>
+        <w:gridCol w:w="588"/>
+        <w:gridCol w:w="4254"/>
+        <w:gridCol w:w="117"/>
+        <w:gridCol w:w="117"/>
+        <w:gridCol w:w="176"/>
+        <w:gridCol w:w="176"/>
         <w:gridCol w:w="98"/>
-        <w:gridCol w:w="236"/>
-        <w:gridCol w:w="177"/>
-        <w:gridCol w:w="177"/>
-        <w:gridCol w:w="275"/>
-        <w:gridCol w:w="197"/>
-        <w:gridCol w:w="413"/>
-        <w:gridCol w:w="216"/>
+        <w:gridCol w:w="235"/>
+        <w:gridCol w:w="176"/>
+        <w:gridCol w:w="176"/>
+        <w:gridCol w:w="274"/>
+        <w:gridCol w:w="196"/>
+        <w:gridCol w:w="411"/>
+        <w:gridCol w:w="215"/>
       </w:tblGrid>
       <w:tr>
         <w:trPr>
@@ -2214,7 +2213,7 @@
               <w:jc w:val="left"/>
             </w:pPr>
             <w:r>
-              <w:t xml:space="preserve">elevation + region * season</w:t>
+              <w:t xml:space="preserve">(elevation + region) * season</w:t>
             </w:r>
           </w:p>
         </w:tc>
@@ -2396,7 +2395,7 @@
               <w:jc w:val="left"/>
             </w:pPr>
             <w:r>
-              <w:t xml:space="preserve">elevation * region + season</w:t>
+              <w:t xml:space="preserve">(elevation * region) + season</w:t>
             </w:r>
           </w:p>
         </w:tc>
@@ -4754,7 +4753,7 @@
               <w:jc w:val="left"/>
             </w:pPr>
             <w:r>
-              <w:t xml:space="preserve">elevation + region * season</w:t>
+              <w:t xml:space="preserve">(elevation + region) * season</w:t>
             </w:r>
           </w:p>
         </w:tc>
@@ -4936,7 +4935,7 @@
               <w:jc w:val="left"/>
             </w:pPr>
             <w:r>
-              <w:t xml:space="preserve">elevation * region + season</w:t>
+              <w:t xml:space="preserve">(elevation * region) + season</w:t>
             </w:r>
           </w:p>
         </w:tc>
@@ -7286,7 +7285,7 @@
               <w:jc w:val="left"/>
             </w:pPr>
             <w:r>
-              <w:t xml:space="preserve">elevation + region * season</w:t>
+              <w:t xml:space="preserve">(elevation + region) * season</w:t>
             </w:r>
           </w:p>
         </w:tc>
@@ -7468,7 +7467,7 @@
               <w:jc w:val="left"/>
             </w:pPr>
             <w:r>
-              <w:t xml:space="preserve">elevation * region + season</w:t>
+              <w:t xml:space="preserve">(elevation * region) + season</w:t>
             </w:r>
           </w:p>
         </w:tc>
@@ -8025,25 +8024,6 @@
       <w:jc w:val="center"/>
     </w:pPr>
   </w:style>
-  <w:style w:customStyle="1" w:styleId="AbstractTitle" w:type="paragraph">
-    <w:name w:val="Abstract Title"/>
-    <w:basedOn w:val="Normal"/>
-    <w:next w:val="Abstract"/>
-    <w:qFormat/>
-    <w:pPr>
-      <w:keepNext/>
-      <w:keepLines/>
-      <w:jc w:val="center"/>
-      <w:spacing w:after="0" w:before="300"/>
-    </w:pPr>
-    <w:rPr>
-      <w:sz w:val="20"/>
-      <w:szCs w:val="20"/>
-      <w:b/>
-      <w:color w:val="345A8A"/>
-      &gt;
-    </w:rPr>
-  </w:style>
   <w:style w:customStyle="1" w:styleId="Abstract" w:type="paragraph">
     <w:name w:val="Abstract"/>
     <w:basedOn w:val="Normal"/>
@@ -8052,7 +8032,7 @@
     <w:pPr>
       <w:keepNext/>
       <w:keepLines/>
-      <w:spacing w:after="300" w:before="100"/>
+      <w:spacing w:after="300" w:before="300"/>
     </w:pPr>
     <w:rPr>
       <w:sz w:val="20"/>
@@ -8464,7 +8444,7 @@
     <w:name w:val="ConstantTok"/>
     <w:basedOn w:val="VerbatimChar"/>
     <w:rPr>
-      <w:color w:val="8f5902"/>
+      <w:color w:val="000000"/>
       <w:shd w:val="clear" w:fill="f8f8f8"/>
     </w:rPr>
   </w:style>
@@ -8480,9 +8460,8 @@
     <w:name w:val="SpecialCharTok"/>
     <w:basedOn w:val="VerbatimChar"/>
     <w:rPr>
-      <w:color w:val="ce5c00"/>
+      <w:color w:val="000000"/>
       <w:shd w:val="clear" w:fill="f8f8f8"/>
-      <w:b/>
     </w:rPr>
   </w:style>
   <w:style w:type="character" w:customStyle="1" w:styleId="StringTok">
@@ -8567,9 +8546,8 @@
     <w:name w:val="FunctionTok"/>
     <w:basedOn w:val="VerbatimChar"/>
     <w:rPr>
-      <w:color w:val="204a87"/>
+      <w:color w:val="000000"/>
       <w:shd w:val="clear" w:fill="f8f8f8"/>
-      <w:b/>
     </w:rPr>
   </w:style>
   <w:style w:type="character" w:customStyle="1" w:styleId="VariableTok">
@@ -8625,7 +8603,7 @@
     <w:name w:val="AttributeTok"/>
     <w:basedOn w:val="VerbatimChar"/>
     <w:rPr>
-      <w:color w:val="204a87"/>
+      <w:color w:val="c4a000"/>
       <w:shd w:val="clear" w:fill="f8f8f8"/>
     </w:rPr>
   </w:style>

--- a/Outputs/table_guilds_proportions_occurences.docx
+++ b/Outputs/table_guilds_proportions_occurences.docx
@@ -9,20 +9,21 @@
         <w:tblLook w:firstRow="1" w:lastRow="0" w:firstColumn="0" w:lastColumn="0" w:noHBand="0" w:noVBand="0" w:val="0020"/>
       </w:tblPr>
       <w:tblGrid>
-        <w:gridCol w:w="1541"/>
-        <w:gridCol w:w="1198"/>
-        <w:gridCol w:w="256"/>
-        <w:gridCol w:w="256"/>
-        <w:gridCol w:w="385"/>
-        <w:gridCol w:w="385"/>
-        <w:gridCol w:w="214"/>
-        <w:gridCol w:w="513"/>
-        <w:gridCol w:w="385"/>
-        <w:gridCol w:w="385"/>
-        <w:gridCol w:w="599"/>
-        <w:gridCol w:w="428"/>
-        <w:gridCol w:w="899"/>
-        <w:gridCol w:w="470"/>
+        <w:gridCol w:w="705"/>
+        <w:gridCol w:w="588"/>
+        <w:gridCol w:w="4254"/>
+        <w:gridCol w:w="117"/>
+        <w:gridCol w:w="117"/>
+        <w:gridCol w:w="176"/>
+        <w:gridCol w:w="176"/>
+        <w:gridCol w:w="98"/>
+        <w:gridCol w:w="235"/>
+        <w:gridCol w:w="176"/>
+        <w:gridCol w:w="176"/>
+        <w:gridCol w:w="274"/>
+        <w:gridCol w:w="196"/>
+        <w:gridCol w:w="411"/>
+        <w:gridCol w:w="215"/>
       </w:tblGrid>
       <w:tr>
         <w:trPr>
@@ -60,6 +61,18 @@
               <w:jc w:val="left"/>
             </w:pPr>
             <w:r>
+              <w:t xml:space="preserve">mod_formula</w:t>
+            </w:r>
+          </w:p>
+        </w:tc>
+        <w:tc>
+          <w:tcPr/>
+          <w:p>
+            <w:pPr>
+              <w:pStyle w:val="Compact"/>
+              <w:jc w:val="left"/>
+            </w:pPr>
+            <w:r>
               <w:t xml:space="preserve">AICc</w:t>
             </w:r>
           </w:p>
@@ -230,6 +243,18 @@
               <w:jc w:val="left"/>
             </w:pPr>
             <w:r>
+              <w:t xml:space="preserve">n_occ_prop ~ 1</w:t>
+            </w:r>
+          </w:p>
+        </w:tc>
+        <w:tc>
+          <w:tcPr/>
+          <w:p>
+            <w:pPr>
+              <w:pStyle w:val="Compact"/>
+              <w:jc w:val="left"/>
+            </w:pPr>
+            <w:r>
               <w:t xml:space="preserve">31.53</w:t>
             </w:r>
           </w:p>
@@ -396,6 +421,18 @@
               <w:jc w:val="left"/>
             </w:pPr>
             <w:r>
+              <w:t xml:space="preserve">n_occ_prop ~ poly(elevation_mean, elev_poly)</w:t>
+            </w:r>
+          </w:p>
+        </w:tc>
+        <w:tc>
+          <w:tcPr/>
+          <w:p>
+            <w:pPr>
+              <w:pStyle w:val="Compact"/>
+              <w:jc w:val="left"/>
+            </w:pPr>
+            <w:r>
               <w:t xml:space="preserve">31.98</w:t>
             </w:r>
           </w:p>
@@ -562,6 +599,18 @@
               <w:jc w:val="left"/>
             </w:pPr>
             <w:r>
+              <w:t xml:space="preserve">n_occ_prop ~ regions</w:t>
+            </w:r>
+          </w:p>
+        </w:tc>
+        <w:tc>
+          <w:tcPr/>
+          <w:p>
+            <w:pPr>
+              <w:pStyle w:val="Compact"/>
+              <w:jc w:val="left"/>
+            </w:pPr>
+            <w:r>
               <w:t xml:space="preserve">30.11</w:t>
             </w:r>
           </w:p>
@@ -732,6 +781,18 @@
               <w:jc w:val="left"/>
             </w:pPr>
             <w:r>
+              <w:t xml:space="preserve">n_occ_prop ~ seasons</w:t>
+            </w:r>
+          </w:p>
+        </w:tc>
+        <w:tc>
+          <w:tcPr/>
+          <w:p>
+            <w:pPr>
+              <w:pStyle w:val="Compact"/>
+              <w:jc w:val="left"/>
+            </w:pPr>
+            <w:r>
               <w:t xml:space="preserve">31.04</w:t>
             </w:r>
           </w:p>
@@ -898,6 +959,18 @@
               <w:jc w:val="left"/>
             </w:pPr>
             <w:r>
+              <w:t xml:space="preserve">n_occ_prop ~ poly(elevation_mean, elev_poly) + regions</w:t>
+            </w:r>
+          </w:p>
+        </w:tc>
+        <w:tc>
+          <w:tcPr/>
+          <w:p>
+            <w:pPr>
+              <w:pStyle w:val="Compact"/>
+              <w:jc w:val="left"/>
+            </w:pPr>
+            <w:r>
               <w:t xml:space="preserve">22.95</w:t>
             </w:r>
           </w:p>
@@ -1068,6 +1141,18 @@
               <w:jc w:val="left"/>
             </w:pPr>
             <w:r>
+              <w:t xml:space="preserve">n_occ_prop ~ poly(elevation_mean, elev_poly) + regions + poly(elevation_mean, elev_poly):regions</w:t>
+            </w:r>
+          </w:p>
+        </w:tc>
+        <w:tc>
+          <w:tcPr/>
+          <w:p>
+            <w:pPr>
+              <w:pStyle w:val="Compact"/>
+              <w:jc w:val="left"/>
+            </w:pPr>
+            <w:r>
               <w:t xml:space="preserve">25.02</w:t>
             </w:r>
           </w:p>
@@ -1238,6 +1323,18 @@
               <w:jc w:val="left"/>
             </w:pPr>
             <w:r>
+              <w:t xml:space="preserve">n_occ_prop ~ poly(elevation_mean, elev_poly) + seasons</w:t>
+            </w:r>
+          </w:p>
+        </w:tc>
+        <w:tc>
+          <w:tcPr/>
+          <w:p>
+            <w:pPr>
+              <w:pStyle w:val="Compact"/>
+              <w:jc w:val="left"/>
+            </w:pPr>
+            <w:r>
               <w:t xml:space="preserve">31.92</w:t>
             </w:r>
           </w:p>
@@ -1404,6 +1501,18 @@
               <w:jc w:val="left"/>
             </w:pPr>
             <w:r>
+              <w:t xml:space="preserve">n_occ_prop ~ poly(elevation_mean, elev_poly) + seasons + poly(elevation_mean, elev_poly):seasons</w:t>
+            </w:r>
+          </w:p>
+        </w:tc>
+        <w:tc>
+          <w:tcPr/>
+          <w:p>
+            <w:pPr>
+              <w:pStyle w:val="Compact"/>
+              <w:jc w:val="left"/>
+            </w:pPr>
+            <w:r>
               <w:t xml:space="preserve">31.05</w:t>
             </w:r>
           </w:p>
@@ -1574,6 +1683,18 @@
               <w:jc w:val="left"/>
             </w:pPr>
             <w:r>
+              <w:t xml:space="preserve">n_occ_prop ~ regions + seasons</w:t>
+            </w:r>
+          </w:p>
+        </w:tc>
+        <w:tc>
+          <w:tcPr/>
+          <w:p>
+            <w:pPr>
+              <w:pStyle w:val="Compact"/>
+              <w:jc w:val="left"/>
+            </w:pPr>
+            <w:r>
               <w:t xml:space="preserve">28.38</w:t>
             </w:r>
           </w:p>
@@ -1744,6 +1865,18 @@
               <w:jc w:val="left"/>
             </w:pPr>
             <w:r>
+              <w:t xml:space="preserve">n_occ_prop ~ regions + seasons + regions:seasons</w:t>
+            </w:r>
+          </w:p>
+        </w:tc>
+        <w:tc>
+          <w:tcPr/>
+          <w:p>
+            <w:pPr>
+              <w:pStyle w:val="Compact"/>
+              <w:jc w:val="left"/>
+            </w:pPr>
+            <w:r>
               <w:t xml:space="preserve">34.05</w:t>
             </w:r>
           </w:p>
@@ -1910,6 +2043,18 @@
               <w:jc w:val="left"/>
             </w:pPr>
             <w:r>
+              <w:t xml:space="preserve">n_occ_prop ~ poly(elevation_mean, elev_poly) + regions + seasons</w:t>
+            </w:r>
+          </w:p>
+        </w:tc>
+        <w:tc>
+          <w:tcPr/>
+          <w:p>
+            <w:pPr>
+              <w:pStyle w:val="Compact"/>
+              <w:jc w:val="left"/>
+            </w:pPr>
+            <w:r>
               <w:t xml:space="preserve">21.12</w:t>
             </w:r>
           </w:p>
@@ -2068,7 +2213,19 @@
               <w:jc w:val="left"/>
             </w:pPr>
             <w:r>
-              <w:t xml:space="preserve">elevation + region * season</w:t>
+              <w:t xml:space="preserve">(elevation + region) * season</w:t>
+            </w:r>
+          </w:p>
+        </w:tc>
+        <w:tc>
+          <w:tcPr/>
+          <w:p>
+            <w:pPr>
+              <w:pStyle w:val="Compact"/>
+              <w:jc w:val="left"/>
+            </w:pPr>
+            <w:r>
+              <w:t xml:space="preserve">n_occ_prop ~ poly(elevation_mean, elev_poly) + regions + seasons + poly(elevation_mean, elev_poly):seasons + regions:seasons</w:t>
             </w:r>
           </w:p>
         </w:tc>
@@ -2238,7 +2395,19 @@
               <w:jc w:val="left"/>
             </w:pPr>
             <w:r>
-              <w:t xml:space="preserve">elevation * region + season</w:t>
+              <w:t xml:space="preserve">(elevation * region) + season</w:t>
+            </w:r>
+          </w:p>
+        </w:tc>
+        <w:tc>
+          <w:tcPr/>
+          <w:p>
+            <w:pPr>
+              <w:pStyle w:val="Compact"/>
+              <w:jc w:val="left"/>
+            </w:pPr>
+            <w:r>
+              <w:t xml:space="preserve">n_occ_prop ~ poly(elevation_mean, elev_poly) + regions + seasons + poly(elevation_mean, elev_poly):regions</w:t>
             </w:r>
           </w:p>
         </w:tc>
@@ -2420,6 +2589,18 @@
               <w:jc w:val="left"/>
             </w:pPr>
             <w:r>
+              <w:t xml:space="preserve">n_occ_prop ~ poly(elevation_mean, elev_poly) + regions + seasons + poly(elevation_mean, elev_poly):regions + poly(elevation_mean, elev_poly):seasons + regions:seasons + poly(elevation_mean, elev_poly):regions:seasons</w:t>
+            </w:r>
+          </w:p>
+        </w:tc>
+        <w:tc>
+          <w:tcPr/>
+          <w:p>
+            <w:pPr>
+              <w:pStyle w:val="Compact"/>
+              <w:jc w:val="left"/>
+            </w:pPr>
+            <w:r>
               <w:t xml:space="preserve">30.66</w:t>
             </w:r>
           </w:p>
@@ -2590,6 +2771,18 @@
               <w:jc w:val="left"/>
             </w:pPr>
             <w:r>
+              <w:t xml:space="preserve">n_occ_prop ~ 1</w:t>
+            </w:r>
+          </w:p>
+        </w:tc>
+        <w:tc>
+          <w:tcPr/>
+          <w:p>
+            <w:pPr>
+              <w:pStyle w:val="Compact"/>
+              <w:jc w:val="left"/>
+            </w:pPr>
+            <w:r>
               <w:t xml:space="preserve">47.42</w:t>
             </w:r>
           </w:p>
@@ -2756,6 +2949,18 @@
               <w:jc w:val="left"/>
             </w:pPr>
             <w:r>
+              <w:t xml:space="preserve">n_occ_prop ~ poly(elevation_mean, elev_poly)</w:t>
+            </w:r>
+          </w:p>
+        </w:tc>
+        <w:tc>
+          <w:tcPr/>
+          <w:p>
+            <w:pPr>
+              <w:pStyle w:val="Compact"/>
+              <w:jc w:val="left"/>
+            </w:pPr>
+            <w:r>
               <w:t xml:space="preserve">45.71</w:t>
             </w:r>
           </w:p>
@@ -2926,6 +3131,18 @@
               <w:jc w:val="left"/>
             </w:pPr>
             <w:r>
+              <w:t xml:space="preserve">n_occ_prop ~ regions</w:t>
+            </w:r>
+          </w:p>
+        </w:tc>
+        <w:tc>
+          <w:tcPr/>
+          <w:p>
+            <w:pPr>
+              <w:pStyle w:val="Compact"/>
+              <w:jc w:val="left"/>
+            </w:pPr>
+            <w:r>
               <w:t xml:space="preserve">47.39</w:t>
             </w:r>
           </w:p>
@@ -3092,6 +3309,18 @@
               <w:jc w:val="left"/>
             </w:pPr>
             <w:r>
+              <w:t xml:space="preserve">n_occ_prop ~ seasons</w:t>
+            </w:r>
+          </w:p>
+        </w:tc>
+        <w:tc>
+          <w:tcPr/>
+          <w:p>
+            <w:pPr>
+              <w:pStyle w:val="Compact"/>
+              <w:jc w:val="left"/>
+            </w:pPr>
+            <w:r>
               <w:t xml:space="preserve">44.88</w:t>
             </w:r>
           </w:p>
@@ -3262,6 +3491,18 @@
               <w:jc w:val="left"/>
             </w:pPr>
             <w:r>
+              <w:t xml:space="preserve">n_occ_prop ~ poly(elevation_mean, elev_poly) + regions</w:t>
+            </w:r>
+          </w:p>
+        </w:tc>
+        <w:tc>
+          <w:tcPr/>
+          <w:p>
+            <w:pPr>
+              <w:pStyle w:val="Compact"/>
+              <w:jc w:val="left"/>
+            </w:pPr>
+            <w:r>
               <w:t xml:space="preserve">39.41</w:t>
             </w:r>
           </w:p>
@@ -3432,6 +3673,18 @@
               <w:jc w:val="left"/>
             </w:pPr>
             <w:r>
+              <w:t xml:space="preserve">n_occ_prop ~ poly(elevation_mean, elev_poly) + regions + poly(elevation_mean, elev_poly):regions</w:t>
+            </w:r>
+          </w:p>
+        </w:tc>
+        <w:tc>
+          <w:tcPr/>
+          <w:p>
+            <w:pPr>
+              <w:pStyle w:val="Compact"/>
+              <w:jc w:val="left"/>
+            </w:pPr>
+            <w:r>
               <w:t xml:space="preserve">44.79</w:t>
             </w:r>
           </w:p>
@@ -3602,6 +3855,18 @@
               <w:jc w:val="left"/>
             </w:pPr>
             <w:r>
+              <w:t xml:space="preserve">n_occ_prop ~ poly(elevation_mean, elev_poly) + seasons</w:t>
+            </w:r>
+          </w:p>
+        </w:tc>
+        <w:tc>
+          <w:tcPr/>
+          <w:p>
+            <w:pPr>
+              <w:pStyle w:val="Compact"/>
+              <w:jc w:val="left"/>
+            </w:pPr>
+            <w:r>
               <w:t xml:space="preserve">41.84</w:t>
             </w:r>
           </w:p>
@@ -3772,6 +4037,18 @@
               <w:jc w:val="left"/>
             </w:pPr>
             <w:r>
+              <w:t xml:space="preserve">n_occ_prop ~ poly(elevation_mean, elev_poly) + seasons + poly(elevation_mean, elev_poly):seasons</w:t>
+            </w:r>
+          </w:p>
+        </w:tc>
+        <w:tc>
+          <w:tcPr/>
+          <w:p>
+            <w:pPr>
+              <w:pStyle w:val="Compact"/>
+              <w:jc w:val="left"/>
+            </w:pPr>
+            <w:r>
               <w:t xml:space="preserve">44.30</w:t>
             </w:r>
           </w:p>
@@ -3942,6 +4219,18 @@
               <w:jc w:val="left"/>
             </w:pPr>
             <w:r>
+              <w:t xml:space="preserve">n_occ_prop ~ regions + seasons</w:t>
+            </w:r>
+          </w:p>
+        </w:tc>
+        <w:tc>
+          <w:tcPr/>
+          <w:p>
+            <w:pPr>
+              <w:pStyle w:val="Compact"/>
+              <w:jc w:val="left"/>
+            </w:pPr>
+            <w:r>
               <w:t xml:space="preserve">44.44</w:t>
             </w:r>
           </w:p>
@@ -4112,6 +4401,18 @@
               <w:jc w:val="left"/>
             </w:pPr>
             <w:r>
+              <w:t xml:space="preserve">n_occ_prop ~ regions + seasons + regions:seasons</w:t>
+            </w:r>
+          </w:p>
+        </w:tc>
+        <w:tc>
+          <w:tcPr/>
+          <w:p>
+            <w:pPr>
+              <w:pStyle w:val="Compact"/>
+              <w:jc w:val="left"/>
+            </w:pPr>
+            <w:r>
               <w:t xml:space="preserve">46.88</w:t>
             </w:r>
           </w:p>
@@ -4282,6 +4583,18 @@
               <w:jc w:val="left"/>
             </w:pPr>
             <w:r>
+              <w:t xml:space="preserve">n_occ_prop ~ poly(elevation_mean, elev_poly) + regions + seasons</w:t>
+            </w:r>
+          </w:p>
+        </w:tc>
+        <w:tc>
+          <w:tcPr/>
+          <w:p>
+            <w:pPr>
+              <w:pStyle w:val="Compact"/>
+              <w:jc w:val="left"/>
+            </w:pPr>
+            <w:r>
               <w:t xml:space="preserve">34.86</w:t>
             </w:r>
           </w:p>
@@ -4440,7 +4753,19 @@
               <w:jc w:val="left"/>
             </w:pPr>
             <w:r>
-              <w:t xml:space="preserve">elevation + region * season</w:t>
+              <w:t xml:space="preserve">(elevation + region) * season</w:t>
+            </w:r>
+          </w:p>
+        </w:tc>
+        <w:tc>
+          <w:tcPr/>
+          <w:p>
+            <w:pPr>
+              <w:pStyle w:val="Compact"/>
+              <w:jc w:val="left"/>
+            </w:pPr>
+            <w:r>
+              <w:t xml:space="preserve">n_occ_prop ~ poly(elevation_mean, elev_poly) + regions + seasons + poly(elevation_mean, elev_poly):seasons + regions:seasons</w:t>
             </w:r>
           </w:p>
         </w:tc>
@@ -4610,7 +4935,19 @@
               <w:jc w:val="left"/>
             </w:pPr>
             <w:r>
-              <w:t xml:space="preserve">elevation * region + season</w:t>
+              <w:t xml:space="preserve">(elevation * region) + season</w:t>
+            </w:r>
+          </w:p>
+        </w:tc>
+        <w:tc>
+          <w:tcPr/>
+          <w:p>
+            <w:pPr>
+              <w:pStyle w:val="Compact"/>
+              <w:jc w:val="left"/>
+            </w:pPr>
+            <w:r>
+              <w:t xml:space="preserve">n_occ_prop ~ poly(elevation_mean, elev_poly) + regions + seasons + poly(elevation_mean, elev_poly):regions</w:t>
             </w:r>
           </w:p>
         </w:tc>
@@ -4792,6 +5129,18 @@
               <w:jc w:val="left"/>
             </w:pPr>
             <w:r>
+              <w:t xml:space="preserve">n_occ_prop ~ poly(elevation_mean, elev_poly) + regions + seasons + poly(elevation_mean, elev_poly):regions + poly(elevation_mean, elev_poly):seasons + regions:seasons + poly(elevation_mean, elev_poly):regions:seasons</w:t>
+            </w:r>
+          </w:p>
+        </w:tc>
+        <w:tc>
+          <w:tcPr/>
+          <w:p>
+            <w:pPr>
+              <w:pStyle w:val="Compact"/>
+              <w:jc w:val="left"/>
+            </w:pPr>
+            <w:r>
               <w:t xml:space="preserve">52.66</w:t>
             </w:r>
           </w:p>
@@ -4962,6 +5311,18 @@
               <w:jc w:val="left"/>
             </w:pPr>
             <w:r>
+              <w:t xml:space="preserve">n_occ_prop ~ 1</w:t>
+            </w:r>
+          </w:p>
+        </w:tc>
+        <w:tc>
+          <w:tcPr/>
+          <w:p>
+            <w:pPr>
+              <w:pStyle w:val="Compact"/>
+              <w:jc w:val="left"/>
+            </w:pPr>
+            <w:r>
               <w:t xml:space="preserve">64.91</w:t>
             </w:r>
           </w:p>
@@ -5128,6 +5489,18 @@
               <w:jc w:val="left"/>
             </w:pPr>
             <w:r>
+              <w:t xml:space="preserve">n_occ_prop ~ poly(elevation_mean, elev_poly)</w:t>
+            </w:r>
+          </w:p>
+        </w:tc>
+        <w:tc>
+          <w:tcPr/>
+          <w:p>
+            <w:pPr>
+              <w:pStyle w:val="Compact"/>
+              <w:jc w:val="left"/>
+            </w:pPr>
+            <w:r>
               <w:t xml:space="preserve">62.06</w:t>
             </w:r>
           </w:p>
@@ -5298,6 +5671,18 @@
               <w:jc w:val="left"/>
             </w:pPr>
             <w:r>
+              <w:t xml:space="preserve">n_occ_prop ~ regions</w:t>
+            </w:r>
+          </w:p>
+        </w:tc>
+        <w:tc>
+          <w:tcPr/>
+          <w:p>
+            <w:pPr>
+              <w:pStyle w:val="Compact"/>
+              <w:jc w:val="left"/>
+            </w:pPr>
+            <w:r>
               <w:t xml:space="preserve">57.24</w:t>
             </w:r>
           </w:p>
@@ -5468,6 +5853,18 @@
               <w:jc w:val="left"/>
             </w:pPr>
             <w:r>
+              <w:t xml:space="preserve">n_occ_prop ~ seasons</w:t>
+            </w:r>
+          </w:p>
+        </w:tc>
+        <w:tc>
+          <w:tcPr/>
+          <w:p>
+            <w:pPr>
+              <w:pStyle w:val="Compact"/>
+              <w:jc w:val="left"/>
+            </w:pPr>
+            <w:r>
               <w:t xml:space="preserve">67.26</w:t>
             </w:r>
           </w:p>
@@ -5634,6 +6031,18 @@
               <w:jc w:val="left"/>
             </w:pPr>
             <w:r>
+              <w:t xml:space="preserve">n_occ_prop ~ poly(elevation_mean, elev_poly) + regions</w:t>
+            </w:r>
+          </w:p>
+        </w:tc>
+        <w:tc>
+          <w:tcPr/>
+          <w:p>
+            <w:pPr>
+              <w:pStyle w:val="Compact"/>
+              <w:jc w:val="left"/>
+            </w:pPr>
+            <w:r>
               <w:t xml:space="preserve">36.74</w:t>
             </w:r>
           </w:p>
@@ -5804,6 +6213,18 @@
               <w:jc w:val="left"/>
             </w:pPr>
             <w:r>
+              <w:t xml:space="preserve">n_occ_prop ~ poly(elevation_mean, elev_poly) + regions + poly(elevation_mean, elev_poly):regions</w:t>
+            </w:r>
+          </w:p>
+        </w:tc>
+        <w:tc>
+          <w:tcPr/>
+          <w:p>
+            <w:pPr>
+              <w:pStyle w:val="Compact"/>
+              <w:jc w:val="left"/>
+            </w:pPr>
+            <w:r>
               <w:t xml:space="preserve">25.81</w:t>
             </w:r>
           </w:p>
@@ -5974,6 +6395,18 @@
               <w:jc w:val="left"/>
             </w:pPr>
             <w:r>
+              <w:t xml:space="preserve">n_occ_prop ~ poly(elevation_mean, elev_poly) + seasons</w:t>
+            </w:r>
+          </w:p>
+        </w:tc>
+        <w:tc>
+          <w:tcPr/>
+          <w:p>
+            <w:pPr>
+              <w:pStyle w:val="Compact"/>
+              <w:jc w:val="left"/>
+            </w:pPr>
+            <w:r>
               <w:t xml:space="preserve">64.58</w:t>
             </w:r>
           </w:p>
@@ -6140,6 +6573,18 @@
               <w:jc w:val="left"/>
             </w:pPr>
             <w:r>
+              <w:t xml:space="preserve">n_occ_prop ~ poly(elevation_mean, elev_poly) + seasons + poly(elevation_mean, elev_poly):seasons</w:t>
+            </w:r>
+          </w:p>
+        </w:tc>
+        <w:tc>
+          <w:tcPr/>
+          <w:p>
+            <w:pPr>
+              <w:pStyle w:val="Compact"/>
+              <w:jc w:val="left"/>
+            </w:pPr>
+            <w:r>
               <w:t xml:space="preserve">65.82</w:t>
             </w:r>
           </w:p>
@@ -6306,6 +6751,18 @@
               <w:jc w:val="left"/>
             </w:pPr>
             <w:r>
+              <w:t xml:space="preserve">n_occ_prop ~ regions + seasons</w:t>
+            </w:r>
+          </w:p>
+        </w:tc>
+        <w:tc>
+          <w:tcPr/>
+          <w:p>
+            <w:pPr>
+              <w:pStyle w:val="Compact"/>
+              <w:jc w:val="left"/>
+            </w:pPr>
+            <w:r>
               <w:t xml:space="preserve">59.42</w:t>
             </w:r>
           </w:p>
@@ -6476,6 +6933,18 @@
               <w:jc w:val="left"/>
             </w:pPr>
             <w:r>
+              <w:t xml:space="preserve">n_occ_prop ~ regions + seasons + regions:seasons</w:t>
+            </w:r>
+          </w:p>
+        </w:tc>
+        <w:tc>
+          <w:tcPr/>
+          <w:p>
+            <w:pPr>
+              <w:pStyle w:val="Compact"/>
+              <w:jc w:val="left"/>
+            </w:pPr>
+            <w:r>
               <w:t xml:space="preserve">62.66</w:t>
             </w:r>
           </w:p>
@@ -6646,6 +7115,18 @@
               <w:jc w:val="left"/>
             </w:pPr>
             <w:r>
+              <w:t xml:space="preserve">n_occ_prop ~ poly(elevation_mean, elev_poly) + regions + seasons</w:t>
+            </w:r>
+          </w:p>
+        </w:tc>
+        <w:tc>
+          <w:tcPr/>
+          <w:p>
+            <w:pPr>
+              <w:pStyle w:val="Compact"/>
+              <w:jc w:val="left"/>
+            </w:pPr>
+            <w:r>
               <w:t xml:space="preserve">38.77</w:t>
             </w:r>
           </w:p>
@@ -6804,7 +7285,19 @@
               <w:jc w:val="left"/>
             </w:pPr>
             <w:r>
-              <w:t xml:space="preserve">elevation + region * season</w:t>
+              <w:t xml:space="preserve">(elevation + region) * season</w:t>
+            </w:r>
+          </w:p>
+        </w:tc>
+        <w:tc>
+          <w:tcPr/>
+          <w:p>
+            <w:pPr>
+              <w:pStyle w:val="Compact"/>
+              <w:jc w:val="left"/>
+            </w:pPr>
+            <w:r>
+              <w:t xml:space="preserve">n_occ_prop ~ poly(elevation_mean, elev_poly) + regions + seasons + poly(elevation_mean, elev_poly):seasons + regions:seasons</w:t>
             </w:r>
           </w:p>
         </w:tc>
@@ -6974,7 +7467,19 @@
               <w:jc w:val="left"/>
             </w:pPr>
             <w:r>
-              <w:t xml:space="preserve">elevation * region + season</w:t>
+              <w:t xml:space="preserve">(elevation * region) + season</w:t>
+            </w:r>
+          </w:p>
+        </w:tc>
+        <w:tc>
+          <w:tcPr/>
+          <w:p>
+            <w:pPr>
+              <w:pStyle w:val="Compact"/>
+              <w:jc w:val="left"/>
+            </w:pPr>
+            <w:r>
+              <w:t xml:space="preserve">n_occ_prop ~ poly(elevation_mean, elev_poly) + regions + seasons + poly(elevation_mean, elev_poly):regions</w:t>
             </w:r>
           </w:p>
         </w:tc>
@@ -7145,6 +7650,18 @@
             </w:pPr>
             <w:r>
               <w:t xml:space="preserve">elevation * region * season</w:t>
+            </w:r>
+          </w:p>
+        </w:tc>
+        <w:tc>
+          <w:tcPr/>
+          <w:p>
+            <w:pPr>
+              <w:pStyle w:val="Compact"/>
+              <w:jc w:val="left"/>
+            </w:pPr>
+            <w:r>
+              <w:t xml:space="preserve">n_occ_prop ~ poly(elevation_mean, elev_poly) + regions + seasons + poly(elevation_mean, elev_poly):regions + poly(elevation_mean, elev_poly):seasons + regions:seasons + poly(elevation_mean, elev_poly):regions:seasons</w:t>
             </w:r>
           </w:p>
         </w:tc>
